--- a/多线程基础.docx
+++ b/多线程基础.docx
@@ -65,11 +65,6 @@
       </w:r>
     </w:p>
     <w:p>
-      <w:pPr>
-        <w:rPr>
-          <w:rFonts w:hint="eastAsia"/>
-        </w:rPr>
-      </w:pPr>
       <w:r>
         <w:rPr>
           <w:rFonts w:hint="eastAsia"/>
@@ -240,11 +235,6 @@
       </w:r>
     </w:p>
     <w:p>
-      <w:pPr>
-        <w:rPr>
-          <w:rFonts w:hint="eastAsia"/>
-        </w:rPr>
-      </w:pPr>
       <w:r>
         <w:rPr>
           <w:rFonts w:hint="eastAsia"/>
@@ -390,11 +380,449 @@
     <w:p>
       <w:pPr>
         <w:pStyle w:val="a3"/>
-        <w:numPr>
-          <w:ilvl w:val="0"/>
-          <w:numId w:val="1"/>
-        </w:numPr>
-        <w:ind w:firstLineChars="0"/>
+        <w:ind w:left="360" w:firstLineChars="0" w:firstLine="0"/>
+      </w:pPr>
+      <w:r>
+        <w:rPr>
+          <w:rFonts w:hint="eastAsia"/>
+        </w:rPr>
+        <w:t>答：</w:t>
+      </w:r>
+      <w:r>
+        <w:tab/>
+      </w:r>
+      <w:r>
+        <w:rPr>
+          <w:rFonts w:hint="eastAsia"/>
+        </w:rPr>
+        <w:t>由于在</w:t>
+      </w:r>
+      <w:r>
+        <w:rPr>
+          <w:rFonts w:hint="eastAsia"/>
+        </w:rPr>
+        <w:t>Thread-Per-Message Pattern</w:t>
+      </w:r>
+      <w:r>
+        <w:rPr>
+          <w:rFonts w:hint="eastAsia"/>
+        </w:rPr>
+        <w:t>中对于每一个请求都会生成启动一个线程，而线程的启动是很花费时间的工作，所以鉴于此，提出了</w:t>
+      </w:r>
+      <w:r>
+        <w:rPr>
+          <w:rFonts w:hint="eastAsia"/>
+        </w:rPr>
+        <w:t>Worker Thread</w:t>
+      </w:r>
+      <w:r>
+        <w:rPr>
+          <w:rFonts w:hint="eastAsia"/>
+        </w:rPr>
+        <w:t>，重复利用已经启动的线程。</w:t>
+      </w:r>
+    </w:p>
+    <w:p>
+      <w:pPr>
+        <w:ind w:firstLineChars="140" w:firstLine="420"/>
+        <w:rPr>
+          <w:rFonts w:hint="eastAsia"/>
+          <w:sz w:val="30"/>
+          <w:szCs w:val="30"/>
+        </w:rPr>
+      </w:pPr>
+      <w:r>
+        <w:rPr>
+          <w:rFonts w:hint="eastAsia"/>
+          <w:sz w:val="30"/>
+          <w:szCs w:val="30"/>
+        </w:rPr>
+        <w:t>线程池：</w:t>
+      </w:r>
+    </w:p>
+    <w:p>
+      <w:pPr>
+        <w:pStyle w:val="a3"/>
+        <w:ind w:left="360"/>
+        <w:rPr>
+          <w:rFonts w:hint="eastAsia"/>
+        </w:rPr>
+      </w:pPr>
+      <w:r>
+        <w:rPr>
+          <w:rFonts w:hint="eastAsia"/>
+        </w:rPr>
+        <w:t>Worker Thread</w:t>
+      </w:r>
+      <w:r>
+        <w:rPr>
+          <w:rFonts w:hint="eastAsia"/>
+        </w:rPr>
+        <w:t>，也称为工人线程或背景线程，不过一般都称为线程池。该模式主要在于，事先启动一定数目的工作线程。当没有请求工作的时候，所有的工人线程都会等待新的请求过来，一旦有工作到达，就马上从线程池中唤醒某个线程来执行任务，执行完毕后继续在线程池中等待任务池的工作请求的到达。</w:t>
+      </w:r>
+    </w:p>
+    <w:p>
+      <w:pPr>
+        <w:pStyle w:val="a3"/>
+        <w:ind w:left="360"/>
+        <w:rPr>
+          <w:rFonts w:hint="eastAsia"/>
+        </w:rPr>
+      </w:pPr>
+      <w:r>
+        <w:rPr>
+          <w:rFonts w:hint="eastAsia"/>
+        </w:rPr>
+        <w:t>任务池：主要是存储接受请求的集合，利用它可以缓冲接受到的请求，可以设置大小来表示同时能够接受最大请求数目。这个任务</w:t>
+      </w:r>
+      <w:proofErr w:type="gramStart"/>
+      <w:r>
+        <w:rPr>
+          <w:rFonts w:hint="eastAsia"/>
+        </w:rPr>
+        <w:t>池主要</w:t>
+      </w:r>
+      <w:proofErr w:type="gramEnd"/>
+      <w:r>
+        <w:rPr>
+          <w:rFonts w:hint="eastAsia"/>
+        </w:rPr>
+        <w:t>是供线程池来访问。</w:t>
+      </w:r>
+    </w:p>
+    <w:p>
+      <w:pPr>
+        <w:pStyle w:val="a3"/>
+        <w:ind w:left="360" w:firstLineChars="0"/>
+      </w:pPr>
+      <w:r>
+        <w:rPr>
+          <w:rFonts w:hint="eastAsia"/>
+        </w:rPr>
+        <w:t>线程池：这个是工作线程所在的集合，可以通过设置它的大小来提供并发处理的工作量。对于线程池的大小，可以事先生成一定数目的线程，根据实际情况来动态增加或者减少线程数目。线程池的大小不是越大越好，线程的切换也会耗时的。</w:t>
+      </w:r>
+    </w:p>
+    <w:p>
+      <w:pPr>
+        <w:pStyle w:val="a3"/>
+        <w:ind w:left="360" w:firstLine="600"/>
+        <w:rPr>
+          <w:rFonts w:hint="eastAsia"/>
+          <w:sz w:val="30"/>
+          <w:szCs w:val="30"/>
+        </w:rPr>
+      </w:pPr>
+      <w:r>
+        <w:rPr>
+          <w:rFonts w:hint="eastAsia"/>
+          <w:sz w:val="30"/>
+          <w:szCs w:val="30"/>
+        </w:rPr>
+        <w:t>Worker Thread</w:t>
+      </w:r>
+      <w:r>
+        <w:rPr>
+          <w:rFonts w:hint="eastAsia"/>
+          <w:sz w:val="30"/>
+          <w:szCs w:val="30"/>
+        </w:rPr>
+        <w:t>的所有参与者：</w:t>
+      </w:r>
+    </w:p>
+    <w:p>
+      <w:pPr>
+        <w:pStyle w:val="a3"/>
+        <w:ind w:left="360"/>
+        <w:rPr>
+          <w:rFonts w:hint="eastAsia"/>
+        </w:rPr>
+      </w:pPr>
+      <w:r>
+        <w:rPr>
+          <w:rFonts w:hint="eastAsia"/>
+        </w:rPr>
+        <w:t xml:space="preserve">　</w:t>
+      </w:r>
+      <w:r>
+        <w:rPr>
+          <w:rFonts w:hint="eastAsia"/>
+        </w:rPr>
+        <w:t>1</w:t>
+      </w:r>
+      <w:r>
+        <w:rPr>
+          <w:rFonts w:hint="eastAsia"/>
+        </w:rPr>
+        <w:t>，</w:t>
+      </w:r>
+      <w:r>
+        <w:rPr>
+          <w:rFonts w:hint="eastAsia"/>
+        </w:rPr>
+        <w:t>Client</w:t>
+      </w:r>
+      <w:r>
+        <w:rPr>
+          <w:rFonts w:hint="eastAsia"/>
+        </w:rPr>
+        <w:t>参与者，发送</w:t>
+      </w:r>
+      <w:r>
+        <w:rPr>
+          <w:rFonts w:hint="eastAsia"/>
+        </w:rPr>
+        <w:t>Request</w:t>
+      </w:r>
+      <w:r>
+        <w:rPr>
+          <w:rFonts w:hint="eastAsia"/>
+        </w:rPr>
+        <w:t>的参与者</w:t>
+      </w:r>
+    </w:p>
+    <w:p>
+      <w:pPr>
+        <w:pStyle w:val="a3"/>
+        <w:ind w:left="360"/>
+        <w:rPr>
+          <w:rFonts w:hint="eastAsia"/>
+        </w:rPr>
+      </w:pPr>
+      <w:r>
+        <w:rPr>
+          <w:rFonts w:hint="eastAsia"/>
+        </w:rPr>
+        <w:t xml:space="preserve">　</w:t>
+      </w:r>
+      <w:r>
+        <w:rPr>
+          <w:rFonts w:hint="eastAsia"/>
+        </w:rPr>
+        <w:t>2</w:t>
+      </w:r>
+      <w:r>
+        <w:rPr>
+          <w:rFonts w:hint="eastAsia"/>
+        </w:rPr>
+        <w:t>，</w:t>
+      </w:r>
+      <w:r>
+        <w:rPr>
+          <w:rFonts w:hint="eastAsia"/>
+        </w:rPr>
+        <w:t>Channel</w:t>
+      </w:r>
+      <w:r>
+        <w:rPr>
+          <w:rFonts w:hint="eastAsia"/>
+        </w:rPr>
+        <w:t>参与者，负责缓存</w:t>
+      </w:r>
+      <w:r>
+        <w:rPr>
+          <w:rFonts w:hint="eastAsia"/>
+        </w:rPr>
+        <w:t>Request</w:t>
+      </w:r>
+      <w:r>
+        <w:rPr>
+          <w:rFonts w:hint="eastAsia"/>
+        </w:rPr>
+        <w:t>的请求，初始化启动线程，分配工作线程</w:t>
+      </w:r>
+    </w:p>
+    <w:p>
+      <w:pPr>
+        <w:pStyle w:val="a3"/>
+        <w:ind w:left="360"/>
+        <w:rPr>
+          <w:rFonts w:hint="eastAsia"/>
+        </w:rPr>
+      </w:pPr>
+      <w:r>
+        <w:rPr>
+          <w:rFonts w:hint="eastAsia"/>
+        </w:rPr>
+        <w:t xml:space="preserve">　</w:t>
+      </w:r>
+      <w:r>
+        <w:rPr>
+          <w:rFonts w:hint="eastAsia"/>
+        </w:rPr>
+        <w:t>3</w:t>
+      </w:r>
+      <w:r>
+        <w:rPr>
+          <w:rFonts w:hint="eastAsia"/>
+        </w:rPr>
+        <w:t>，</w:t>
+      </w:r>
+      <w:r>
+        <w:rPr>
+          <w:rFonts w:hint="eastAsia"/>
+        </w:rPr>
+        <w:t>Worker</w:t>
+      </w:r>
+      <w:r>
+        <w:rPr>
+          <w:rFonts w:hint="eastAsia"/>
+        </w:rPr>
+        <w:t>参与者，具体执行</w:t>
+      </w:r>
+      <w:r>
+        <w:rPr>
+          <w:rFonts w:hint="eastAsia"/>
+        </w:rPr>
+        <w:t>Request</w:t>
+      </w:r>
+      <w:r>
+        <w:rPr>
+          <w:rFonts w:hint="eastAsia"/>
+        </w:rPr>
+        <w:t>的工作线程</w:t>
+      </w:r>
+    </w:p>
+    <w:p>
+      <w:pPr>
+        <w:pStyle w:val="a3"/>
+        <w:ind w:left="360" w:firstLineChars="0"/>
+      </w:pPr>
+      <w:r>
+        <w:rPr>
+          <w:rFonts w:hint="eastAsia"/>
+        </w:rPr>
+        <w:t xml:space="preserve">　</w:t>
+      </w:r>
+      <w:r>
+        <w:rPr>
+          <w:rFonts w:hint="eastAsia"/>
+        </w:rPr>
+        <w:t>4</w:t>
+      </w:r>
+      <w:r>
+        <w:rPr>
+          <w:rFonts w:hint="eastAsia"/>
+        </w:rPr>
+        <w:t>，</w:t>
+      </w:r>
+      <w:r>
+        <w:rPr>
+          <w:rFonts w:hint="eastAsia"/>
+        </w:rPr>
+        <w:t>Request</w:t>
+      </w:r>
+      <w:r>
+        <w:rPr>
+          <w:rFonts w:hint="eastAsia"/>
+        </w:rPr>
+        <w:t>参与者</w:t>
+      </w:r>
+    </w:p>
+    <w:p>
+      <w:pPr>
+        <w:pStyle w:val="a3"/>
+        <w:ind w:left="360"/>
+      </w:pPr>
+      <w:r>
+        <w:rPr>
+          <w:rFonts w:hint="eastAsia"/>
+        </w:rPr>
+        <w:t>注意：</w:t>
+      </w:r>
+    </w:p>
+    <w:p>
+      <w:pPr>
+        <w:pStyle w:val="a3"/>
+        <w:ind w:left="360"/>
+        <w:rPr>
+          <w:rFonts w:hint="eastAsia"/>
+        </w:rPr>
+      </w:pPr>
+      <w:r>
+        <w:rPr>
+          <w:rFonts w:hint="eastAsia"/>
+        </w:rPr>
+        <w:t>将在</w:t>
+      </w:r>
+      <w:r>
+        <w:rPr>
+          <w:rFonts w:hint="eastAsia"/>
+        </w:rPr>
+        <w:t>Worker</w:t>
+      </w:r>
+      <w:r>
+        <w:rPr>
+          <w:rFonts w:hint="eastAsia"/>
+        </w:rPr>
+        <w:t>线程内部等待</w:t>
+      </w:r>
+      <w:proofErr w:type="gramStart"/>
+      <w:r>
+        <w:rPr>
+          <w:rFonts w:hint="eastAsia"/>
+        </w:rPr>
+        <w:t>任务池非空</w:t>
+      </w:r>
+      <w:proofErr w:type="gramEnd"/>
+      <w:r>
+        <w:rPr>
+          <w:rFonts w:hint="eastAsia"/>
+        </w:rPr>
+        <w:t>的方式称为正向等待。</w:t>
+      </w:r>
+    </w:p>
+    <w:p>
+      <w:pPr>
+        <w:ind w:left="360" w:firstLine="420"/>
+      </w:pPr>
+      <w:r>
+        <w:rPr>
+          <w:rFonts w:hint="eastAsia"/>
+        </w:rPr>
+        <w:t>将在</w:t>
+      </w:r>
+      <w:r>
+        <w:rPr>
+          <w:rFonts w:hint="eastAsia"/>
+        </w:rPr>
+        <w:t>Channel</w:t>
+      </w:r>
+      <w:r>
+        <w:rPr>
+          <w:rFonts w:hint="eastAsia"/>
+        </w:rPr>
+        <w:t>线程提供</w:t>
+      </w:r>
+      <w:r>
+        <w:rPr>
+          <w:rFonts w:hint="eastAsia"/>
+        </w:rPr>
+        <w:t>Worker</w:t>
+      </w:r>
+      <w:r>
+        <w:rPr>
+          <w:rFonts w:hint="eastAsia"/>
+        </w:rPr>
+        <w:t>线程来判断</w:t>
+      </w:r>
+      <w:proofErr w:type="gramStart"/>
+      <w:r>
+        <w:rPr>
+          <w:rFonts w:hint="eastAsia"/>
+        </w:rPr>
+        <w:t>任务池非空</w:t>
+      </w:r>
+      <w:proofErr w:type="gramEnd"/>
+      <w:r>
+        <w:rPr>
+          <w:rFonts w:hint="eastAsia"/>
+        </w:rPr>
+        <w:t>的方式称为反向等待。</w:t>
+      </w:r>
+    </w:p>
+    <w:p>
+      <w:pPr>
+        <w:ind w:left="360" w:firstLine="420"/>
         <w:rPr>
           <w:rFonts w:hint="eastAsia"/>
         </w:rPr>

--- a/多线程基础.docx
+++ b/多线程基础.docx
@@ -4048,7 +4048,31 @@
         <w:rPr>
           <w:rFonts w:hint="eastAsia"/>
         </w:rPr>
-        <w:t>使用</w:t>
+        <w:t>调用</w:t>
+      </w:r>
+      <w:r>
+        <w:rPr>
+          <w:rFonts w:hint="eastAsia"/>
+        </w:rPr>
+        <w:t>yield</w:t>
+      </w:r>
+      <w:r>
+        <w:rPr>
+          <w:rFonts w:hint="eastAsia"/>
+        </w:rPr>
+        <w:t>和</w:t>
+      </w:r>
+      <w:r>
+        <w:rPr>
+          <w:rFonts w:hint="eastAsia"/>
+        </w:rPr>
+        <w:t>sleep</w:t>
+      </w:r>
+      <w:r>
+        <w:rPr>
+          <w:rFonts w:hint="eastAsia"/>
+        </w:rPr>
+        <w:t>并没有释放锁，而调用</w:t>
       </w:r>
       <w:r>
         <w:rPr>
@@ -4060,146 +4084,45 @@
         <w:rPr>
           <w:rFonts w:hint="eastAsia"/>
         </w:rPr>
-        <w:t>、</w:t>
-      </w:r>
-      <w:r>
-        <w:rPr>
-          <w:rFonts w:hint="eastAsia"/>
-        </w:rPr>
-        <w:t>notify</w:t>
-      </w:r>
-      <w:r>
-        <w:rPr>
-          <w:rFonts w:hint="eastAsia"/>
-        </w:rPr>
-        <w:t>方法实现线程间的通信</w:t>
-      </w:r>
-      <w:r>
-        <w:rPr>
-          <w:rFonts w:hint="eastAsia"/>
-        </w:rPr>
-        <w:t>(</w:t>
-      </w:r>
-      <w:r>
-        <w:rPr>
-          <w:rFonts w:hint="eastAsia"/>
-        </w:rPr>
-        <w:t>注意这两个方法都是</w:t>
-      </w:r>
-      <w:r>
-        <w:rPr>
-          <w:rFonts w:hint="eastAsia"/>
-        </w:rPr>
-        <w:t>object</w:t>
-      </w:r>
-      <w:r>
-        <w:rPr>
-          <w:rFonts w:hint="eastAsia"/>
-        </w:rPr>
-        <w:t>的类的</w:t>
-      </w:r>
-      <w:r>
-        <w:rPr>
-          <w:rFonts w:hint="eastAsia"/>
-        </w:rPr>
-        <w:t>final</w:t>
-      </w:r>
-      <w:r>
-        <w:rPr>
-          <w:rFonts w:hint="eastAsia"/>
-        </w:rPr>
-        <w:t>方法，换句话说</w:t>
-      </w:r>
-      <w:r>
-        <w:rPr>
-          <w:rFonts w:hint="eastAsia"/>
-        </w:rPr>
-        <w:t>java</w:t>
-      </w:r>
-      <w:r>
-        <w:rPr>
-          <w:rFonts w:hint="eastAsia"/>
-        </w:rPr>
-        <w:t>为所有的对象都提供了这两个方法</w:t>
-      </w:r>
-      <w:r>
-        <w:rPr>
-          <w:rFonts w:hint="eastAsia"/>
-        </w:rPr>
-        <w:t>)</w:t>
-      </w:r>
-    </w:p>
-    <w:p>
-      <w:pPr>
-        <w:ind w:firstLine="420"/>
-        <w:rPr>
-          <w:rFonts w:hint="eastAsia"/>
-        </w:rPr>
-      </w:pPr>
-      <w:r>
-        <w:rPr>
-          <w:rFonts w:hint="eastAsia"/>
-        </w:rPr>
-        <w:t>1.wait</w:t>
-      </w:r>
-      <w:r>
-        <w:rPr>
-          <w:rFonts w:hint="eastAsia"/>
-        </w:rPr>
-        <w:t>和</w:t>
-      </w:r>
-      <w:r>
-        <w:rPr>
-          <w:rFonts w:hint="eastAsia"/>
-        </w:rPr>
-        <w:t>notify</w:t>
-      </w:r>
-      <w:r>
-        <w:rPr>
-          <w:rFonts w:hint="eastAsia"/>
-        </w:rPr>
-        <w:t>必须配合</w:t>
-      </w:r>
-      <w:r>
-        <w:rPr>
-          <w:rFonts w:hint="eastAsia"/>
-        </w:rPr>
-        <w:t>synchronized</w:t>
-      </w:r>
-      <w:r>
-        <w:rPr>
-          <w:rFonts w:hint="eastAsia"/>
-        </w:rPr>
-        <w:t>关键字使用</w:t>
-      </w:r>
-      <w:r>
-        <w:rPr>
-          <w:rFonts w:hint="eastAsia"/>
-        </w:rPr>
-        <w:t>（</w:t>
-      </w:r>
-      <w:r>
-        <w:rPr>
-          <w:rFonts w:hint="eastAsia"/>
-        </w:rPr>
-        <w:t>用于协调多个线程对共享数据的存取，所以必须在</w:t>
-      </w:r>
-      <w:r>
-        <w:rPr>
-          <w:rFonts w:hint="eastAsia"/>
-        </w:rPr>
-        <w:t>Synchronized</w:t>
-      </w:r>
-      <w:r>
-        <w:rPr>
-          <w:rFonts w:hint="eastAsia"/>
-        </w:rPr>
-        <w:t>语句块内使用这三个方法</w:t>
-      </w:r>
-      <w:bookmarkStart w:id="0" w:name="_GoBack"/>
-      <w:bookmarkEnd w:id="0"/>
-      <w:r>
-        <w:t>）</w:t>
+        <w:t>则释放锁。可以通过</w:t>
+      </w:r>
+      <w:r>
+        <w:rPr>
+          <w:rFonts w:hint="eastAsia"/>
+        </w:rPr>
+        <w:t>notify()/</w:t>
+      </w:r>
+      <w:proofErr w:type="spellStart"/>
+      <w:r>
+        <w:rPr>
+          <w:rFonts w:hint="eastAsia"/>
+        </w:rPr>
+        <w:t>notifyAll</w:t>
+      </w:r>
+      <w:proofErr w:type="spellEnd"/>
+      <w:r>
+        <w:rPr>
+          <w:rFonts w:hint="eastAsia"/>
+        </w:rPr>
+        <w:t>()</w:t>
+      </w:r>
+      <w:r>
+        <w:rPr>
+          <w:rFonts w:hint="eastAsia"/>
+        </w:rPr>
+        <w:t>，或者时间到期，从</w:t>
+      </w:r>
+      <w:r>
+        <w:rPr>
+          <w:rFonts w:hint="eastAsia"/>
+        </w:rPr>
+        <w:t>wait()</w:t>
+      </w:r>
+      <w:r>
+        <w:rPr>
+          <w:rFonts w:hint="eastAsia"/>
+        </w:rPr>
+        <w:t>中恢复执行。</w:t>
       </w:r>
     </w:p>
     <w:p>
@@ -4210,13 +4133,19 @@
         <w:rPr>
           <w:rFonts w:hint="eastAsia"/>
         </w:rPr>
-        <w:t>2.wait</w:t>
-      </w:r>
-      <w:r>
-        <w:rPr>
-          <w:rFonts w:hint="eastAsia"/>
-        </w:rPr>
-        <w:t>方法释放锁，</w:t>
+        <w:t>使用</w:t>
+      </w:r>
+      <w:r>
+        <w:rPr>
+          <w:rFonts w:hint="eastAsia"/>
+        </w:rPr>
+        <w:t>wait</w:t>
+      </w:r>
+      <w:r>
+        <w:rPr>
+          <w:rFonts w:hint="eastAsia"/>
+        </w:rPr>
+        <w:t>、</w:t>
       </w:r>
       <w:r>
         <w:rPr>
@@ -4228,58 +4157,203 @@
         <w:rPr>
           <w:rFonts w:hint="eastAsia"/>
         </w:rPr>
-        <w:t>方法不释放锁</w:t>
+        <w:t>方法实现线程间的通信</w:t>
+      </w:r>
+      <w:r>
+        <w:rPr>
+          <w:rFonts w:hint="eastAsia"/>
+        </w:rPr>
+        <w:t>(</w:t>
+      </w:r>
+      <w:r>
+        <w:rPr>
+          <w:rFonts w:hint="eastAsia"/>
+        </w:rPr>
+        <w:t>注意这两个方法都是</w:t>
+      </w:r>
+      <w:r>
+        <w:rPr>
+          <w:rFonts w:hint="eastAsia"/>
+        </w:rPr>
+        <w:t>object</w:t>
+      </w:r>
+      <w:r>
+        <w:rPr>
+          <w:rFonts w:hint="eastAsia"/>
+        </w:rPr>
+        <w:t>的类的</w:t>
+      </w:r>
+      <w:r>
+        <w:rPr>
+          <w:rFonts w:hint="eastAsia"/>
+        </w:rPr>
+        <w:t>final</w:t>
+      </w:r>
+      <w:r>
+        <w:rPr>
+          <w:rFonts w:hint="eastAsia"/>
+        </w:rPr>
+        <w:t>方法，换句话说</w:t>
+      </w:r>
+      <w:r>
+        <w:rPr>
+          <w:rFonts w:hint="eastAsia"/>
+        </w:rPr>
+        <w:t>java</w:t>
+      </w:r>
+      <w:r>
+        <w:rPr>
+          <w:rFonts w:hint="eastAsia"/>
+        </w:rPr>
+        <w:t>为所有的对象都提供了这两个方法</w:t>
+      </w:r>
+      <w:r>
+        <w:rPr>
+          <w:rFonts w:hint="eastAsia"/>
+        </w:rPr>
+        <w:t>)</w:t>
       </w:r>
     </w:p>
     <w:p>
       <w:pPr>
         <w:ind w:firstLine="420"/>
-        <w:rPr>
-          <w:rFonts w:hint="eastAsia"/>
-        </w:rPr>
       </w:pPr>
       <w:r>
-        <w:t>3</w:t>
-      </w:r>
-      <w:r>
-        <w:rPr>
-          <w:rFonts w:hint="eastAsia"/>
-        </w:rPr>
-        <w:t>．</w:t>
-      </w:r>
-      <w:r>
-        <w:rPr>
-          <w:rFonts w:hint="eastAsia"/>
-        </w:rPr>
-        <w:t>join()</w:t>
-      </w:r>
-      <w:r>
-        <w:rPr>
-          <w:rFonts w:hint="eastAsia"/>
-        </w:rPr>
-        <w:t>方法使调用该方法的线程在此之前执行完毕，也就是等待调用该方法的线程执行完毕后再往下继续执行。注意该方法和</w:t>
-      </w:r>
-      <w:r>
-        <w:rPr>
-          <w:rFonts w:hint="eastAsia"/>
-        </w:rPr>
-        <w:t>sleep</w:t>
-      </w:r>
-      <w:r>
-        <w:rPr>
-          <w:rFonts w:hint="eastAsia"/>
-        </w:rPr>
-        <w:t>方法都要捕获异常。</w:t>
+        <w:rPr>
+          <w:rFonts w:hint="eastAsia"/>
+        </w:rPr>
+        <w:t>1.wait</w:t>
+      </w:r>
+      <w:r>
+        <w:rPr>
+          <w:rFonts w:hint="eastAsia"/>
+        </w:rPr>
+        <w:t>和</w:t>
+      </w:r>
+      <w:r>
+        <w:rPr>
+          <w:rFonts w:hint="eastAsia"/>
+        </w:rPr>
+        <w:t>notify</w:t>
+      </w:r>
+      <w:r>
+        <w:rPr>
+          <w:rFonts w:hint="eastAsia"/>
+        </w:rPr>
+        <w:t>必须配合</w:t>
+      </w:r>
+      <w:r>
+        <w:rPr>
+          <w:rFonts w:hint="eastAsia"/>
+        </w:rPr>
+        <w:t>synchronized</w:t>
+      </w:r>
+      <w:r>
+        <w:rPr>
+          <w:rFonts w:hint="eastAsia"/>
+        </w:rPr>
+        <w:t>关键字使用</w:t>
+      </w:r>
+      <w:r>
+        <w:rPr>
+          <w:rFonts w:hint="eastAsia"/>
+        </w:rPr>
+        <w:t>（</w:t>
+      </w:r>
+      <w:r>
+        <w:rPr>
+          <w:rFonts w:hint="eastAsia"/>
+        </w:rPr>
+        <w:t>用于协调多个线程对共享数据的存取，所以必须在</w:t>
+      </w:r>
+      <w:r>
+        <w:rPr>
+          <w:rFonts w:hint="eastAsia"/>
+        </w:rPr>
+        <w:t>Synchronized</w:t>
+      </w:r>
+      <w:r>
+        <w:rPr>
+          <w:rFonts w:hint="eastAsia"/>
+        </w:rPr>
+        <w:t>语句块内使用这三个方法</w:t>
+      </w:r>
+      <w:r>
+        <w:t>）</w:t>
       </w:r>
     </w:p>
     <w:p>
       <w:pPr>
         <w:ind w:firstLine="420"/>
-        <w:rPr>
-          <w:rFonts w:hint="eastAsia"/>
-        </w:rPr>
       </w:pPr>
       <w:r>
+        <w:rPr>
+          <w:rFonts w:hint="eastAsia"/>
+        </w:rPr>
+        <w:t>2.wait</w:t>
+      </w:r>
+      <w:r>
+        <w:rPr>
+          <w:rFonts w:hint="eastAsia"/>
+        </w:rPr>
+        <w:t>方法释放锁，</w:t>
+      </w:r>
+      <w:r>
+        <w:rPr>
+          <w:rFonts w:hint="eastAsia"/>
+        </w:rPr>
+        <w:t>notify</w:t>
+      </w:r>
+      <w:r>
+        <w:rPr>
+          <w:rFonts w:hint="eastAsia"/>
+        </w:rPr>
+        <w:t>方法不释放锁</w:t>
+      </w:r>
+    </w:p>
+    <w:p>
+      <w:pPr>
+        <w:ind w:firstLine="420"/>
+      </w:pPr>
+      <w:r>
+        <w:t>3</w:t>
+      </w:r>
+      <w:r>
+        <w:rPr>
+          <w:rFonts w:hint="eastAsia"/>
+        </w:rPr>
+        <w:t>．</w:t>
+      </w:r>
+      <w:r>
+        <w:rPr>
+          <w:rFonts w:hint="eastAsia"/>
+        </w:rPr>
+        <w:t>join()</w:t>
+      </w:r>
+      <w:r>
+        <w:rPr>
+          <w:rFonts w:hint="eastAsia"/>
+        </w:rPr>
+        <w:t>方法使调用该方法的线程在此之前执行完毕，也就是等待调用该方法的线程执行完毕后再往下继续执行。注意该方法和</w:t>
+      </w:r>
+      <w:r>
+        <w:rPr>
+          <w:rFonts w:hint="eastAsia"/>
+        </w:rPr>
+        <w:t>sleep</w:t>
+      </w:r>
+      <w:r>
+        <w:rPr>
+          <w:rFonts w:hint="eastAsia"/>
+        </w:rPr>
+        <w:t>方法都要捕获异常。</w:t>
+      </w:r>
+    </w:p>
+    <w:p>
+      <w:pPr>
+        <w:ind w:firstLine="420"/>
+      </w:pPr>
+      <w:r>
         <w:t>4</w:t>
       </w:r>
       <w:r>
@@ -4340,6 +4414,1049 @@
         </w:rPr>
         <w:t>调度进来运行。</w:t>
       </w:r>
+    </w:p>
+    <w:p>
+      <w:pPr>
+        <w:pStyle w:val="2"/>
+        <w:rPr>
+          <w:color w:val="FF0000"/>
+        </w:rPr>
+      </w:pPr>
+      <w:r>
+        <w:rPr>
+          <w:rFonts w:hint="eastAsia"/>
+          <w:color w:val="FF0000"/>
+        </w:rPr>
+        <w:t>9</w:t>
+      </w:r>
+      <w:r>
+        <w:rPr>
+          <w:rFonts w:hint="eastAsia"/>
+          <w:color w:val="FF0000"/>
+        </w:rPr>
+        <w:t>、定时线程的使用</w:t>
+      </w:r>
+    </w:p>
+    <w:p>
+      <w:r>
+        <w:rPr>
+          <w:rFonts w:hint="eastAsia"/>
+        </w:rPr>
+        <w:t>答：</w:t>
+      </w:r>
+      <w:r>
+        <w:rPr>
+          <w:rFonts w:hint="eastAsia"/>
+        </w:rPr>
+        <w:t>主要涉及到两个类，一个是</w:t>
+      </w:r>
+      <w:proofErr w:type="spellStart"/>
+      <w:r>
+        <w:rPr>
+          <w:rFonts w:hint="eastAsia"/>
+        </w:rPr>
+        <w:t>java.util.Timer</w:t>
+      </w:r>
+      <w:proofErr w:type="spellEnd"/>
+      <w:r>
+        <w:rPr>
+          <w:rFonts w:hint="eastAsia"/>
+        </w:rPr>
+        <w:t>，一个是</w:t>
+      </w:r>
+      <w:proofErr w:type="spellStart"/>
+      <w:r>
+        <w:rPr>
+          <w:rFonts w:hint="eastAsia"/>
+        </w:rPr>
+        <w:t>java.util.TimerTask</w:t>
+      </w:r>
+      <w:proofErr w:type="spellEnd"/>
+      <w:r>
+        <w:rPr>
+          <w:rFonts w:hint="eastAsia"/>
+        </w:rPr>
+        <w:t>。</w:t>
+      </w:r>
+      <w:r>
+        <w:rPr>
+          <w:rFonts w:hint="eastAsia"/>
+        </w:rPr>
+        <w:t>Timer:</w:t>
+      </w:r>
+      <w:r>
+        <w:rPr>
+          <w:rFonts w:hint="eastAsia"/>
+        </w:rPr>
+        <w:t>是一种工具，用</w:t>
+      </w:r>
+      <w:r>
+        <w:rPr>
+          <w:rFonts w:hint="eastAsia"/>
+        </w:rPr>
+        <w:t>Timer</w:t>
+      </w:r>
+      <w:r>
+        <w:rPr>
+          <w:rFonts w:hint="eastAsia"/>
+        </w:rPr>
+        <w:t>操作线程，可以在后台执行线程中的任务，可以控制这个任务执行一次，或者定期重复执行。</w:t>
+      </w:r>
+      <w:proofErr w:type="spellStart"/>
+      <w:r>
+        <w:rPr>
+          <w:rFonts w:hint="eastAsia"/>
+        </w:rPr>
+        <w:t>TimerTask</w:t>
+      </w:r>
+      <w:proofErr w:type="spellEnd"/>
+      <w:r>
+        <w:rPr>
+          <w:rFonts w:hint="eastAsia"/>
+        </w:rPr>
+        <w:t>就是</w:t>
+      </w:r>
+      <w:r>
+        <w:rPr>
+          <w:rFonts w:hint="eastAsia"/>
+        </w:rPr>
+        <w:t>Timer</w:t>
+      </w:r>
+      <w:r>
+        <w:rPr>
+          <w:rFonts w:hint="eastAsia"/>
+        </w:rPr>
+        <w:t>需要安排的任务。</w:t>
+      </w:r>
+    </w:p>
+    <w:p>
+      <w:pPr>
+        <w:pStyle w:val="2"/>
+        <w:rPr>
+          <w:color w:val="FF0000"/>
+        </w:rPr>
+      </w:pPr>
+      <w:r>
+        <w:rPr>
+          <w:rFonts w:hint="eastAsia"/>
+          <w:color w:val="FF0000"/>
+        </w:rPr>
+        <w:t>10</w:t>
+      </w:r>
+      <w:r>
+        <w:rPr>
+          <w:rFonts w:hint="eastAsia"/>
+          <w:color w:val="FF0000"/>
+        </w:rPr>
+        <w:t>、场景：在一个主线程中，要求有大量</w:t>
+      </w:r>
+      <w:r>
+        <w:rPr>
+          <w:rFonts w:hint="eastAsia"/>
+          <w:color w:val="FF0000"/>
+        </w:rPr>
+        <w:t>(</w:t>
+      </w:r>
+      <w:r>
+        <w:rPr>
+          <w:rFonts w:hint="eastAsia"/>
+          <w:color w:val="FF0000"/>
+        </w:rPr>
+        <w:t>很多很多</w:t>
+      </w:r>
+      <w:r>
+        <w:rPr>
+          <w:rFonts w:hint="eastAsia"/>
+          <w:color w:val="FF0000"/>
+        </w:rPr>
+        <w:t>)</w:t>
+      </w:r>
+      <w:r>
+        <w:rPr>
+          <w:rFonts w:hint="eastAsia"/>
+          <w:color w:val="FF0000"/>
+        </w:rPr>
+        <w:t>子线程执行完之后，主线程才执行完成。多种方式，考虑效率。</w:t>
+      </w:r>
+    </w:p>
+    <w:p/>
+    <w:p>
+      <w:r>
+        <w:rPr>
+          <w:rFonts w:hint="eastAsia"/>
+        </w:rPr>
+        <w:t>答：参考：</w:t>
+      </w:r>
+      <w:r>
+        <w:rPr>
+          <w:rFonts w:hint="eastAsia"/>
+        </w:rPr>
+        <w:t>http://www.jb51.net/article/96842.htm</w:t>
+      </w:r>
+      <w:r>
+        <w:rPr>
+          <w:rFonts w:hint="eastAsia"/>
+        </w:rPr>
+        <w:t>，方法</w:t>
+      </w:r>
+      <w:proofErr w:type="gramStart"/>
+      <w:r>
+        <w:rPr>
+          <w:rFonts w:hint="eastAsia"/>
+        </w:rPr>
+        <w:t>一</w:t>
+      </w:r>
+      <w:proofErr w:type="gramEnd"/>
+      <w:r>
+        <w:rPr>
+          <w:rFonts w:hint="eastAsia"/>
+        </w:rPr>
+        <w:t>：设置一个集合，将所有的线程放</w:t>
+      </w:r>
+      <w:r>
+        <w:rPr>
+          <w:rFonts w:hint="eastAsia"/>
+        </w:rPr>
+        <w:lastRenderedPageBreak/>
+        <w:t>到</w:t>
+      </w:r>
+      <w:r>
+        <w:rPr>
+          <w:rFonts w:hint="eastAsia"/>
+        </w:rPr>
+        <w:t>list</w:t>
+      </w:r>
+      <w:r>
+        <w:rPr>
+          <w:rFonts w:hint="eastAsia"/>
+        </w:rPr>
+        <w:t>集合中，判断集合是否还有元素，方法二：设置计数器进行</w:t>
+      </w:r>
+      <w:r>
+        <w:rPr>
+          <w:rFonts w:hint="eastAsia"/>
+        </w:rPr>
+        <w:t xml:space="preserve">- - </w:t>
+      </w:r>
+      <w:r>
+        <w:rPr>
+          <w:rFonts w:hint="eastAsia"/>
+        </w:rPr>
+        <w:t>操作；方法三：使用</w:t>
+      </w:r>
+      <w:proofErr w:type="spellStart"/>
+      <w:r>
+        <w:rPr>
+          <w:rFonts w:hint="eastAsia"/>
+        </w:rPr>
+        <w:t>java.util.concurrent.CountDownLatch</w:t>
+      </w:r>
+      <w:proofErr w:type="spellEnd"/>
+      <w:r>
+        <w:rPr>
+          <w:rFonts w:hint="eastAsia"/>
+        </w:rPr>
+        <w:t>代替</w:t>
+      </w:r>
+      <w:proofErr w:type="spellStart"/>
+      <w:r>
+        <w:rPr>
+          <w:rFonts w:hint="eastAsia"/>
+        </w:rPr>
+        <w:t>MyCountDown</w:t>
+      </w:r>
+      <w:proofErr w:type="spellEnd"/>
+      <w:r>
+        <w:rPr>
+          <w:rFonts w:hint="eastAsia"/>
+        </w:rPr>
+        <w:t>,</w:t>
+      </w:r>
+      <w:r>
+        <w:rPr>
+          <w:rFonts w:hint="eastAsia"/>
+        </w:rPr>
+        <w:t>用</w:t>
+      </w:r>
+      <w:r>
+        <w:rPr>
+          <w:rFonts w:hint="eastAsia"/>
+        </w:rPr>
+        <w:t>await()</w:t>
+      </w:r>
+      <w:r>
+        <w:rPr>
+          <w:rFonts w:hint="eastAsia"/>
+        </w:rPr>
+        <w:t>方法代替</w:t>
+      </w:r>
+      <w:r>
+        <w:rPr>
+          <w:rFonts w:hint="eastAsia"/>
+        </w:rPr>
+        <w:t>while(true){...}</w:t>
+      </w:r>
+    </w:p>
+    <w:p>
+      <w:pPr>
+        <w:pStyle w:val="2"/>
+        <w:rPr>
+          <w:color w:val="FF0000"/>
+        </w:rPr>
+      </w:pPr>
+      <w:r>
+        <w:rPr>
+          <w:rFonts w:hint="eastAsia"/>
+          <w:color w:val="FF0000"/>
+        </w:rPr>
+        <w:t>11</w:t>
+      </w:r>
+      <w:r>
+        <w:rPr>
+          <w:rFonts w:hint="eastAsia"/>
+          <w:color w:val="FF0000"/>
+        </w:rPr>
+        <w:t>、进程和线程的区别</w:t>
+      </w:r>
+    </w:p>
+    <w:p>
+      <w:r>
+        <w:rPr>
+          <w:rFonts w:hint="eastAsia"/>
+        </w:rPr>
+        <w:t>答：线程是</w:t>
+      </w:r>
+      <w:proofErr w:type="gramStart"/>
+      <w:r>
+        <w:rPr>
+          <w:rFonts w:hint="eastAsia"/>
+        </w:rPr>
+        <w:t>指进程</w:t>
+      </w:r>
+      <w:proofErr w:type="gramEnd"/>
+      <w:r>
+        <w:rPr>
+          <w:rFonts w:hint="eastAsia"/>
+        </w:rPr>
+        <w:t>内的一个执行单元</w:t>
+      </w:r>
+      <w:r>
+        <w:rPr>
+          <w:rFonts w:hint="eastAsia"/>
+        </w:rPr>
+        <w:t>,</w:t>
+      </w:r>
+      <w:r>
+        <w:rPr>
+          <w:rFonts w:hint="eastAsia"/>
+        </w:rPr>
+        <w:t>也是进程内的可调度实体</w:t>
+      </w:r>
+      <w:r>
+        <w:rPr>
+          <w:rFonts w:hint="eastAsia"/>
+        </w:rPr>
+        <w:t>.</w:t>
+      </w:r>
+      <w:r>
+        <w:rPr>
+          <w:rFonts w:hint="eastAsia"/>
+        </w:rPr>
+        <w:t>与进程的区别</w:t>
+      </w:r>
+      <w:r>
+        <w:rPr>
+          <w:rFonts w:hint="eastAsia"/>
+        </w:rPr>
+        <w:t>:</w:t>
+      </w:r>
+    </w:p>
+    <w:p>
+      <w:r>
+        <w:rPr>
+          <w:rFonts w:hint="eastAsia"/>
+        </w:rPr>
+        <w:t>(1)</w:t>
+      </w:r>
+      <w:r>
+        <w:rPr>
+          <w:rFonts w:hint="eastAsia"/>
+        </w:rPr>
+        <w:t>地址空间</w:t>
+      </w:r>
+      <w:r>
+        <w:rPr>
+          <w:rFonts w:hint="eastAsia"/>
+        </w:rPr>
+        <w:t>:</w:t>
+      </w:r>
+      <w:r>
+        <w:rPr>
+          <w:rFonts w:hint="eastAsia"/>
+        </w:rPr>
+        <w:t>进程内的一个执行单元</w:t>
+      </w:r>
+      <w:r>
+        <w:rPr>
+          <w:rFonts w:hint="eastAsia"/>
+        </w:rPr>
+        <w:t>;</w:t>
+      </w:r>
+      <w:r>
+        <w:rPr>
+          <w:rFonts w:hint="eastAsia"/>
+        </w:rPr>
+        <w:t>进程至少有一个线程</w:t>
+      </w:r>
+      <w:r>
+        <w:rPr>
+          <w:rFonts w:hint="eastAsia"/>
+        </w:rPr>
+        <w:t>;</w:t>
+      </w:r>
+      <w:r>
+        <w:rPr>
+          <w:rFonts w:hint="eastAsia"/>
+        </w:rPr>
+        <w:t>它们共享进程的地址空间</w:t>
+      </w:r>
+      <w:r>
+        <w:rPr>
+          <w:rFonts w:hint="eastAsia"/>
+        </w:rPr>
+        <w:t>;</w:t>
+      </w:r>
+      <w:proofErr w:type="gramStart"/>
+      <w:r>
+        <w:rPr>
+          <w:rFonts w:hint="eastAsia"/>
+        </w:rPr>
+        <w:t>而进程</w:t>
+      </w:r>
+      <w:proofErr w:type="gramEnd"/>
+      <w:r>
+        <w:rPr>
+          <w:rFonts w:hint="eastAsia"/>
+        </w:rPr>
+        <w:t>有自己独立的地址空间</w:t>
+      </w:r>
+      <w:r>
+        <w:rPr>
+          <w:rFonts w:hint="eastAsia"/>
+        </w:rPr>
+        <w:t>;</w:t>
+      </w:r>
+    </w:p>
+    <w:p>
+      <w:r>
+        <w:rPr>
+          <w:rFonts w:hint="eastAsia"/>
+        </w:rPr>
+        <w:t>(2)</w:t>
+      </w:r>
+      <w:r>
+        <w:rPr>
+          <w:rFonts w:hint="eastAsia"/>
+        </w:rPr>
+        <w:t>资源拥有</w:t>
+      </w:r>
+      <w:r>
+        <w:rPr>
+          <w:rFonts w:hint="eastAsia"/>
+        </w:rPr>
+        <w:t>:</w:t>
+      </w:r>
+      <w:r>
+        <w:rPr>
+          <w:rFonts w:hint="eastAsia"/>
+        </w:rPr>
+        <w:t>进程是资源分配和拥有的单位</w:t>
+      </w:r>
+      <w:r>
+        <w:rPr>
+          <w:rFonts w:hint="eastAsia"/>
+        </w:rPr>
+        <w:t>,</w:t>
+      </w:r>
+      <w:r>
+        <w:rPr>
+          <w:rFonts w:hint="eastAsia"/>
+        </w:rPr>
+        <w:t>同一个进程内的线程共享进程的资源</w:t>
+      </w:r>
+    </w:p>
+    <w:p>
+      <w:r>
+        <w:rPr>
+          <w:rFonts w:hint="eastAsia"/>
+        </w:rPr>
+        <w:t>(3)</w:t>
+      </w:r>
+      <w:r>
+        <w:rPr>
+          <w:rFonts w:hint="eastAsia"/>
+        </w:rPr>
+        <w:t>线程是处理器调度的基本单位</w:t>
+      </w:r>
+      <w:r>
+        <w:rPr>
+          <w:rFonts w:hint="eastAsia"/>
+        </w:rPr>
+        <w:t>,</w:t>
+      </w:r>
+      <w:proofErr w:type="gramStart"/>
+      <w:r>
+        <w:rPr>
+          <w:rFonts w:hint="eastAsia"/>
+        </w:rPr>
+        <w:t>但进程</w:t>
+      </w:r>
+      <w:proofErr w:type="gramEnd"/>
+      <w:r>
+        <w:rPr>
+          <w:rFonts w:hint="eastAsia"/>
+        </w:rPr>
+        <w:t>不是</w:t>
+      </w:r>
+      <w:r>
+        <w:rPr>
+          <w:rFonts w:hint="eastAsia"/>
+        </w:rPr>
+        <w:t>.</w:t>
+      </w:r>
+    </w:p>
+    <w:p>
+      <w:pPr>
+        <w:pStyle w:val="2"/>
+        <w:rPr>
+          <w:color w:val="FF0000"/>
+        </w:rPr>
+      </w:pPr>
+      <w:r>
+        <w:rPr>
+          <w:rFonts w:hint="eastAsia"/>
+          <w:color w:val="FF0000"/>
+        </w:rPr>
+        <w:t>13</w:t>
+      </w:r>
+      <w:r>
+        <w:rPr>
+          <w:rFonts w:hint="eastAsia"/>
+          <w:color w:val="FF0000"/>
+        </w:rPr>
+        <w:t>、线程的几种状态</w:t>
+      </w:r>
+    </w:p>
+    <w:p>
+      <w:r>
+        <w:rPr>
+          <w:rFonts w:hint="eastAsia"/>
+        </w:rPr>
+        <w:t>答：新建，就绪，运行，阻塞，死亡；</w:t>
+      </w:r>
+    </w:p>
+    <w:p>
+      <w:r>
+        <w:rPr>
+          <w:rFonts w:hint="eastAsia"/>
+        </w:rPr>
+        <w:t>新建：当使用</w:t>
+      </w:r>
+      <w:r>
+        <w:rPr>
+          <w:rFonts w:hint="eastAsia"/>
+        </w:rPr>
+        <w:t>new</w:t>
+      </w:r>
+      <w:r>
+        <w:rPr>
+          <w:rFonts w:hint="eastAsia"/>
+        </w:rPr>
+        <w:t>操作创建一个线程</w:t>
+      </w:r>
+    </w:p>
+    <w:p>
+      <w:r>
+        <w:rPr>
+          <w:rFonts w:hint="eastAsia"/>
+        </w:rPr>
+        <w:t>就绪：调用了</w:t>
+      </w:r>
+      <w:r>
+        <w:rPr>
+          <w:rFonts w:hint="eastAsia"/>
+        </w:rPr>
+        <w:t>start</w:t>
+      </w:r>
+      <w:r>
+        <w:rPr>
+          <w:rFonts w:hint="eastAsia"/>
+        </w:rPr>
+        <w:t>（），线程分配</w:t>
+      </w:r>
+      <w:proofErr w:type="spellStart"/>
+      <w:r>
+        <w:rPr>
+          <w:rFonts w:hint="eastAsia"/>
+        </w:rPr>
+        <w:t>cpu</w:t>
+      </w:r>
+      <w:proofErr w:type="spellEnd"/>
+      <w:r>
+        <w:rPr>
+          <w:rFonts w:hint="eastAsia"/>
+        </w:rPr>
+        <w:t>以外的全部资源，等待获得</w:t>
+      </w:r>
+      <w:proofErr w:type="spellStart"/>
+      <w:r>
+        <w:rPr>
+          <w:rFonts w:hint="eastAsia"/>
+        </w:rPr>
+        <w:t>cpu</w:t>
+      </w:r>
+      <w:proofErr w:type="spellEnd"/>
+      <w:r>
+        <w:rPr>
+          <w:rFonts w:hint="eastAsia"/>
+        </w:rPr>
+        <w:t>调度</w:t>
+      </w:r>
+    </w:p>
+    <w:p>
+      <w:r>
+        <w:rPr>
+          <w:rFonts w:hint="eastAsia"/>
+        </w:rPr>
+        <w:t>运行：线程获得</w:t>
+      </w:r>
+      <w:proofErr w:type="spellStart"/>
+      <w:r>
+        <w:rPr>
+          <w:rFonts w:hint="eastAsia"/>
+        </w:rPr>
+        <w:t>cpu</w:t>
+      </w:r>
+      <w:proofErr w:type="spellEnd"/>
+      <w:r>
+        <w:rPr>
+          <w:rFonts w:hint="eastAsia"/>
+        </w:rPr>
+        <w:t>，开始真正执行</w:t>
+      </w:r>
+      <w:r>
+        <w:rPr>
+          <w:rFonts w:hint="eastAsia"/>
+        </w:rPr>
+        <w:t>run()</w:t>
+      </w:r>
+      <w:r>
+        <w:rPr>
+          <w:rFonts w:hint="eastAsia"/>
+        </w:rPr>
+        <w:t>方法</w:t>
+      </w:r>
+    </w:p>
+    <w:p>
+      <w:r>
+        <w:rPr>
+          <w:rFonts w:hint="eastAsia"/>
+        </w:rPr>
+        <w:t>阻塞：正在运行的线程没有运行结束，暂时让出</w:t>
+      </w:r>
+      <w:r>
+        <w:rPr>
+          <w:rFonts w:hint="eastAsia"/>
+        </w:rPr>
+        <w:t>CPU</w:t>
+      </w:r>
+      <w:r>
+        <w:rPr>
+          <w:rFonts w:hint="eastAsia"/>
+        </w:rPr>
+        <w:t>，这时其他处于就绪状态的线程就可以获得</w:t>
+      </w:r>
+      <w:r>
+        <w:rPr>
+          <w:rFonts w:hint="eastAsia"/>
+        </w:rPr>
+        <w:t>CPU</w:t>
+      </w:r>
+      <w:r>
+        <w:rPr>
+          <w:rFonts w:hint="eastAsia"/>
+        </w:rPr>
+        <w:t>时间，进入运行状态。有以下的几种原因：</w:t>
+      </w:r>
+    </w:p>
+    <w:p>
+      <w:r>
+        <w:rPr>
+          <w:rFonts w:hint="eastAsia"/>
+        </w:rPr>
+        <w:t>1</w:t>
+      </w:r>
+      <w:r>
+        <w:rPr>
+          <w:rFonts w:hint="eastAsia"/>
+        </w:rPr>
+        <w:t>、线程调用</w:t>
+      </w:r>
+      <w:r>
+        <w:rPr>
+          <w:rFonts w:hint="eastAsia"/>
+        </w:rPr>
+        <w:t>sleep()</w:t>
+      </w:r>
+      <w:r>
+        <w:rPr>
+          <w:rFonts w:hint="eastAsia"/>
+        </w:rPr>
+        <w:t>方法</w:t>
+      </w:r>
+    </w:p>
+    <w:p>
+      <w:r>
+        <w:rPr>
+          <w:rFonts w:hint="eastAsia"/>
+        </w:rPr>
+        <w:t>2</w:t>
+      </w:r>
+      <w:r>
+        <w:rPr>
+          <w:rFonts w:hint="eastAsia"/>
+        </w:rPr>
+        <w:t>、线程调用一个在</w:t>
+      </w:r>
+      <w:r>
+        <w:rPr>
+          <w:rFonts w:hint="eastAsia"/>
+        </w:rPr>
+        <w:t>I/O</w:t>
+      </w:r>
+      <w:r>
+        <w:rPr>
+          <w:rFonts w:hint="eastAsia"/>
+        </w:rPr>
+        <w:t>上被阻塞的操作，即该操作在输入输出操作完成之前不会返回到它的调用者；</w:t>
+      </w:r>
+    </w:p>
+    <w:p>
+      <w:r>
+        <w:rPr>
+          <w:rFonts w:hint="eastAsia"/>
+        </w:rPr>
+        <w:t>3</w:t>
+      </w:r>
+      <w:r>
+        <w:rPr>
+          <w:rFonts w:hint="eastAsia"/>
+        </w:rPr>
+        <w:t>、线程试图得到一个锁，而该锁正被其他线程持有；</w:t>
+      </w:r>
+    </w:p>
+    <w:p>
+      <w:r>
+        <w:rPr>
+          <w:rFonts w:hint="eastAsia"/>
+        </w:rPr>
+        <w:t>4</w:t>
+      </w:r>
+      <w:r>
+        <w:rPr>
+          <w:rFonts w:hint="eastAsia"/>
+        </w:rPr>
+        <w:t>、线程在等待某个触发条件；</w:t>
+      </w:r>
+    </w:p>
+    <w:p>
+      <w:r>
+        <w:rPr>
+          <w:rFonts w:hint="eastAsia"/>
+        </w:rPr>
+        <w:t>死亡：正常退出或者一个异常结束</w:t>
+      </w:r>
+      <w:r>
+        <w:rPr>
+          <w:rFonts w:hint="eastAsia"/>
+        </w:rPr>
+        <w:t>stop</w:t>
+      </w:r>
+      <w:r>
+        <w:rPr>
+          <w:rFonts w:hint="eastAsia"/>
+        </w:rPr>
+        <w:t>（）、</w:t>
+      </w:r>
+      <w:r>
+        <w:rPr>
+          <w:rFonts w:hint="eastAsia"/>
+        </w:rPr>
+        <w:t>interrupt</w:t>
+      </w:r>
+      <w:r>
+        <w:rPr>
+          <w:rFonts w:hint="eastAsia"/>
+        </w:rPr>
+        <w:t>或者设置标志位</w:t>
+      </w:r>
+    </w:p>
+    <w:p>
+      <w:pPr>
+        <w:pStyle w:val="2"/>
+        <w:rPr>
+          <w:color w:val="FF0000"/>
+        </w:rPr>
+      </w:pPr>
+      <w:r>
+        <w:rPr>
+          <w:rFonts w:hint="eastAsia"/>
+          <w:color w:val="FF0000"/>
+        </w:rPr>
+        <w:t>15</w:t>
+      </w:r>
+      <w:r>
+        <w:rPr>
+          <w:rFonts w:hint="eastAsia"/>
+          <w:color w:val="FF0000"/>
+        </w:rPr>
+        <w:t>、</w:t>
+      </w:r>
+      <w:proofErr w:type="spellStart"/>
+      <w:r>
+        <w:rPr>
+          <w:rFonts w:hint="eastAsia"/>
+          <w:color w:val="FF0000"/>
+        </w:rPr>
+        <w:t>HashMap</w:t>
+      </w:r>
+      <w:proofErr w:type="spellEnd"/>
+      <w:r>
+        <w:rPr>
+          <w:rFonts w:hint="eastAsia"/>
+          <w:color w:val="FF0000"/>
+        </w:rPr>
+        <w:t xml:space="preserve"> </w:t>
+      </w:r>
+      <w:r>
+        <w:rPr>
+          <w:rFonts w:hint="eastAsia"/>
+          <w:color w:val="FF0000"/>
+        </w:rPr>
+        <w:t>是否线程安全，为何不安全。</w:t>
+      </w:r>
+      <w:proofErr w:type="spellStart"/>
+      <w:r>
+        <w:rPr>
+          <w:rFonts w:hint="eastAsia"/>
+          <w:color w:val="FF0000"/>
+        </w:rPr>
+        <w:t>ConcurrentHashMap</w:t>
+      </w:r>
+      <w:proofErr w:type="spellEnd"/>
+      <w:r>
+        <w:rPr>
+          <w:rFonts w:hint="eastAsia"/>
+          <w:color w:val="FF0000"/>
+        </w:rPr>
+        <w:t>，线程安全，为何安全。底层实现是怎么样的。</w:t>
+      </w:r>
+    </w:p>
+    <w:p>
+      <w:r>
+        <w:rPr>
+          <w:rFonts w:hint="eastAsia"/>
+        </w:rPr>
+        <w:t>答：不是线程安全地。当多个线程同时操作同一个数组位置的时候，也都会先取得现在状态下该位置存储的头结点，然后各自去进行计算操作，之后再把结果写会到该数组位置去，其实写回的时候可能其他的线程已经就把这个位置给修改过了，就会覆盖其他线程的修改。</w:t>
+      </w:r>
+    </w:p>
+    <w:p>
+      <w:pPr>
+        <w:pStyle w:val="2"/>
+        <w:rPr>
+          <w:color w:val="FF0000"/>
+        </w:rPr>
+      </w:pPr>
+      <w:r>
+        <w:rPr>
+          <w:rFonts w:hint="eastAsia"/>
+          <w:color w:val="FF0000"/>
+        </w:rPr>
+        <w:lastRenderedPageBreak/>
+        <w:t>16</w:t>
+      </w:r>
+      <w:r>
+        <w:rPr>
+          <w:rFonts w:hint="eastAsia"/>
+          <w:color w:val="FF0000"/>
+        </w:rPr>
+        <w:t>、</w:t>
+      </w:r>
+      <w:r>
+        <w:rPr>
+          <w:rFonts w:hint="eastAsia"/>
+          <w:color w:val="FF0000"/>
+        </w:rPr>
+        <w:t>J.U.C</w:t>
+      </w:r>
+      <w:r>
+        <w:rPr>
+          <w:rFonts w:hint="eastAsia"/>
+          <w:color w:val="FF0000"/>
+        </w:rPr>
+        <w:t>下的常见类的使用。</w:t>
+      </w:r>
+      <w:r>
+        <w:rPr>
+          <w:rFonts w:hint="eastAsia"/>
+          <w:color w:val="FF0000"/>
+        </w:rPr>
+        <w:t xml:space="preserve"> </w:t>
+      </w:r>
+      <w:proofErr w:type="spellStart"/>
+      <w:r>
+        <w:rPr>
+          <w:rFonts w:hint="eastAsia"/>
+          <w:color w:val="FF0000"/>
+        </w:rPr>
+        <w:t>ThreadPool</w:t>
+      </w:r>
+      <w:proofErr w:type="spellEnd"/>
+      <w:r>
+        <w:rPr>
+          <w:rFonts w:hint="eastAsia"/>
+          <w:color w:val="FF0000"/>
+        </w:rPr>
+        <w:t>的深入考察；</w:t>
+      </w:r>
+      <w:r>
+        <w:rPr>
+          <w:rFonts w:hint="eastAsia"/>
+          <w:color w:val="FF0000"/>
+        </w:rPr>
+        <w:t xml:space="preserve"> </w:t>
+      </w:r>
+      <w:proofErr w:type="spellStart"/>
+      <w:r>
+        <w:rPr>
+          <w:rFonts w:hint="eastAsia"/>
+          <w:color w:val="FF0000"/>
+        </w:rPr>
+        <w:t>BlockingQueue</w:t>
+      </w:r>
+      <w:proofErr w:type="spellEnd"/>
+      <w:r>
+        <w:rPr>
+          <w:rFonts w:hint="eastAsia"/>
+          <w:color w:val="FF0000"/>
+        </w:rPr>
+        <w:t>的使用。（</w:t>
+      </w:r>
+      <w:r>
+        <w:rPr>
+          <w:rFonts w:hint="eastAsia"/>
+          <w:color w:val="FF0000"/>
+        </w:rPr>
+        <w:t>take</w:t>
+      </w:r>
+      <w:r>
+        <w:rPr>
+          <w:rFonts w:hint="eastAsia"/>
+          <w:color w:val="FF0000"/>
+        </w:rPr>
+        <w:t>，</w:t>
+      </w:r>
+      <w:r>
+        <w:rPr>
+          <w:rFonts w:hint="eastAsia"/>
+          <w:color w:val="FF0000"/>
+        </w:rPr>
+        <w:t>poll</w:t>
+      </w:r>
+      <w:r>
+        <w:rPr>
+          <w:rFonts w:hint="eastAsia"/>
+          <w:color w:val="FF0000"/>
+        </w:rPr>
+        <w:t>的区别，</w:t>
+      </w:r>
+      <w:r>
+        <w:rPr>
+          <w:rFonts w:hint="eastAsia"/>
+          <w:color w:val="FF0000"/>
+        </w:rPr>
+        <w:t>put</w:t>
+      </w:r>
+      <w:r>
+        <w:rPr>
+          <w:rFonts w:hint="eastAsia"/>
+          <w:color w:val="FF0000"/>
+        </w:rPr>
+        <w:t>，</w:t>
+      </w:r>
+      <w:r>
+        <w:rPr>
+          <w:rFonts w:hint="eastAsia"/>
+          <w:color w:val="FF0000"/>
+        </w:rPr>
+        <w:t>offer</w:t>
+      </w:r>
+      <w:r>
+        <w:rPr>
+          <w:rFonts w:hint="eastAsia"/>
+          <w:color w:val="FF0000"/>
+        </w:rPr>
+        <w:t>的区别）；原子类的实现。</w:t>
+      </w:r>
+    </w:p>
+    <w:p>
+      <w:pPr>
+        <w:rPr>
+          <w:rFonts w:hint="eastAsia"/>
+        </w:rPr>
+      </w:pPr>
+      <w:r>
+        <w:rPr>
+          <w:noProof/>
+        </w:rPr>
+        <w:drawing>
+          <wp:inline distT="0" distB="0" distL="0" distR="0" wp14:anchorId="08A1001E" wp14:editId="70EAA40B">
+            <wp:extent cx="5274310" cy="2962910"/>
+            <wp:effectExtent l="0" t="0" r="2540" b="8890"/>
+            <wp:docPr id="4" name="图片 4"/>
+            <wp:cNvGraphicFramePr>
+              <a:graphicFrameLocks xmlns:a="http://schemas.openxmlformats.org/drawingml/2006/main" noChangeAspect="1"/>
+            </wp:cNvGraphicFramePr>
+            <a:graphic xmlns:a="http://schemas.openxmlformats.org/drawingml/2006/main">
+              <a:graphicData uri="http://schemas.openxmlformats.org/drawingml/2006/picture">
+                <pic:pic xmlns:pic="http://schemas.openxmlformats.org/drawingml/2006/picture">
+                  <pic:nvPicPr>
+                    <pic:cNvPr id="1" name=""/>
+                    <pic:cNvPicPr/>
+                  </pic:nvPicPr>
+                  <pic:blipFill>
+                    <a:blip r:embed="rId15"/>
+                    <a:stretch>
+                      <a:fillRect/>
+                    </a:stretch>
+                  </pic:blipFill>
+                  <pic:spPr>
+                    <a:xfrm>
+                      <a:off x="0" y="0"/>
+                      <a:ext cx="5274310" cy="2962910"/>
+                    </a:xfrm>
+                    <a:prstGeom prst="rect">
+                      <a:avLst/>
+                    </a:prstGeom>
+                  </pic:spPr>
+                </pic:pic>
+              </a:graphicData>
+            </a:graphic>
+          </wp:inline>
+        </w:drawing>
+      </w:r>
+      <w:bookmarkStart w:id="0" w:name="_GoBack"/>
+      <w:bookmarkEnd w:id="0"/>
     </w:p>
     <w:sectPr>
       <w:pgSz w:w="11906" w:h="16838"/>
@@ -4963,6 +6080,28 @@
       <w:jc w:val="both"/>
     </w:pPr>
   </w:style>
+  <w:style w:type="paragraph" w:styleId="1">
+    <w:name w:val="heading 1"/>
+    <w:basedOn w:val="a"/>
+    <w:next w:val="a"/>
+    <w:link w:val="1Char"/>
+    <w:uiPriority w:val="9"/>
+    <w:qFormat/>
+    <w:rsid w:val="00411B63"/>
+    <w:pPr>
+      <w:keepNext/>
+      <w:keepLines/>
+      <w:spacing w:before="340" w:after="330" w:line="578" w:lineRule="auto"/>
+      <w:outlineLvl w:val="0"/>
+    </w:pPr>
+    <w:rPr>
+      <w:b/>
+      <w:bCs/>
+      <w:kern w:val="44"/>
+      <w:sz w:val="44"/>
+      <w:szCs w:val="44"/>
+    </w:rPr>
+  </w:style>
   <w:style w:type="paragraph" w:styleId="2">
     <w:name w:val="heading 2"/>
     <w:basedOn w:val="a"/>
@@ -5081,6 +6220,20 @@
     <w:rPr>
       <w:color w:val="0563C1" w:themeColor="hyperlink"/>
       <w:u w:val="single"/>
+    </w:rPr>
+  </w:style>
+  <w:style w:type="character" w:customStyle="1" w:styleId="1Char">
+    <w:name w:val="标题 1 Char"/>
+    <w:basedOn w:val="a0"/>
+    <w:link w:val="1"/>
+    <w:uiPriority w:val="9"/>
+    <w:rsid w:val="00411B63"/>
+    <w:rPr>
+      <w:b/>
+      <w:bCs/>
+      <w:kern w:val="44"/>
+      <w:sz w:val="44"/>
+      <w:szCs w:val="44"/>
     </w:rPr>
   </w:style>
 </w:styles>
@@ -5352,7 +6505,7 @@
 </file>
 
 <file path=customXml/itemProps1.xml><?xml version="1.0" encoding="utf-8"?>
-<ds:datastoreItem xmlns:ds="http://schemas.openxmlformats.org/officeDocument/2006/customXml" ds:itemID="{D54BC4DE-42D1-4B9B-A083-478D79BBDA5C}">
+<ds:datastoreItem xmlns:ds="http://schemas.openxmlformats.org/officeDocument/2006/customXml" ds:itemID="{5529E94A-96A4-4DE0-B84A-C2E969B0951D}">
   <ds:schemaRefs>
     <ds:schemaRef ds:uri="http://schemas.openxmlformats.org/officeDocument/2006/bibliography"/>
   </ds:schemaRefs>

--- a/多线程基础.docx
+++ b/多线程基础.docx
@@ -40,21 +40,12 @@
           <w:color w:val="FF0000"/>
         </w:rPr>
       </w:pPr>
-      <w:proofErr w:type="gramStart"/>
-      <w:r>
-        <w:rPr>
-          <w:rFonts w:hint="eastAsia"/>
-          <w:color w:val="FF0000"/>
-        </w:rPr>
-        <w:t>a</w:t>
-      </w:r>
-      <w:proofErr w:type="gramEnd"/>
-      <w:r>
-        <w:rPr>
-          <w:rFonts w:hint="eastAsia"/>
-          <w:color w:val="FF0000"/>
-        </w:rPr>
-        <w:t xml:space="preserve">. </w:t>
+      <w:r>
+        <w:rPr>
+          <w:rFonts w:hint="eastAsia"/>
+          <w:color w:val="FF0000"/>
+        </w:rPr>
+        <w:t xml:space="preserve">a. </w:t>
       </w:r>
       <w:r>
         <w:rPr>
@@ -98,7 +89,6 @@
         </w:rPr>
         <w:t>线程缺乏统一管理，可能无限制新建线程，相互之间竞争，及可能占用过多系统资源导致死机或</w:t>
       </w:r>
-      <w:proofErr w:type="spellStart"/>
       <w:r>
         <w:rPr>
           <w:rFonts w:hint="eastAsia"/>
@@ -106,7 +96,6 @@
         </w:rPr>
         <w:t>oom</w:t>
       </w:r>
-      <w:proofErr w:type="spellEnd"/>
       <w:r>
         <w:rPr>
           <w:rFonts w:hint="eastAsia"/>
@@ -498,21 +487,7 @@
         <w:rPr>
           <w:rFonts w:hint="eastAsia"/>
         </w:rPr>
-        <w:t>方法</w:t>
-      </w:r>
-      <w:proofErr w:type="gramStart"/>
-      <w:r>
-        <w:rPr>
-          <w:rFonts w:hint="eastAsia"/>
-        </w:rPr>
-        <w:t>体执行</w:t>
-      </w:r>
-      <w:proofErr w:type="gramEnd"/>
-      <w:r>
-        <w:rPr>
-          <w:rFonts w:hint="eastAsia"/>
-        </w:rPr>
-        <w:t>完毕后，才可继续执行下面的代码；</w:t>
+        <w:t>方法体执行完毕后，才可继续执行下面的代码；</w:t>
       </w:r>
       <w:r>
         <w:rPr>
@@ -608,23 +583,7 @@
           <w:rFonts w:hint="eastAsia"/>
           <w:color w:val="FF0000"/>
         </w:rPr>
-        <w:t>常用的线程</w:t>
-      </w:r>
-      <w:proofErr w:type="gramStart"/>
-      <w:r>
-        <w:rPr>
-          <w:rFonts w:hint="eastAsia"/>
-          <w:color w:val="FF0000"/>
-        </w:rPr>
-        <w:t>池模式</w:t>
-      </w:r>
-      <w:proofErr w:type="gramEnd"/>
-      <w:r>
-        <w:rPr>
-          <w:rFonts w:hint="eastAsia"/>
-          <w:color w:val="FF0000"/>
-        </w:rPr>
-        <w:t>以及不同线程池的使用场景</w:t>
+        <w:t>常用的线程池模式以及不同线程池的使用场景</w:t>
       </w:r>
     </w:p>
     <w:p>
@@ -662,87 +621,35 @@
           <w:rFonts w:hint="eastAsia"/>
           <w:szCs w:val="21"/>
         </w:rPr>
-        <w:t>初始化一个指定</w:t>
-      </w:r>
-      <w:proofErr w:type="gramStart"/>
+        <w:t>初始化一个指定线程数的线程池，其中</w:t>
+      </w:r>
       <w:r>
         <w:rPr>
           <w:rFonts w:hint="eastAsia"/>
           <w:szCs w:val="21"/>
         </w:rPr>
-        <w:t>线程数</w:t>
-      </w:r>
-      <w:proofErr w:type="gramEnd"/>
+        <w:t>corePoolSize == maximumPoolSize</w:t>
+      </w:r>
       <w:r>
         <w:rPr>
           <w:rFonts w:hint="eastAsia"/>
           <w:szCs w:val="21"/>
         </w:rPr>
-        <w:t>的线程池，其中</w:t>
-      </w:r>
-      <w:proofErr w:type="spellStart"/>
+        <w:t>，使用</w:t>
+      </w:r>
       <w:r>
         <w:rPr>
           <w:rFonts w:hint="eastAsia"/>
           <w:szCs w:val="21"/>
         </w:rPr>
-        <w:t>corePoolSize</w:t>
-      </w:r>
-      <w:proofErr w:type="spellEnd"/>
+        <w:t>LinkedBlockingQuene</w:t>
+      </w:r>
       <w:r>
         <w:rPr>
           <w:rFonts w:hint="eastAsia"/>
           <w:szCs w:val="21"/>
         </w:rPr>
-        <w:t xml:space="preserve"> == </w:t>
-      </w:r>
-      <w:proofErr w:type="spellStart"/>
-      <w:r>
-        <w:rPr>
-          <w:rFonts w:hint="eastAsia"/>
-          <w:szCs w:val="21"/>
-        </w:rPr>
-        <w:t>maximumPoolSize</w:t>
-      </w:r>
-      <w:proofErr w:type="spellEnd"/>
-      <w:r>
-        <w:rPr>
-          <w:rFonts w:hint="eastAsia"/>
-          <w:szCs w:val="21"/>
-        </w:rPr>
-        <w:t>，使用</w:t>
-      </w:r>
-      <w:proofErr w:type="spellStart"/>
-      <w:r>
-        <w:rPr>
-          <w:rFonts w:hint="eastAsia"/>
-          <w:szCs w:val="21"/>
-        </w:rPr>
-        <w:t>LinkedBlockingQuene</w:t>
-      </w:r>
-      <w:proofErr w:type="spellEnd"/>
-      <w:r>
-        <w:rPr>
-          <w:rFonts w:hint="eastAsia"/>
-          <w:szCs w:val="21"/>
-        </w:rPr>
-        <w:t>作为阻塞队列，不过当线程</w:t>
-      </w:r>
-      <w:proofErr w:type="gramStart"/>
-      <w:r>
-        <w:rPr>
-          <w:rFonts w:hint="eastAsia"/>
-          <w:szCs w:val="21"/>
-        </w:rPr>
-        <w:t>池没有</w:t>
-      </w:r>
-      <w:proofErr w:type="gramEnd"/>
-      <w:r>
-        <w:rPr>
-          <w:rFonts w:hint="eastAsia"/>
-          <w:szCs w:val="21"/>
-        </w:rPr>
-        <w:t>可执行任务时，也不会释放线程</w:t>
+        <w:t>作为阻塞队列，不过当线程池没有可执行任务时，也不会释放线程</w:t>
       </w:r>
     </w:p>
     <w:p>
@@ -822,30 +729,14 @@
         <w:rPr>
           <w:rFonts w:hint="eastAsia"/>
         </w:rPr>
-        <w:t>，线程池的</w:t>
-      </w:r>
-      <w:proofErr w:type="gramStart"/>
-      <w:r>
-        <w:rPr>
-          <w:rFonts w:hint="eastAsia"/>
-        </w:rPr>
-        <w:t>线程数</w:t>
-      </w:r>
-      <w:proofErr w:type="gramEnd"/>
-      <w:r>
-        <w:rPr>
-          <w:rFonts w:hint="eastAsia"/>
-        </w:rPr>
-        <w:t>可达到</w:t>
-      </w:r>
-      <w:proofErr w:type="spellStart"/>
+        <w:t>，线程池的线程数可达到</w:t>
+      </w:r>
       <w:r>
         <w:rPr>
           <w:rFonts w:hint="eastAsia"/>
         </w:rPr>
         <w:t>Integer.MAX_VALUE</w:t>
       </w:r>
-      <w:proofErr w:type="spellEnd"/>
       <w:r>
         <w:rPr>
           <w:rFonts w:hint="eastAsia"/>
@@ -864,14 +755,12 @@
         </w:rPr>
         <w:t>，内部使用</w:t>
       </w:r>
-      <w:proofErr w:type="spellStart"/>
       <w:r>
         <w:rPr>
           <w:rFonts w:hint="eastAsia"/>
         </w:rPr>
         <w:t>SynchronousQueue</w:t>
       </w:r>
-      <w:proofErr w:type="spellEnd"/>
       <w:r>
         <w:rPr>
           <w:rFonts w:hint="eastAsia"/>
@@ -889,28 +778,24 @@
         </w:rPr>
         <w:t>和</w:t>
       </w:r>
-      <w:proofErr w:type="spellStart"/>
       <w:r>
         <w:rPr>
           <w:rFonts w:hint="eastAsia"/>
         </w:rPr>
         <w:t>newFixedThreadPool</w:t>
       </w:r>
-      <w:proofErr w:type="spellEnd"/>
       <w:r>
         <w:rPr>
           <w:rFonts w:hint="eastAsia"/>
         </w:rPr>
         <w:t>创建的线程池不同，</w:t>
       </w:r>
-      <w:proofErr w:type="spellStart"/>
       <w:r>
         <w:rPr>
           <w:rFonts w:hint="eastAsia"/>
         </w:rPr>
         <w:t>newCachedThreadPool</w:t>
       </w:r>
-      <w:proofErr w:type="spellEnd"/>
       <w:r>
         <w:rPr>
           <w:rFonts w:hint="eastAsia"/>
@@ -924,14 +809,12 @@
         <w:lastRenderedPageBreak/>
         <w:t>时，当线程的空闲时间超过</w:t>
       </w:r>
-      <w:proofErr w:type="spellStart"/>
       <w:r>
         <w:rPr>
           <w:rFonts w:hint="eastAsia"/>
         </w:rPr>
         <w:t>keepAliveTime</w:t>
       </w:r>
-      <w:proofErr w:type="spellEnd"/>
       <w:r>
         <w:rPr>
           <w:rFonts w:hint="eastAsia"/>
@@ -1010,14 +893,12 @@
         </w:rPr>
         <w:t>初始化的线程池中只有一个线程，如果该线程异常结束，会重新创建一个新的线程继续执行任务，唯一的线程可以保证所提交任务的顺序执行，内部使用</w:t>
       </w:r>
-      <w:proofErr w:type="spellStart"/>
       <w:r>
         <w:rPr>
           <w:rFonts w:hint="eastAsia"/>
         </w:rPr>
         <w:t>LinkedBlockingQueue</w:t>
       </w:r>
-      <w:proofErr w:type="spellEnd"/>
       <w:r>
         <w:rPr>
           <w:rFonts w:hint="eastAsia"/>
@@ -1153,7 +1034,6 @@
         </w:rPr>
         <w:t>、</w:t>
       </w:r>
-      <w:proofErr w:type="spellStart"/>
       <w:r>
         <w:rPr>
           <w:rFonts w:hint="eastAsia"/>
@@ -1161,29 +1041,12 @@
         </w:rPr>
         <w:t>newFixedThreadPool</w:t>
       </w:r>
-      <w:proofErr w:type="spellEnd"/>
-      <w:r>
-        <w:rPr>
-          <w:rFonts w:hint="eastAsia"/>
-          <w:color w:val="FF0000"/>
-        </w:rPr>
-        <w:t>此种线程</w:t>
-      </w:r>
-      <w:proofErr w:type="gramStart"/>
-      <w:r>
-        <w:rPr>
-          <w:rFonts w:hint="eastAsia"/>
-          <w:color w:val="FF0000"/>
-        </w:rPr>
-        <w:t>池如果线程数</w:t>
-      </w:r>
-      <w:proofErr w:type="gramEnd"/>
-      <w:r>
-        <w:rPr>
-          <w:rFonts w:hint="eastAsia"/>
-          <w:color w:val="FF0000"/>
-        </w:rPr>
-        <w:t>达到最大值后会怎么办，底层原理。</w:t>
+      <w:r>
+        <w:rPr>
+          <w:rFonts w:hint="eastAsia"/>
+          <w:color w:val="FF0000"/>
+        </w:rPr>
+        <w:t>此种线程池如果线程数达到最大值后会怎么办，底层原理。</w:t>
       </w:r>
     </w:p>
     <w:p>
@@ -1198,19 +1061,11 @@
         </w:rPr>
         <w:t>答：</w:t>
       </w:r>
-      <w:proofErr w:type="spellStart"/>
-      <w:r>
-        <w:rPr>
-          <w:rFonts w:hint="eastAsia"/>
-        </w:rPr>
-        <w:t>FixedThreadPool</w:t>
-      </w:r>
-      <w:proofErr w:type="spellEnd"/>
-      <w:r>
-        <w:rPr>
-          <w:rFonts w:hint="eastAsia"/>
-        </w:rPr>
-        <w:t xml:space="preserve"> </w:t>
+      <w:r>
+        <w:rPr>
+          <w:rFonts w:hint="eastAsia"/>
+        </w:rPr>
+        <w:t xml:space="preserve">FixedThreadPool </w:t>
       </w:r>
       <w:r>
         <w:rPr>
@@ -1233,67 +1088,23 @@
           <w:sz w:val="28"/>
           <w:szCs w:val="28"/>
         </w:rPr>
-        <w:t>这个线程</w:t>
-      </w:r>
-      <w:proofErr w:type="gramStart"/>
-      <w:r>
-        <w:rPr>
-          <w:color w:val="FF0000"/>
-          <w:sz w:val="28"/>
-          <w:szCs w:val="28"/>
-        </w:rPr>
-        <w:t>池执行</w:t>
-      </w:r>
-      <w:proofErr w:type="gramEnd"/>
-      <w:r>
-        <w:rPr>
-          <w:color w:val="FF0000"/>
-          <w:sz w:val="28"/>
-          <w:szCs w:val="28"/>
-        </w:rPr>
-        <w:t>任务的流程如下：</w:t>
+        <w:t>这个线程池执行任务的流程如下：</w:t>
       </w:r>
     </w:p>
     <w:p>
       <w:r>
         <w:t>1.</w:t>
       </w:r>
-      <w:proofErr w:type="gramStart"/>
-      <w:r>
-        <w:t>线程数</w:t>
-      </w:r>
-      <w:proofErr w:type="gramEnd"/>
-      <w:r>
-        <w:t>少于核心线程数，也就是设置的</w:t>
-      </w:r>
-      <w:proofErr w:type="gramStart"/>
-      <w:r>
-        <w:t>线程数</w:t>
-      </w:r>
-      <w:proofErr w:type="gramEnd"/>
-      <w:r>
-        <w:t>时，新建线程执行任务</w:t>
+      <w:r>
+        <w:t>线程数少于核心线程数，也就是设置的线程数时，新建线程执行任务</w:t>
       </w:r>
     </w:p>
     <w:p>
       <w:r>
         <w:t>2.</w:t>
       </w:r>
-      <w:proofErr w:type="gramStart"/>
-      <w:r>
-        <w:t>线程数</w:t>
-      </w:r>
-      <w:proofErr w:type="gramEnd"/>
-      <w:r>
-        <w:t>等于核心</w:t>
-      </w:r>
-      <w:proofErr w:type="gramStart"/>
-      <w:r>
-        <w:t>线程数</w:t>
-      </w:r>
-      <w:proofErr w:type="gramEnd"/>
-      <w:r>
-        <w:t>后，将任务加入阻塞队列</w:t>
+      <w:r>
+        <w:t>线程数等于核心线程数后，将任务加入阻塞队列</w:t>
       </w:r>
       <w:r>
         <w:t>，</w:t>
@@ -1307,15 +1118,7 @@
         <w:t>3.</w:t>
       </w:r>
       <w:r>
-        <w:t>执行</w:t>
-      </w:r>
-      <w:proofErr w:type="gramStart"/>
-      <w:r>
-        <w:t>完任务</w:t>
-      </w:r>
-      <w:proofErr w:type="gramEnd"/>
-      <w:r>
-        <w:t>的线程反复去队列中取任务执行</w:t>
+        <w:t>执行完任务的线程反复去队列中取任务执行</w:t>
       </w:r>
     </w:p>
     <w:p>
@@ -1368,81 +1171,23 @@
         <w:lastRenderedPageBreak/>
         <w:t>根据这个构造方法可知，</w:t>
       </w:r>
-      <w:proofErr w:type="spellStart"/>
       <w:r>
         <w:rPr>
           <w:rFonts w:hint="eastAsia"/>
         </w:rPr>
         <w:t>newFixedThreadPool</w:t>
       </w:r>
-      <w:proofErr w:type="spellEnd"/>
-      <w:r>
-        <w:rPr>
-          <w:rFonts w:hint="eastAsia"/>
-        </w:rPr>
-        <w:t>的核心</w:t>
-      </w:r>
-      <w:proofErr w:type="gramStart"/>
-      <w:r>
-        <w:rPr>
-          <w:rFonts w:hint="eastAsia"/>
-        </w:rPr>
-        <w:t>线程数</w:t>
-      </w:r>
-      <w:proofErr w:type="gramEnd"/>
-      <w:r>
-        <w:rPr>
-          <w:rFonts w:hint="eastAsia"/>
-        </w:rPr>
-        <w:t>和最大</w:t>
-      </w:r>
-      <w:proofErr w:type="gramStart"/>
-      <w:r>
-        <w:rPr>
-          <w:rFonts w:hint="eastAsia"/>
-        </w:rPr>
-        <w:t>线程数</w:t>
-      </w:r>
-      <w:proofErr w:type="gramEnd"/>
-      <w:r>
-        <w:rPr>
-          <w:rFonts w:hint="eastAsia"/>
-        </w:rPr>
-        <w:t>是一样的，也就说，</w:t>
-      </w:r>
-      <w:r>
-        <w:rPr>
-          <w:rFonts w:hint="eastAsia"/>
-        </w:rPr>
-        <w:t>当线程池中的</w:t>
-      </w:r>
-      <w:proofErr w:type="gramStart"/>
-      <w:r>
-        <w:rPr>
-          <w:rFonts w:hint="eastAsia"/>
-        </w:rPr>
-        <w:t>线程数</w:t>
-      </w:r>
-      <w:proofErr w:type="gramEnd"/>
-      <w:r>
-        <w:rPr>
-          <w:rFonts w:hint="eastAsia"/>
-        </w:rPr>
-        <w:t>超过核心</w:t>
-      </w:r>
-      <w:proofErr w:type="gramStart"/>
-      <w:r>
-        <w:rPr>
-          <w:rFonts w:hint="eastAsia"/>
-        </w:rPr>
-        <w:t>线程数</w:t>
-      </w:r>
-      <w:proofErr w:type="gramEnd"/>
-      <w:r>
-        <w:rPr>
-          <w:rFonts w:hint="eastAsia"/>
-        </w:rPr>
-        <w:t>后，任务都会被放到阻塞队列中。</w:t>
+      <w:r>
+        <w:rPr>
+          <w:rFonts w:hint="eastAsia"/>
+        </w:rPr>
+        <w:t>的核心线程数和最大线程数是一样的，也就说，</w:t>
+      </w:r>
+      <w:r>
+        <w:rPr>
+          <w:rFonts w:hint="eastAsia"/>
+        </w:rPr>
+        <w:t>当线程池中的线程数超过核心线程数后，任务都会被放到阻塞队列中。</w:t>
       </w:r>
     </w:p>
     <w:p>
@@ -1456,21 +1201,7 @@
         <w:rPr>
           <w:rFonts w:hint="eastAsia"/>
         </w:rPr>
-        <w:t xml:space="preserve"> </w:t>
-      </w:r>
-      <w:proofErr w:type="spellStart"/>
-      <w:r>
-        <w:rPr>
-          <w:rFonts w:hint="eastAsia"/>
-        </w:rPr>
-        <w:t>keepAliveTime</w:t>
-      </w:r>
-      <w:proofErr w:type="spellEnd"/>
-      <w:r>
-        <w:rPr>
-          <w:rFonts w:hint="eastAsia"/>
-        </w:rPr>
-        <w:t xml:space="preserve"> </w:t>
+        <w:t xml:space="preserve"> keepAliveTime </w:t>
       </w:r>
       <w:r>
         <w:rPr>
@@ -1502,16 +1233,8 @@
         <w:rPr>
           <w:rFonts w:hint="eastAsia"/>
         </w:rPr>
-        <w:t xml:space="preserve"> </w:t>
-      </w:r>
-      <w:proofErr w:type="spellStart"/>
-      <w:r>
-        <w:rPr>
-          <w:rFonts w:hint="eastAsia"/>
-        </w:rPr>
-        <w:t>LinkedBlockingQueue</w:t>
-      </w:r>
-      <w:proofErr w:type="spellEnd"/>
+        <w:t xml:space="preserve"> LinkedBlockingQueue</w:t>
+      </w:r>
       <w:r>
         <w:rPr>
           <w:rFonts w:hint="eastAsia"/>
@@ -1522,16 +1245,8 @@
         <w:rPr>
           <w:rFonts w:hint="eastAsia"/>
         </w:rPr>
-        <w:t xml:space="preserve"> </w:t>
-      </w:r>
-      <w:proofErr w:type="spellStart"/>
-      <w:r>
-        <w:rPr>
-          <w:rFonts w:hint="eastAsia"/>
-        </w:rPr>
-        <w:t>Integer.MAX_VALUE</w:t>
-      </w:r>
-      <w:proofErr w:type="spellEnd"/>
+        <w:t xml:space="preserve"> Integer.MAX_VALUE</w:t>
+      </w:r>
       <w:r>
         <w:rPr>
           <w:rFonts w:hint="eastAsia"/>
@@ -1554,27 +1269,7 @@
           <w:sz w:val="28"/>
           <w:szCs w:val="28"/>
         </w:rPr>
-        <w:t>当</w:t>
-      </w:r>
-      <w:proofErr w:type="gramStart"/>
-      <w:r>
-        <w:rPr>
-          <w:rFonts w:hint="eastAsia"/>
-          <w:color w:val="FF0000"/>
-          <w:sz w:val="28"/>
-          <w:szCs w:val="28"/>
-        </w:rPr>
-        <w:t>线程数</w:t>
-      </w:r>
-      <w:proofErr w:type="gramEnd"/>
-      <w:r>
-        <w:rPr>
-          <w:rFonts w:hint="eastAsia"/>
-          <w:color w:val="FF0000"/>
-          <w:sz w:val="28"/>
-          <w:szCs w:val="28"/>
-        </w:rPr>
-        <w:t>达到最大值时</w:t>
+        <w:t>当线程数达到最大值时</w:t>
       </w:r>
       <w:r>
         <w:rPr>
@@ -1690,14 +1385,12 @@
       </w:r>
     </w:p>
     <w:p>
-      <w:proofErr w:type="spellStart"/>
       <w:r>
         <w:rPr>
           <w:rFonts w:hint="eastAsia"/>
         </w:rPr>
         <w:t>AtomicInteger</w:t>
       </w:r>
-      <w:proofErr w:type="spellEnd"/>
       <w:r>
         <w:rPr>
           <w:rFonts w:hint="eastAsia"/>
@@ -1706,14 +1399,12 @@
       </w:r>
     </w:p>
     <w:p>
-      <w:proofErr w:type="spellStart"/>
       <w:r>
         <w:rPr>
           <w:rFonts w:hint="eastAsia"/>
         </w:rPr>
         <w:t>AtomicInteger</w:t>
       </w:r>
-      <w:proofErr w:type="spellEnd"/>
       <w:r>
         <w:rPr>
           <w:rFonts w:hint="eastAsia"/>
@@ -2069,21 +1760,7 @@
         <w:rPr>
           <w:rFonts w:hint="eastAsia"/>
         </w:rPr>
-        <w:t>五、以上规则对其它对象</w:t>
-      </w:r>
-      <w:proofErr w:type="gramStart"/>
-      <w:r>
-        <w:rPr>
-          <w:rFonts w:hint="eastAsia"/>
-        </w:rPr>
-        <w:t>锁同样</w:t>
-      </w:r>
-      <w:proofErr w:type="gramEnd"/>
-      <w:r>
-        <w:rPr>
-          <w:rFonts w:hint="eastAsia"/>
-        </w:rPr>
-        <w:t>适用</w:t>
+        <w:t>五、以上规则对其它对象锁同样适用</w:t>
       </w:r>
       <w:r>
         <w:rPr>
@@ -2153,25 +1830,8 @@
           <w:rFonts w:hint="eastAsia"/>
           <w:color w:val="FF0000"/>
         </w:rPr>
-        <w:t>、了解</w:t>
-      </w:r>
-      <w:proofErr w:type="gramStart"/>
-      <w:r>
-        <w:rPr>
-          <w:rFonts w:hint="eastAsia"/>
-          <w:color w:val="FF0000"/>
-        </w:rPr>
-        <w:t>可重入锁的</w:t>
-      </w:r>
-      <w:proofErr w:type="gramEnd"/>
-      <w:r>
-        <w:rPr>
-          <w:rFonts w:hint="eastAsia"/>
-          <w:color w:val="FF0000"/>
-        </w:rPr>
-        <w:t>含义，以及</w:t>
-      </w:r>
-      <w:proofErr w:type="spellStart"/>
+        <w:t>、了解可重入锁的含义，以及</w:t>
+      </w:r>
       <w:r>
         <w:rPr>
           <w:rFonts w:hint="eastAsia"/>
@@ -2179,7 +1839,6 @@
         </w:rPr>
         <w:t>ReentrantLock</w:t>
       </w:r>
-      <w:proofErr w:type="spellEnd"/>
       <w:r>
         <w:rPr>
           <w:rFonts w:hint="eastAsia"/>
@@ -2209,40 +1868,22 @@
         </w:rPr>
         <w:t>答：</w:t>
       </w:r>
-      <w:r>
-        <w:fldChar w:fldCharType="begin"/>
-      </w:r>
-      <w:r>
-        <w:instrText xml:space="preserve"> HYPERLINK "</w:instrText>
-      </w:r>
-      <w:r>
-        <w:instrText>https://my.oschina.net/u/2250599/blog/410585</w:instrText>
-      </w:r>
-      <w:r>
-        <w:instrText xml:space="preserve">" </w:instrText>
-      </w:r>
-      <w:r>
-        <w:fldChar w:fldCharType="separate"/>
-      </w:r>
-      <w:r>
-        <w:rPr>
-          <w:rStyle w:val="a4"/>
-        </w:rPr>
-        <w:t>https://my.oschina.net/u/2250599/blog/410585</w:t>
-      </w:r>
-      <w:r>
-        <w:fldChar w:fldCharType="end"/>
-      </w:r>
-    </w:p>
-    <w:p>
-      <w:proofErr w:type="gramStart"/>
+      <w:hyperlink r:id="rId14" w:history="1">
+        <w:r>
+          <w:rPr>
+            <w:rStyle w:val="a4"/>
+          </w:rPr>
+          <w:t>https://my.oschina.net/u/2250599/blog/410585</w:t>
+        </w:r>
+      </w:hyperlink>
+    </w:p>
+    <w:p>
       <w:r>
         <w:rPr>
           <w:rFonts w:hint="eastAsia"/>
         </w:rPr>
         <w:t>一</w:t>
       </w:r>
-      <w:proofErr w:type="gramEnd"/>
       <w:r>
         <w:rPr>
           <w:rFonts w:hint="eastAsia"/>
@@ -2255,24 +1896,20 @@
         </w:rPr>
         <w:t>什么是</w:t>
       </w:r>
-      <w:proofErr w:type="spellStart"/>
       <w:r>
         <w:rPr>
           <w:rFonts w:hint="eastAsia"/>
         </w:rPr>
         <w:t>sychronized</w:t>
       </w:r>
-      <w:proofErr w:type="spellEnd"/>
-    </w:p>
-    <w:p>
-      <w:proofErr w:type="spellStart"/>
+    </w:p>
+    <w:p>
       <w:r>
         <w:rPr>
           <w:rFonts w:hint="eastAsia"/>
         </w:rPr>
         <w:t>sychronized</w:t>
       </w:r>
-      <w:proofErr w:type="spellEnd"/>
       <w:r>
         <w:rPr>
           <w:rFonts w:hint="eastAsia"/>
@@ -2380,35 +2017,7 @@
         <w:rPr>
           <w:rFonts w:hint="eastAsia"/>
         </w:rPr>
-        <w:t>在修饰</w:t>
-      </w:r>
-      <w:proofErr w:type="gramStart"/>
-      <w:r>
-        <w:rPr>
-          <w:rFonts w:hint="eastAsia"/>
-        </w:rPr>
-        <w:t>类时候</w:t>
-      </w:r>
-      <w:proofErr w:type="gramEnd"/>
-      <w:r>
-        <w:rPr>
-          <w:rFonts w:hint="eastAsia"/>
-        </w:rPr>
-        <w:t>默认是</w:t>
-      </w:r>
-      <w:proofErr w:type="gramStart"/>
-      <w:r>
-        <w:rPr>
-          <w:rFonts w:hint="eastAsia"/>
-        </w:rPr>
-        <w:t>当前类</w:t>
-      </w:r>
-      <w:proofErr w:type="gramEnd"/>
-      <w:r>
-        <w:rPr>
-          <w:rFonts w:hint="eastAsia"/>
-        </w:rPr>
-        <w:t>的</w:t>
+        <w:t>在修饰类时候默认是当前类的</w:t>
       </w:r>
       <w:r>
         <w:rPr>
@@ -2442,28 +2051,24 @@
         </w:rPr>
         <w:t>会在进入同步块的前后分别形成</w:t>
       </w:r>
-      <w:proofErr w:type="spellStart"/>
       <w:r>
         <w:rPr>
           <w:rFonts w:hint="eastAsia"/>
         </w:rPr>
         <w:t>monitorenter</w:t>
       </w:r>
-      <w:proofErr w:type="spellEnd"/>
       <w:r>
         <w:rPr>
           <w:rFonts w:hint="eastAsia"/>
         </w:rPr>
         <w:t>和</w:t>
       </w:r>
-      <w:proofErr w:type="spellStart"/>
       <w:r>
         <w:rPr>
           <w:rFonts w:hint="eastAsia"/>
         </w:rPr>
         <w:t>monitorexit</w:t>
       </w:r>
-      <w:proofErr w:type="spellEnd"/>
       <w:r>
         <w:rPr>
           <w:rFonts w:hint="eastAsia"/>
@@ -2482,14 +2087,12 @@
         </w:rPr>
         <w:t>在执行</w:t>
       </w:r>
-      <w:proofErr w:type="spellStart"/>
       <w:r>
         <w:rPr>
           <w:rFonts w:hint="eastAsia"/>
         </w:rPr>
         <w:t>monitorenter</w:t>
       </w:r>
-      <w:proofErr w:type="spellEnd"/>
       <w:r>
         <w:rPr>
           <w:rFonts w:hint="eastAsia"/>
@@ -2502,19 +2105,11 @@
         </w:rPr>
         <w:t>,</w:t>
       </w:r>
-      <w:proofErr w:type="gramStart"/>
-      <w:r>
-        <w:rPr>
-          <w:rFonts w:hint="eastAsia"/>
-        </w:rPr>
-        <w:t>如果此没对象</w:t>
-      </w:r>
-      <w:proofErr w:type="gramEnd"/>
-      <w:r>
-        <w:rPr>
-          <w:rFonts w:hint="eastAsia"/>
-        </w:rPr>
-        <w:t>没有被锁</w:t>
+      <w:r>
+        <w:rPr>
+          <w:rFonts w:hint="eastAsia"/>
+        </w:rPr>
+        <w:t>如果此没对象没有被锁</w:t>
       </w:r>
       <w:r>
         <w:rPr>
@@ -2552,28 +2147,18 @@
         </w:rPr>
         <w:t>每当</w:t>
       </w:r>
-      <w:proofErr w:type="spellStart"/>
       <w:r>
         <w:rPr>
           <w:rFonts w:hint="eastAsia"/>
         </w:rPr>
         <w:t>monitorexit</w:t>
       </w:r>
-      <w:proofErr w:type="spellEnd"/>
-      <w:r>
-        <w:rPr>
-          <w:rFonts w:hint="eastAsia"/>
-        </w:rPr>
-        <w:t>被锁的对象的计数器减</w:t>
-      </w:r>
-      <w:proofErr w:type="gramStart"/>
-      <w:r>
-        <w:rPr>
-          <w:rFonts w:hint="eastAsia"/>
-        </w:rPr>
-        <w:t>一</w:t>
-      </w:r>
-      <w:proofErr w:type="gramEnd"/>
+      <w:r>
+        <w:rPr>
+          <w:rFonts w:hint="eastAsia"/>
+        </w:rPr>
+        <w:t>被锁的对象的计数器减一</w:t>
+      </w:r>
       <w:r>
         <w:rPr>
           <w:rFonts w:hint="eastAsia"/>
@@ -2660,14 +2245,12 @@
         </w:rPr>
         <w:t>什么</w:t>
       </w:r>
-      <w:proofErr w:type="spellStart"/>
       <w:r>
         <w:rPr>
           <w:rFonts w:hint="eastAsia"/>
         </w:rPr>
         <w:t>ReentrantLock</w:t>
       </w:r>
-      <w:proofErr w:type="spellEnd"/>
     </w:p>
     <w:p>
       <w:r>
@@ -2688,14 +2271,12 @@
         </w:rPr>
         <w:t>相对于</w:t>
       </w:r>
-      <w:proofErr w:type="spellStart"/>
       <w:r>
         <w:rPr>
           <w:rFonts w:hint="eastAsia"/>
         </w:rPr>
         <w:t>sychronized</w:t>
       </w:r>
-      <w:proofErr w:type="spellEnd"/>
       <w:r>
         <w:rPr>
           <w:rFonts w:hint="eastAsia"/>
@@ -2740,14 +2321,12 @@
         </w:rPr>
         <w:t>和</w:t>
       </w:r>
-      <w:proofErr w:type="spellStart"/>
       <w:r>
         <w:rPr>
           <w:rFonts w:hint="eastAsia"/>
         </w:rPr>
         <w:t>ReentrantLock</w:t>
       </w:r>
-      <w:proofErr w:type="spellEnd"/>
       <w:r>
         <w:rPr>
           <w:rFonts w:hint="eastAsia"/>
@@ -2868,49 +2447,13 @@
         <w:rPr>
           <w:rFonts w:hint="eastAsia"/>
         </w:rPr>
-        <w:t xml:space="preserve">.   </w:t>
-      </w:r>
-      <w:proofErr w:type="spellStart"/>
-      <w:proofErr w:type="gramStart"/>
-      <w:r>
-        <w:rPr>
-          <w:rFonts w:hint="eastAsia"/>
-        </w:rPr>
-        <w:t>tryLo</w:t>
-      </w:r>
-      <w:r>
-        <w:rPr>
-          <w:rFonts w:hint="eastAsia"/>
-        </w:rPr>
-        <w:t>ck</w:t>
-      </w:r>
-      <w:proofErr w:type="spellEnd"/>
-      <w:r>
-        <w:rPr>
-          <w:rFonts w:hint="eastAsia"/>
-        </w:rPr>
-        <w:t>(</w:t>
-      </w:r>
-      <w:proofErr w:type="gramEnd"/>
-      <w:r>
-        <w:rPr>
-          <w:rFonts w:hint="eastAsia"/>
-        </w:rPr>
-        <w:t xml:space="preserve">long timeout, </w:t>
-      </w:r>
-      <w:proofErr w:type="spellStart"/>
-      <w:r>
-        <w:rPr>
-          <w:rFonts w:hint="eastAsia"/>
-        </w:rPr>
-        <w:t>TimeUnit</w:t>
-      </w:r>
-      <w:proofErr w:type="spellEnd"/>
-      <w:r>
-        <w:rPr>
-          <w:rFonts w:hint="eastAsia"/>
-        </w:rPr>
-        <w:t xml:space="preserve"> unit)</w:t>
+        <w:t>.   tryLo</w:t>
+      </w:r>
+      <w:r>
+        <w:rPr>
+          <w:rFonts w:hint="eastAsia"/>
+        </w:rPr>
+        <w:t>ck(long timeout, TimeUnit unit)</w:t>
       </w:r>
     </w:p>
     <w:p>
@@ -2932,21 +2475,7 @@
         <w:rPr>
           <w:rFonts w:hint="eastAsia"/>
         </w:rPr>
-        <w:t>按照申请锁的顺序来一次获得</w:t>
-      </w:r>
-      <w:proofErr w:type="gramStart"/>
-      <w:r>
-        <w:rPr>
-          <w:rFonts w:hint="eastAsia"/>
-        </w:rPr>
-        <w:t>锁称为</w:t>
-      </w:r>
-      <w:proofErr w:type="gramEnd"/>
-      <w:r>
-        <w:rPr>
-          <w:rFonts w:hint="eastAsia"/>
-        </w:rPr>
-        <w:t>公平锁</w:t>
+        <w:t>按照申请锁的顺序来一次获得锁称为公平锁</w:t>
       </w:r>
       <w:r>
         <w:rPr>
@@ -2964,136 +2493,84 @@
         <w:rPr>
           <w:rFonts w:hint="eastAsia"/>
         </w:rPr>
+        <w:t>,ReentrantLock</w:t>
+      </w:r>
+      <w:r>
+        <w:rPr>
+          <w:rFonts w:hint="eastAsia"/>
+        </w:rPr>
+        <w:t>可以通过构造函数实现公平锁</w:t>
+      </w:r>
+      <w:r>
+        <w:rPr>
+          <w:rFonts w:hint="eastAsia"/>
+        </w:rPr>
+        <w:t>.    n</w:t>
+      </w:r>
+      <w:r>
+        <w:rPr>
+          <w:rFonts w:hint="eastAsia"/>
+        </w:rPr>
+        <w:t>ew RenentrantLock(boolean fair)</w:t>
+      </w:r>
+    </w:p>
+    <w:p>
+      <w:r>
+        <w:rPr>
+          <w:rFonts w:hint="eastAsia"/>
+        </w:rPr>
+        <w:t>3.</w:t>
+      </w:r>
+      <w:r>
+        <w:rPr>
+          <w:rFonts w:hint="eastAsia"/>
+        </w:rPr>
+        <w:t>绑定多个</w:t>
+      </w:r>
+      <w:r>
+        <w:rPr>
+          <w:rFonts w:hint="eastAsia"/>
+        </w:rPr>
+        <w:t>Condition</w:t>
+      </w:r>
+    </w:p>
+    <w:p>
+      <w:r>
+        <w:rPr>
+          <w:rFonts w:hint="eastAsia"/>
+        </w:rPr>
+        <w:t>通过多次</w:t>
+      </w:r>
+      <w:r>
+        <w:rPr>
+          <w:rFonts w:hint="eastAsia"/>
+        </w:rPr>
+        <w:t>newCondition</w:t>
+      </w:r>
+      <w:r>
+        <w:rPr>
+          <w:rFonts w:hint="eastAsia"/>
+        </w:rPr>
+        <w:t>可以获得多个</w:t>
+      </w:r>
+      <w:r>
+        <w:rPr>
+          <w:rFonts w:hint="eastAsia"/>
+        </w:rPr>
+        <w:t>Condition</w:t>
+      </w:r>
+      <w:r>
+        <w:rPr>
+          <w:rFonts w:hint="eastAsia"/>
+        </w:rPr>
+        <w:t>对象</w:t>
+      </w:r>
+      <w:r>
+        <w:rPr>
+          <w:rFonts w:hint="eastAsia"/>
+        </w:rPr>
         <w:t>,</w:t>
       </w:r>
-      <w:proofErr w:type="spellStart"/>
-      <w:r>
-        <w:rPr>
-          <w:rFonts w:hint="eastAsia"/>
-        </w:rPr>
-        <w:t>ReentrantLock</w:t>
-      </w:r>
-      <w:proofErr w:type="spellEnd"/>
-      <w:r>
-        <w:rPr>
-          <w:rFonts w:hint="eastAsia"/>
-        </w:rPr>
-        <w:t>可以通过构造函数实现公平锁</w:t>
-      </w:r>
-      <w:r>
-        <w:rPr>
-          <w:rFonts w:hint="eastAsia"/>
-        </w:rPr>
-        <w:t xml:space="preserve">.    </w:t>
-      </w:r>
-      <w:proofErr w:type="gramStart"/>
-      <w:r>
-        <w:rPr>
-          <w:rFonts w:hint="eastAsia"/>
-        </w:rPr>
-        <w:t>n</w:t>
-      </w:r>
-      <w:r>
-        <w:rPr>
-          <w:rFonts w:hint="eastAsia"/>
-        </w:rPr>
-        <w:t>ew</w:t>
-      </w:r>
-      <w:proofErr w:type="gramEnd"/>
-      <w:r>
-        <w:rPr>
-          <w:rFonts w:hint="eastAsia"/>
-        </w:rPr>
-        <w:t xml:space="preserve"> </w:t>
-      </w:r>
-      <w:proofErr w:type="spellStart"/>
-      <w:r>
-        <w:rPr>
-          <w:rFonts w:hint="eastAsia"/>
-        </w:rPr>
-        <w:t>RenentrantLock</w:t>
-      </w:r>
-      <w:proofErr w:type="spellEnd"/>
-      <w:r>
-        <w:rPr>
-          <w:rFonts w:hint="eastAsia"/>
-        </w:rPr>
-        <w:t>(</w:t>
-      </w:r>
-      <w:proofErr w:type="spellStart"/>
-      <w:r>
-        <w:rPr>
-          <w:rFonts w:hint="eastAsia"/>
-        </w:rPr>
-        <w:t>boolean</w:t>
-      </w:r>
-      <w:proofErr w:type="spellEnd"/>
-      <w:r>
-        <w:rPr>
-          <w:rFonts w:hint="eastAsia"/>
-        </w:rPr>
-        <w:t xml:space="preserve"> fair)</w:t>
-      </w:r>
-    </w:p>
-    <w:p>
-      <w:r>
-        <w:rPr>
-          <w:rFonts w:hint="eastAsia"/>
-        </w:rPr>
-        <w:t>3.</w:t>
-      </w:r>
-      <w:r>
-        <w:rPr>
-          <w:rFonts w:hint="eastAsia"/>
-        </w:rPr>
-        <w:t>绑定多个</w:t>
-      </w:r>
-      <w:r>
-        <w:rPr>
-          <w:rFonts w:hint="eastAsia"/>
-        </w:rPr>
-        <w:t>Condition</w:t>
-      </w:r>
-    </w:p>
-    <w:p>
-      <w:r>
-        <w:rPr>
-          <w:rFonts w:hint="eastAsia"/>
-        </w:rPr>
-        <w:t>通过多次</w:t>
-      </w:r>
-      <w:proofErr w:type="spellStart"/>
-      <w:r>
-        <w:rPr>
-          <w:rFonts w:hint="eastAsia"/>
-        </w:rPr>
-        <w:t>newCondition</w:t>
-      </w:r>
-      <w:proofErr w:type="spellEnd"/>
-      <w:r>
-        <w:rPr>
-          <w:rFonts w:hint="eastAsia"/>
-        </w:rPr>
-        <w:t>可以获得多个</w:t>
-      </w:r>
-      <w:r>
-        <w:rPr>
-          <w:rFonts w:hint="eastAsia"/>
-        </w:rPr>
-        <w:t>Condition</w:t>
-      </w:r>
-      <w:r>
-        <w:rPr>
-          <w:rFonts w:hint="eastAsia"/>
-        </w:rPr>
-        <w:t>对象</w:t>
-      </w:r>
-      <w:r>
-        <w:rPr>
-          <w:rFonts w:hint="eastAsia"/>
-        </w:rPr>
-        <w:t>,</w:t>
-      </w:r>
       <w:r>
         <w:rPr>
           <w:rFonts w:hint="eastAsia"/>
@@ -3140,7 +2617,6 @@
         </w:rPr>
         <w:t>、同步的数据结构，例如</w:t>
       </w:r>
-      <w:proofErr w:type="spellStart"/>
       <w:r>
         <w:rPr>
           <w:rFonts w:hint="eastAsia"/>
@@ -3148,7 +2624,6 @@
         </w:rPr>
         <w:t>concurrentHashMap</w:t>
       </w:r>
-      <w:proofErr w:type="spellEnd"/>
       <w:r>
         <w:rPr>
           <w:rFonts w:hint="eastAsia"/>
@@ -3164,7 +2639,7 @@
         </w:rPr>
         <w:t>答：</w:t>
       </w:r>
-      <w:hyperlink r:id="rId14" w:history="1">
+      <w:hyperlink r:id="rId15" w:history="1">
         <w:r>
           <w:rPr>
             <w:rStyle w:val="a4"/>
@@ -3177,14 +2652,12 @@
       <w:pPr>
         <w:ind w:firstLine="420"/>
       </w:pPr>
-      <w:proofErr w:type="spellStart"/>
       <w:r>
         <w:rPr>
           <w:rFonts w:hint="eastAsia"/>
         </w:rPr>
         <w:t>ConcurrentHashMap</w:t>
       </w:r>
-      <w:proofErr w:type="spellEnd"/>
       <w:r>
         <w:rPr>
           <w:rFonts w:hint="eastAsia"/>
@@ -3215,14 +2688,12 @@
         </w:rPr>
         <w:t>策略，</w:t>
       </w:r>
-      <w:proofErr w:type="spellStart"/>
       <w:r>
         <w:rPr>
           <w:rFonts w:hint="eastAsia"/>
         </w:rPr>
         <w:t>ConcurrentHashMap</w:t>
       </w:r>
-      <w:proofErr w:type="spellEnd"/>
       <w:r>
         <w:rPr>
           <w:rFonts w:hint="eastAsia"/>
@@ -3248,14 +2719,7 @@
       </w:r>
       <w:r>
         <w:tab/>
-      </w:r>
-      <w:proofErr w:type="gramStart"/>
-      <w:r>
-        <w:t>final</w:t>
-      </w:r>
-      <w:proofErr w:type="gramEnd"/>
-      <w:r>
-        <w:t xml:space="preserve"> Segment&lt;K,V&gt;[] segments;</w:t>
+        <w:t>final Segment&lt;K,V&gt;[] segments;</w:t>
       </w:r>
     </w:p>
     <w:p>
@@ -3277,33 +2741,23 @@
         </w:rPr>
         <w:t>继承了</w:t>
       </w:r>
-      <w:proofErr w:type="spellStart"/>
       <w:r>
         <w:rPr>
           <w:rFonts w:hint="eastAsia"/>
         </w:rPr>
         <w:t>ReentrantLock</w:t>
       </w:r>
-      <w:proofErr w:type="spellEnd"/>
       <w:r>
         <w:rPr>
           <w:rFonts w:hint="eastAsia"/>
         </w:rPr>
         <w:t>，所以它就是一种可重入锁（</w:t>
       </w:r>
-      <w:proofErr w:type="spellStart"/>
-      <w:r>
-        <w:rPr>
-          <w:rFonts w:hint="eastAsia"/>
-        </w:rPr>
-        <w:t>ReentrantLock</w:t>
-      </w:r>
-      <w:proofErr w:type="spellEnd"/>
-      <w:r>
-        <w:rPr>
-          <w:rFonts w:hint="eastAsia"/>
-        </w:rPr>
-        <w:t>)</w:t>
+      <w:r>
+        <w:rPr>
+          <w:rFonts w:hint="eastAsia"/>
+        </w:rPr>
+        <w:t>ReentrantLock)</w:t>
       </w:r>
       <w:r>
         <w:rPr>
@@ -3311,14 +2765,12 @@
         </w:rPr>
         <w:t>。在</w:t>
       </w:r>
-      <w:proofErr w:type="spellStart"/>
       <w:r>
         <w:rPr>
           <w:rFonts w:hint="eastAsia"/>
         </w:rPr>
         <w:t>ConcurrentHashMap</w:t>
       </w:r>
-      <w:proofErr w:type="spellEnd"/>
       <w:r>
         <w:rPr>
           <w:rFonts w:hint="eastAsia"/>
@@ -3335,21 +2787,7 @@
         <w:rPr>
           <w:rFonts w:hint="eastAsia"/>
         </w:rPr>
-        <w:t>就是</w:t>
-      </w:r>
-      <w:proofErr w:type="gramStart"/>
-      <w:r>
-        <w:rPr>
-          <w:rFonts w:hint="eastAsia"/>
-        </w:rPr>
-        <w:t>一</w:t>
-      </w:r>
-      <w:proofErr w:type="gramEnd"/>
-      <w:r>
-        <w:rPr>
-          <w:rFonts w:hint="eastAsia"/>
-        </w:rPr>
-        <w:t>个子哈希表，</w:t>
+        <w:t>就是一个子哈希表，</w:t>
       </w:r>
       <w:r>
         <w:rPr>
@@ -3357,28 +2795,18 @@
         </w:rPr>
         <w:t>Segment</w:t>
       </w:r>
-      <w:proofErr w:type="gramStart"/>
-      <w:r>
-        <w:rPr>
-          <w:rFonts w:hint="eastAsia"/>
-        </w:rPr>
-        <w:t>里维护</w:t>
-      </w:r>
-      <w:proofErr w:type="gramEnd"/>
-      <w:r>
-        <w:rPr>
-          <w:rFonts w:hint="eastAsia"/>
-        </w:rPr>
-        <w:t>了一个</w:t>
-      </w:r>
-      <w:proofErr w:type="spellStart"/>
+      <w:r>
+        <w:rPr>
+          <w:rFonts w:hint="eastAsia"/>
+        </w:rPr>
+        <w:t>里维护了一个</w:t>
+      </w:r>
       <w:r>
         <w:rPr>
           <w:rFonts w:hint="eastAsia"/>
         </w:rPr>
         <w:t>HashEntry</w:t>
       </w:r>
-      <w:proofErr w:type="spellEnd"/>
       <w:r>
         <w:rPr>
           <w:rFonts w:hint="eastAsia"/>
@@ -3395,30 +2823,14 @@
         <w:rPr>
           <w:rFonts w:hint="eastAsia"/>
         </w:rPr>
-        <w:t>的数据进行操作是不用考虑</w:t>
-      </w:r>
-      <w:proofErr w:type="gramStart"/>
-      <w:r>
-        <w:rPr>
-          <w:rFonts w:hint="eastAsia"/>
-        </w:rPr>
-        <w:t>锁竞争</w:t>
-      </w:r>
-      <w:proofErr w:type="gramEnd"/>
-      <w:r>
-        <w:rPr>
-          <w:rFonts w:hint="eastAsia"/>
-        </w:rPr>
-        <w:t>的。（就按默认的</w:t>
-      </w:r>
-      <w:proofErr w:type="spellStart"/>
+        <w:t>的数据进行操作是不用考虑锁竞争的。（就按默认的</w:t>
+      </w:r>
       <w:r>
         <w:rPr>
           <w:rFonts w:hint="eastAsia"/>
         </w:rPr>
         <w:t>ConcurrentLeve</w:t>
       </w:r>
-      <w:proofErr w:type="spellEnd"/>
       <w:r>
         <w:rPr>
           <w:rFonts w:hint="eastAsia"/>
@@ -3447,21 +2859,7 @@
         <w:rPr>
           <w:rFonts w:hint="eastAsia"/>
         </w:rPr>
-        <w:t>个线程并发执行，有木有</w:t>
-      </w:r>
-      <w:proofErr w:type="gramStart"/>
-      <w:r>
-        <w:rPr>
-          <w:rFonts w:hint="eastAsia"/>
-        </w:rPr>
-        <w:t>很</w:t>
-      </w:r>
-      <w:proofErr w:type="gramEnd"/>
-      <w:r>
-        <w:rPr>
-          <w:rFonts w:hint="eastAsia"/>
-        </w:rPr>
-        <w:t>酷）</w:t>
+        <w:t>个线程并发执行，有木有很酷）</w:t>
       </w:r>
     </w:p>
     <w:p/>
@@ -3511,14 +2909,12 @@
         </w:rPr>
         <w:t>类似于</w:t>
       </w:r>
-      <w:proofErr w:type="spellStart"/>
       <w:r>
         <w:rPr>
           <w:rFonts w:hint="eastAsia"/>
         </w:rPr>
         <w:t>HashMap</w:t>
       </w:r>
-      <w:proofErr w:type="spellEnd"/>
       <w:r>
         <w:rPr>
           <w:rFonts w:hint="eastAsia"/>
@@ -3537,14 +2933,12 @@
         </w:rPr>
         <w:t>维护着一个</w:t>
       </w:r>
-      <w:proofErr w:type="spellStart"/>
       <w:r>
         <w:rPr>
           <w:rFonts w:hint="eastAsia"/>
         </w:rPr>
         <w:t>HashEntry</w:t>
       </w:r>
-      <w:proofErr w:type="spellEnd"/>
       <w:r>
         <w:rPr>
           <w:rFonts w:hint="eastAsia"/>
@@ -3555,87 +2949,65 @@
     <w:p/>
     <w:p>
       <w:r>
-        <w:t xml:space="preserve"> </w:t>
-      </w:r>
-      <w:proofErr w:type="gramStart"/>
-      <w:r>
-        <w:t>transient</w:t>
-      </w:r>
-      <w:proofErr w:type="gramEnd"/>
-      <w:r>
-        <w:t xml:space="preserve"> volatile </w:t>
-      </w:r>
-      <w:proofErr w:type="spellStart"/>
-      <w:r>
+        <w:t xml:space="preserve"> transient volatile HashEntry&lt;K,V&gt;[] table;</w:t>
+      </w:r>
+    </w:p>
+    <w:p/>
+    <w:p>
+      <w:r>
+        <w:rPr>
+          <w:rFonts w:hint="eastAsia"/>
+        </w:rPr>
         <w:t>HashEntry</w:t>
       </w:r>
-      <w:proofErr w:type="spellEnd"/>
-      <w:r>
-        <w:t>&lt;K,V&gt;[] table;</w:t>
-      </w:r>
-    </w:p>
-    <w:p/>
-    <w:p>
-      <w:proofErr w:type="spellStart"/>
+      <w:r>
+        <w:rPr>
+          <w:rFonts w:hint="eastAsia"/>
+        </w:rPr>
+        <w:t>是目前我们提到的最小的逻辑处理单元了。一个</w:t>
+      </w:r>
+      <w:r>
+        <w:rPr>
+          <w:rFonts w:hint="eastAsia"/>
+        </w:rPr>
+        <w:t>ConcurrentHashMap</w:t>
+      </w:r>
+      <w:r>
+        <w:rPr>
+          <w:rFonts w:hint="eastAsia"/>
+        </w:rPr>
+        <w:t>维护一个</w:t>
+      </w:r>
+      <w:r>
+        <w:rPr>
+          <w:rFonts w:hint="eastAsia"/>
+        </w:rPr>
+        <w:t>Segment</w:t>
+      </w:r>
+      <w:r>
+        <w:rPr>
+          <w:rFonts w:hint="eastAsia"/>
+        </w:rPr>
+        <w:t>数组，一个</w:t>
+      </w:r>
+      <w:r>
+        <w:rPr>
+          <w:rFonts w:hint="eastAsia"/>
+        </w:rPr>
+        <w:t>Segment</w:t>
+      </w:r>
+      <w:r>
+        <w:rPr>
+          <w:rFonts w:hint="eastAsia"/>
+        </w:rPr>
+        <w:t>维护一个</w:t>
+      </w:r>
       <w:r>
         <w:rPr>
           <w:rFonts w:hint="eastAsia"/>
         </w:rPr>
         <w:t>HashEntry</w:t>
       </w:r>
-      <w:proofErr w:type="spellEnd"/>
-      <w:r>
-        <w:rPr>
-          <w:rFonts w:hint="eastAsia"/>
-        </w:rPr>
-        <w:t>是目前我们提到的最小的逻辑处理单元了。一个</w:t>
-      </w:r>
-      <w:proofErr w:type="spellStart"/>
-      <w:r>
-        <w:rPr>
-          <w:rFonts w:hint="eastAsia"/>
-        </w:rPr>
-        <w:t>ConcurrentHashMap</w:t>
-      </w:r>
-      <w:proofErr w:type="spellEnd"/>
-      <w:r>
-        <w:rPr>
-          <w:rFonts w:hint="eastAsia"/>
-        </w:rPr>
-        <w:t>维护一个</w:t>
-      </w:r>
-      <w:r>
-        <w:rPr>
-          <w:rFonts w:hint="eastAsia"/>
-        </w:rPr>
-        <w:t>Segment</w:t>
-      </w:r>
-      <w:r>
-        <w:rPr>
-          <w:rFonts w:hint="eastAsia"/>
-        </w:rPr>
-        <w:t>数组，一个</w:t>
-      </w:r>
-      <w:r>
-        <w:rPr>
-          <w:rFonts w:hint="eastAsia"/>
-        </w:rPr>
-        <w:t>Segment</w:t>
-      </w:r>
-      <w:r>
-        <w:rPr>
-          <w:rFonts w:hint="eastAsia"/>
-        </w:rPr>
-        <w:t>维护一个</w:t>
-      </w:r>
-      <w:proofErr w:type="spellStart"/>
-      <w:r>
-        <w:rPr>
-          <w:rFonts w:hint="eastAsia"/>
-        </w:rPr>
-        <w:t>HashEntry</w:t>
-      </w:r>
-      <w:proofErr w:type="spellEnd"/>
       <w:r>
         <w:rPr>
           <w:rFonts w:hint="eastAsia"/>
@@ -3665,7 +3037,6 @@
         </w:rPr>
         <w:t>、</w:t>
       </w:r>
-      <w:proofErr w:type="spellStart"/>
       <w:r>
         <w:rPr>
           <w:rFonts w:hint="eastAsia"/>
@@ -3673,7 +3044,6 @@
         </w:rPr>
         <w:t>atomicinteger</w:t>
       </w:r>
-      <w:proofErr w:type="spellEnd"/>
       <w:r>
         <w:rPr>
           <w:rFonts w:hint="eastAsia"/>
@@ -3693,6 +3063,31 @@
           <w:rFonts w:hint="eastAsia"/>
           <w:color w:val="FF0000"/>
         </w:rPr>
+        <w:t>，</w:t>
+      </w:r>
+      <w:r>
+        <w:rPr>
+          <w:color w:val="FF0000"/>
+        </w:rPr>
+        <w:t>ThreadLocal</w:t>
+      </w:r>
+      <w:r>
+        <w:rPr>
+          <w:color w:val="FF0000"/>
+        </w:rPr>
+        <w:t>，</w:t>
+      </w:r>
+      <w:r>
+        <w:rPr>
+          <w:color w:val="FF0000"/>
+        </w:rPr>
+        <w:t>ReenreantLock</w:t>
+      </w:r>
+      <w:r>
+        <w:rPr>
+          <w:rFonts w:hint="eastAsia"/>
+          <w:color w:val="FF0000"/>
+        </w:rPr>
         <w:t>等线程安全操作的关键字的理解和使用</w:t>
       </w:r>
     </w:p>
@@ -3715,10 +3110,28 @@
         </w:rPr>
         <w:t xml:space="preserve"> </w:t>
       </w:r>
-      <w:r>
-        <w:t>http://www.blogjava.net/hello-yun/archive/2012/12/01/392334.html</w:t>
-      </w:r>
-    </w:p>
+      <w:hyperlink r:id="rId16" w:history="1">
+        <w:r>
+          <w:rPr>
+            <w:rStyle w:val="a4"/>
+          </w:rPr>
+          <w:t>http://www.blogja</w:t>
+        </w:r>
+        <w:r>
+          <w:rPr>
+            <w:rStyle w:val="a4"/>
+          </w:rPr>
+          <w:t>，</w:t>
+        </w:r>
+        <w:r>
+          <w:rPr>
+            <w:rStyle w:val="a4"/>
+          </w:rPr>
+          <w:t>va.net/hello-yun/archive/2012/12/01/392334.html</w:t>
+        </w:r>
+      </w:hyperlink>
+    </w:p>
+    <w:p/>
     <w:p>
       <w:r>
         <w:rPr>
@@ -3732,14 +3145,12 @@
         </w:rPr>
         <w:t>本质是在告诉</w:t>
       </w:r>
-      <w:proofErr w:type="spellStart"/>
       <w:r>
         <w:rPr>
           <w:rFonts w:hint="eastAsia"/>
         </w:rPr>
         <w:t>jvm</w:t>
       </w:r>
-      <w:proofErr w:type="spellEnd"/>
       <w:r>
         <w:rPr>
           <w:rFonts w:hint="eastAsia"/>
@@ -3989,6 +3400,461 @@
         <w:t>.</w:t>
       </w:r>
     </w:p>
+    <w:p/>
+    <w:p>
+      <w:r>
+        <w:rPr>
+          <w:color w:val="FF0000"/>
+          <w:sz w:val="32"/>
+          <w:szCs w:val="32"/>
+        </w:rPr>
+        <w:t>A</w:t>
+      </w:r>
+      <w:r>
+        <w:rPr>
+          <w:rFonts w:hint="eastAsia"/>
+          <w:color w:val="FF0000"/>
+          <w:sz w:val="32"/>
+          <w:szCs w:val="32"/>
+        </w:rPr>
+        <w:t>to</w:t>
+      </w:r>
+      <w:r>
+        <w:rPr>
+          <w:color w:val="FF0000"/>
+          <w:sz w:val="32"/>
+          <w:szCs w:val="32"/>
+        </w:rPr>
+        <w:t>micInteger</w:t>
+      </w:r>
+      <w:r>
+        <w:t>:</w:t>
+      </w:r>
+      <w:r>
+        <w:rPr>
+          <w:rFonts w:hint="eastAsia"/>
+        </w:rPr>
+        <w:t>线程安全，保证操作的原子性，保证同步。</w:t>
+      </w:r>
+    </w:p>
+    <w:p>
+      <w:pPr>
+        <w:rPr>
+          <w:rFonts w:hint="eastAsia"/>
+        </w:rPr>
+      </w:pPr>
+    </w:p>
+    <w:p>
+      <w:pPr>
+        <w:rPr>
+          <w:rFonts w:hint="eastAsia"/>
+        </w:rPr>
+      </w:pPr>
+      <w:r>
+        <w:rPr>
+          <w:rFonts w:hint="eastAsia"/>
+          <w:color w:val="FF0000"/>
+          <w:sz w:val="32"/>
+          <w:szCs w:val="32"/>
+        </w:rPr>
+        <w:t>Thre</w:t>
+      </w:r>
+      <w:r>
+        <w:rPr>
+          <w:color w:val="FF0000"/>
+          <w:sz w:val="32"/>
+          <w:szCs w:val="32"/>
+        </w:rPr>
+        <w:t>adLocal</w:t>
+      </w:r>
+      <w:r>
+        <w:t>:</w:t>
+      </w:r>
+      <w:r>
+        <w:rPr>
+          <w:rFonts w:hint="eastAsia"/>
+        </w:rPr>
+        <w:t xml:space="preserve"> </w:t>
+      </w:r>
+      <w:r>
+        <w:rPr>
+          <w:rFonts w:hint="eastAsia"/>
+        </w:rPr>
+        <w:t>Thread</w:t>
+      </w:r>
+      <w:r>
+        <w:rPr>
+          <w:rFonts w:hint="eastAsia"/>
+        </w:rPr>
+        <w:t>类中有一个成员变量属于</w:t>
+      </w:r>
+      <w:r>
+        <w:rPr>
+          <w:rFonts w:hint="eastAsia"/>
+        </w:rPr>
+        <w:t>ThreadLocalMap</w:t>
+      </w:r>
+      <w:r>
+        <w:rPr>
+          <w:rFonts w:hint="eastAsia"/>
+        </w:rPr>
+        <w:t>类</w:t>
+      </w:r>
+      <w:r>
+        <w:rPr>
+          <w:rFonts w:hint="eastAsia"/>
+        </w:rPr>
+        <w:t>(</w:t>
+      </w:r>
+      <w:r>
+        <w:rPr>
+          <w:rFonts w:hint="eastAsia"/>
+        </w:rPr>
+        <w:t>一个定义在</w:t>
+      </w:r>
+      <w:r>
+        <w:rPr>
+          <w:rFonts w:hint="eastAsia"/>
+        </w:rPr>
+        <w:t>ThreadLocal</w:t>
+      </w:r>
+      <w:r>
+        <w:rPr>
+          <w:rFonts w:hint="eastAsia"/>
+        </w:rPr>
+        <w:t>类中的内部类</w:t>
+      </w:r>
+      <w:r>
+        <w:rPr>
+          <w:rFonts w:hint="eastAsia"/>
+        </w:rPr>
+        <w:t>)</w:t>
+      </w:r>
+      <w:r>
+        <w:rPr>
+          <w:rFonts w:hint="eastAsia"/>
+        </w:rPr>
+        <w:t>，它是一个</w:t>
+      </w:r>
+      <w:r>
+        <w:rPr>
+          <w:rFonts w:hint="eastAsia"/>
+        </w:rPr>
+        <w:t>Map</w:t>
+      </w:r>
+      <w:r>
+        <w:rPr>
+          <w:rFonts w:hint="eastAsia"/>
+        </w:rPr>
+        <w:t>，他的</w:t>
+      </w:r>
+      <w:r>
+        <w:rPr>
+          <w:rFonts w:hint="eastAsia"/>
+        </w:rPr>
+        <w:t>key</w:t>
+      </w:r>
+      <w:r>
+        <w:rPr>
+          <w:rFonts w:hint="eastAsia"/>
+        </w:rPr>
+        <w:t>是</w:t>
+      </w:r>
+      <w:r>
+        <w:rPr>
+          <w:rFonts w:hint="eastAsia"/>
+        </w:rPr>
+        <w:t>ThreadLocal</w:t>
+      </w:r>
+      <w:r>
+        <w:rPr>
+          <w:rFonts w:hint="eastAsia"/>
+        </w:rPr>
+        <w:t>实例对象。</w:t>
+      </w:r>
+    </w:p>
+    <w:p>
+      <w:pPr>
+        <w:rPr>
+          <w:rFonts w:hint="eastAsia"/>
+        </w:rPr>
+      </w:pPr>
+      <w:r>
+        <w:rPr>
+          <w:rFonts w:hint="eastAsia"/>
+        </w:rPr>
+        <w:t>当为</w:t>
+      </w:r>
+      <w:r>
+        <w:rPr>
+          <w:rFonts w:hint="eastAsia"/>
+        </w:rPr>
+        <w:t>ThreadLocal</w:t>
+      </w:r>
+      <w:r>
+        <w:rPr>
+          <w:rFonts w:hint="eastAsia"/>
+        </w:rPr>
+        <w:t>类的对象</w:t>
+      </w:r>
+      <w:r>
+        <w:rPr>
+          <w:rFonts w:hint="eastAsia"/>
+        </w:rPr>
+        <w:t>set</w:t>
+      </w:r>
+      <w:r>
+        <w:rPr>
+          <w:rFonts w:hint="eastAsia"/>
+        </w:rPr>
+        <w:t>值时，首先获得当前线程的</w:t>
+      </w:r>
+      <w:r>
+        <w:rPr>
+          <w:rFonts w:hint="eastAsia"/>
+        </w:rPr>
+        <w:t>ThreadLocalMap</w:t>
+      </w:r>
+      <w:r>
+        <w:rPr>
+          <w:rFonts w:hint="eastAsia"/>
+        </w:rPr>
+        <w:t>类属性，然后以</w:t>
+      </w:r>
+      <w:r>
+        <w:rPr>
+          <w:rFonts w:hint="eastAsia"/>
+        </w:rPr>
+        <w:t>ThreadLocal</w:t>
+      </w:r>
+      <w:r>
+        <w:rPr>
+          <w:rFonts w:hint="eastAsia"/>
+        </w:rPr>
+        <w:t>类的对象为</w:t>
+      </w:r>
+      <w:r>
+        <w:rPr>
+          <w:rFonts w:hint="eastAsia"/>
+        </w:rPr>
+        <w:t>key</w:t>
+      </w:r>
+      <w:r>
+        <w:rPr>
+          <w:rFonts w:hint="eastAsia"/>
+        </w:rPr>
+        <w:t>，设定</w:t>
+      </w:r>
+      <w:r>
+        <w:rPr>
+          <w:rFonts w:hint="eastAsia"/>
+        </w:rPr>
+        <w:t>value</w:t>
+      </w:r>
+      <w:r>
+        <w:rPr>
+          <w:rFonts w:hint="eastAsia"/>
+        </w:rPr>
+        <w:t>。</w:t>
+      </w:r>
+      <w:r>
+        <w:rPr>
+          <w:rFonts w:hint="eastAsia"/>
+        </w:rPr>
+        <w:t>get</w:t>
+      </w:r>
+      <w:r>
+        <w:rPr>
+          <w:rFonts w:hint="eastAsia"/>
+        </w:rPr>
+        <w:t>值时则类似。</w:t>
+      </w:r>
+    </w:p>
+    <w:p>
+      <w:r>
+        <w:rPr>
+          <w:rFonts w:hint="eastAsia"/>
+        </w:rPr>
+        <w:t>ThreadLocal</w:t>
+      </w:r>
+      <w:r>
+        <w:rPr>
+          <w:rFonts w:hint="eastAsia"/>
+        </w:rPr>
+        <w:t>变量的活动范围为某线程，是该线程“专有的，独自霸占”的，对该变量的所有操作均由该线程完成！也就是说，</w:t>
+      </w:r>
+      <w:r>
+        <w:rPr>
+          <w:rFonts w:hint="eastAsia"/>
+        </w:rPr>
+        <w:t xml:space="preserve">ThreadLocal </w:t>
+      </w:r>
+      <w:r>
+        <w:rPr>
+          <w:rFonts w:hint="eastAsia"/>
+        </w:rPr>
+        <w:t>不是用来解决共享对象的多线程访问的竞争问题的，因为</w:t>
+      </w:r>
+      <w:r>
+        <w:rPr>
+          <w:rFonts w:hint="eastAsia"/>
+        </w:rPr>
+        <w:t xml:space="preserve">ThreadLocal.set() </w:t>
+      </w:r>
+      <w:r>
+        <w:rPr>
+          <w:rFonts w:hint="eastAsia"/>
+        </w:rPr>
+        <w:t>到线程中的对象是该线程自己使用的对象，其他线程是不需要访问的，也访问不到的。当线程终止后，这些值会作为垃圾回收。</w:t>
+      </w:r>
+    </w:p>
+    <w:p>
+      <w:pPr>
+        <w:rPr>
+          <w:rFonts w:hint="eastAsia"/>
+        </w:rPr>
+      </w:pPr>
+    </w:p>
+    <w:p>
+      <w:pPr>
+        <w:rPr>
+          <w:rFonts w:hint="eastAsia"/>
+        </w:rPr>
+      </w:pPr>
+      <w:r>
+        <w:rPr>
+          <w:rFonts w:hint="eastAsia"/>
+          <w:color w:val="FF0000"/>
+          <w:sz w:val="32"/>
+          <w:szCs w:val="32"/>
+        </w:rPr>
+        <w:t>ReenreantLock</w:t>
+      </w:r>
+      <w:r>
+        <w:rPr>
+          <w:rFonts w:hint="eastAsia"/>
+        </w:rPr>
+        <w:t>类的常用方法有</w:t>
+      </w:r>
+      <w:r>
+        <w:rPr>
+          <w:rFonts w:hint="eastAsia"/>
+        </w:rPr>
+        <w:t>(</w:t>
+      </w:r>
+      <w:r>
+        <w:rPr>
+          <w:rFonts w:hint="eastAsia"/>
+        </w:rPr>
+        <w:t>可重入锁</w:t>
+      </w:r>
+      <w:r>
+        <w:rPr>
+          <w:rFonts w:hint="eastAsia"/>
+        </w:rPr>
+        <w:t>)</w:t>
+      </w:r>
+      <w:r>
+        <w:rPr>
+          <w:rFonts w:hint="eastAsia"/>
+        </w:rPr>
+        <w:t>：</w:t>
+      </w:r>
+    </w:p>
+    <w:p>
+      <w:pPr>
+        <w:rPr>
+          <w:rFonts w:hint="eastAsia"/>
+        </w:rPr>
+      </w:pPr>
+      <w:r>
+        <w:rPr>
+          <w:rFonts w:hint="eastAsia"/>
+        </w:rPr>
+        <w:t xml:space="preserve">ReentrantLock() : </w:t>
+      </w:r>
+      <w:r>
+        <w:rPr>
+          <w:rFonts w:hint="eastAsia"/>
+        </w:rPr>
+        <w:t>创建一个</w:t>
+      </w:r>
+      <w:r>
+        <w:rPr>
+          <w:rFonts w:hint="eastAsia"/>
+        </w:rPr>
+        <w:t>ReentrantLock</w:t>
+      </w:r>
+      <w:r>
+        <w:rPr>
+          <w:rFonts w:hint="eastAsia"/>
+        </w:rPr>
+        <w:t>实例</w:t>
+      </w:r>
+    </w:p>
+    <w:p>
+      <w:pPr>
+        <w:rPr>
+          <w:rFonts w:hint="eastAsia"/>
+        </w:rPr>
+      </w:pPr>
+      <w:r>
+        <w:rPr>
+          <w:rFonts w:hint="eastAsia"/>
+        </w:rPr>
+        <w:t xml:space="preserve">lock() : </w:t>
+      </w:r>
+      <w:r>
+        <w:rPr>
+          <w:rFonts w:hint="eastAsia"/>
+        </w:rPr>
+        <w:t>获得锁</w:t>
+      </w:r>
+    </w:p>
+    <w:p>
+      <w:pPr>
+        <w:rPr>
+          <w:rFonts w:hint="eastAsia"/>
+        </w:rPr>
+      </w:pPr>
+      <w:r>
+        <w:rPr>
+          <w:rFonts w:hint="eastAsia"/>
+        </w:rPr>
+        <w:t xml:space="preserve">unlock() : </w:t>
+      </w:r>
+      <w:r>
+        <w:rPr>
+          <w:rFonts w:hint="eastAsia"/>
+        </w:rPr>
+        <w:t>释放锁</w:t>
+      </w:r>
+    </w:p>
+    <w:p>
+      <w:pPr>
+        <w:rPr>
+          <w:rFonts w:hint="eastAsia"/>
+        </w:rPr>
+      </w:pPr>
+      <w:r>
+        <w:rPr>
+          <w:rFonts w:hint="eastAsia"/>
+        </w:rPr>
+        <w:t>注：</w:t>
+      </w:r>
+      <w:r>
+        <w:rPr>
+          <w:rFonts w:hint="eastAsia"/>
+        </w:rPr>
+        <w:t>ReentrantLock()</w:t>
+      </w:r>
+      <w:r>
+        <w:rPr>
+          <w:rFonts w:hint="eastAsia"/>
+        </w:rPr>
+        <w:t>还有一个可以创建公平锁的构造方法，但由于能大幅度降低程序运行效率，不推荐使用</w:t>
+      </w:r>
+    </w:p>
     <w:p>
       <w:pPr>
         <w:pStyle w:val="2"/>
@@ -4090,21 +3956,7 @@
         <w:rPr>
           <w:rFonts w:hint="eastAsia"/>
         </w:rPr>
-        <w:t>notify()/</w:t>
-      </w:r>
-      <w:proofErr w:type="spellStart"/>
-      <w:r>
-        <w:rPr>
-          <w:rFonts w:hint="eastAsia"/>
-        </w:rPr>
-        <w:t>notifyAll</w:t>
-      </w:r>
-      <w:proofErr w:type="spellEnd"/>
-      <w:r>
-        <w:rPr>
-          <w:rFonts w:hint="eastAsia"/>
-        </w:rPr>
-        <w:t>()</w:t>
+        <w:t>notify()/notifyAll()</w:t>
       </w:r>
       <w:r>
         <w:rPr>
@@ -4264,7 +4116,14 @@
         <w:rPr>
           <w:rFonts w:hint="eastAsia"/>
         </w:rPr>
-        <w:t>用于协调多个线程对共享数据的存取，所以必须在</w:t>
+        <w:t>用于协调多个线程对共享数据的存</w:t>
+      </w:r>
+      <w:r>
+        <w:rPr>
+          <w:rFonts w:hint="eastAsia"/>
+        </w:rPr>
+        <w:lastRenderedPageBreak/>
+        <w:t>取，所以必须在</w:t>
       </w:r>
       <w:r>
         <w:rPr>
@@ -4374,14 +4233,12 @@
         </w:rPr>
         <w:t>方法是让当前线程直接由运行状态进入就需状态，然后让</w:t>
       </w:r>
-      <w:proofErr w:type="spellStart"/>
       <w:r>
         <w:rPr>
           <w:rFonts w:hint="eastAsia"/>
         </w:rPr>
         <w:t>jvm</w:t>
       </w:r>
-      <w:proofErr w:type="spellEnd"/>
       <w:r>
         <w:rPr>
           <w:rFonts w:hint="eastAsia"/>
@@ -4400,14 +4257,12 @@
         </w:rPr>
         <w:t>方法后，又被</w:t>
       </w:r>
-      <w:proofErr w:type="spellStart"/>
       <w:r>
         <w:rPr>
           <w:rFonts w:hint="eastAsia"/>
         </w:rPr>
         <w:t>jvm</w:t>
       </w:r>
-      <w:proofErr w:type="spellEnd"/>
       <w:r>
         <w:rPr>
           <w:rFonts w:hint="eastAsia"/>
@@ -4450,28 +4305,24 @@
         </w:rPr>
         <w:t>主要涉及到两个类，一个是</w:t>
       </w:r>
-      <w:proofErr w:type="spellStart"/>
       <w:r>
         <w:rPr>
           <w:rFonts w:hint="eastAsia"/>
         </w:rPr>
         <w:t>java.util.Timer</w:t>
       </w:r>
-      <w:proofErr w:type="spellEnd"/>
       <w:r>
         <w:rPr>
           <w:rFonts w:hint="eastAsia"/>
         </w:rPr>
         <w:t>，一个是</w:t>
       </w:r>
-      <w:proofErr w:type="spellStart"/>
       <w:r>
         <w:rPr>
           <w:rFonts w:hint="eastAsia"/>
         </w:rPr>
         <w:t>java.util.TimerTask</w:t>
       </w:r>
-      <w:proofErr w:type="spellEnd"/>
       <w:r>
         <w:rPr>
           <w:rFonts w:hint="eastAsia"/>
@@ -4502,14 +4353,12 @@
         </w:rPr>
         <w:t>操作线程，可以在后台执行线程中的任务，可以控制这个任务执行一次，或者定期重复执行。</w:t>
       </w:r>
-      <w:proofErr w:type="spellStart"/>
       <w:r>
         <w:rPr>
           <w:rFonts w:hint="eastAsia"/>
         </w:rPr>
         <w:t>TimerTask</w:t>
       </w:r>
-      <w:proofErr w:type="spellEnd"/>
       <w:r>
         <w:rPr>
           <w:rFonts w:hint="eastAsia"/>
@@ -4597,104 +4446,542 @@
         <w:rPr>
           <w:rFonts w:hint="eastAsia"/>
         </w:rPr>
-        <w:t>，方法</w:t>
-      </w:r>
-      <w:proofErr w:type="gramStart"/>
-      <w:r>
-        <w:rPr>
-          <w:rFonts w:hint="eastAsia"/>
-        </w:rPr>
-        <w:t>一</w:t>
-      </w:r>
-      <w:proofErr w:type="gramEnd"/>
-      <w:r>
-        <w:rPr>
-          <w:rFonts w:hint="eastAsia"/>
-        </w:rPr>
-        <w:t>：设置一个集合，将所有的线程放</w:t>
-      </w:r>
+        <w:t>，方法一：设置一个集合，将所有的线程放到</w:t>
+      </w:r>
+      <w:r>
+        <w:rPr>
+          <w:rFonts w:hint="eastAsia"/>
+        </w:rPr>
+        <w:t>list</w:t>
+      </w:r>
+      <w:r>
+        <w:rPr>
+          <w:rFonts w:hint="eastAsia"/>
+        </w:rPr>
+        <w:t>集合中，判断集合是否还有元素，方法二：设置计数器进行</w:t>
+      </w:r>
+      <w:r>
+        <w:rPr>
+          <w:rFonts w:hint="eastAsia"/>
+        </w:rPr>
+        <w:t xml:space="preserve">- - </w:t>
+      </w:r>
+      <w:r>
+        <w:rPr>
+          <w:rFonts w:hint="eastAsia"/>
+        </w:rPr>
+        <w:t>操作；方法三：使用</w:t>
+      </w:r>
+      <w:r>
+        <w:rPr>
+          <w:rFonts w:hint="eastAsia"/>
+        </w:rPr>
+        <w:t>java.util.concurrent.CountDownLatch</w:t>
+      </w:r>
+      <w:r>
+        <w:rPr>
+          <w:rFonts w:hint="eastAsia"/>
+        </w:rPr>
+        <w:t>代替</w:t>
+      </w:r>
+      <w:r>
+        <w:rPr>
+          <w:rFonts w:hint="eastAsia"/>
+        </w:rPr>
+        <w:t>MyCountDown,</w:t>
+      </w:r>
+      <w:r>
+        <w:rPr>
+          <w:rFonts w:hint="eastAsia"/>
+        </w:rPr>
+        <w:t>用</w:t>
+      </w:r>
+      <w:r>
+        <w:rPr>
+          <w:rFonts w:hint="eastAsia"/>
+        </w:rPr>
+        <w:t>await()</w:t>
+      </w:r>
+      <w:r>
+        <w:rPr>
+          <w:rFonts w:hint="eastAsia"/>
+        </w:rPr>
+        <w:t>方法代替</w:t>
+      </w:r>
+      <w:r>
+        <w:rPr>
+          <w:rFonts w:hint="eastAsia"/>
+        </w:rPr>
+        <w:t>while(true){...}</w:t>
+      </w:r>
+    </w:p>
+    <w:p>
+      <w:pPr>
+        <w:pStyle w:val="2"/>
+        <w:rPr>
+          <w:color w:val="FF0000"/>
+        </w:rPr>
+      </w:pPr>
+      <w:r>
+        <w:rPr>
+          <w:rFonts w:hint="eastAsia"/>
+          <w:color w:val="FF0000"/>
+        </w:rPr>
+        <w:t>11</w:t>
+      </w:r>
+      <w:r>
+        <w:rPr>
+          <w:rFonts w:hint="eastAsia"/>
+          <w:color w:val="FF0000"/>
+        </w:rPr>
+        <w:t>、进程和线程的区别</w:t>
+      </w:r>
+    </w:p>
+    <w:p>
+      <w:r>
+        <w:rPr>
+          <w:rFonts w:hint="eastAsia"/>
+        </w:rPr>
+        <w:t>答：线程是指进程内的一个执行单元</w:t>
+      </w:r>
+      <w:r>
+        <w:rPr>
+          <w:rFonts w:hint="eastAsia"/>
+        </w:rPr>
+        <w:t>,</w:t>
+      </w:r>
+      <w:r>
+        <w:rPr>
+          <w:rFonts w:hint="eastAsia"/>
+        </w:rPr>
+        <w:t>也是进程内的可调度实体</w:t>
+      </w:r>
+      <w:r>
+        <w:rPr>
+          <w:rFonts w:hint="eastAsia"/>
+        </w:rPr>
+        <w:t>.</w:t>
+      </w:r>
+      <w:r>
+        <w:rPr>
+          <w:rFonts w:hint="eastAsia"/>
+        </w:rPr>
+        <w:t>与进程的区别</w:t>
+      </w:r>
+      <w:r>
+        <w:rPr>
+          <w:rFonts w:hint="eastAsia"/>
+        </w:rPr>
+        <w:t>:</w:t>
+      </w:r>
+    </w:p>
+    <w:p>
+      <w:r>
+        <w:rPr>
+          <w:rFonts w:hint="eastAsia"/>
+        </w:rPr>
+        <w:t>(1)</w:t>
+      </w:r>
+      <w:r>
+        <w:rPr>
+          <w:rFonts w:hint="eastAsia"/>
+        </w:rPr>
+        <w:t>地址空间</w:t>
+      </w:r>
+      <w:r>
+        <w:rPr>
+          <w:rFonts w:hint="eastAsia"/>
+        </w:rPr>
+        <w:t>:</w:t>
+      </w:r>
+      <w:r>
+        <w:rPr>
+          <w:rFonts w:hint="eastAsia"/>
+        </w:rPr>
+        <w:t>进程内的一个执行单元</w:t>
+      </w:r>
+      <w:r>
+        <w:rPr>
+          <w:rFonts w:hint="eastAsia"/>
+        </w:rPr>
+        <w:t>;</w:t>
+      </w:r>
+      <w:r>
+        <w:rPr>
+          <w:rFonts w:hint="eastAsia"/>
+        </w:rPr>
+        <w:t>进程至少有一个线程</w:t>
+      </w:r>
+      <w:r>
+        <w:rPr>
+          <w:rFonts w:hint="eastAsia"/>
+        </w:rPr>
+        <w:t>;</w:t>
+      </w:r>
+      <w:r>
+        <w:rPr>
+          <w:rFonts w:hint="eastAsia"/>
+        </w:rPr>
+        <w:t>它们共享进程的地址空间</w:t>
+      </w:r>
+      <w:r>
+        <w:rPr>
+          <w:rFonts w:hint="eastAsia"/>
+        </w:rPr>
+        <w:t>;</w:t>
+      </w:r>
+      <w:r>
+        <w:rPr>
+          <w:rFonts w:hint="eastAsia"/>
+        </w:rPr>
+        <w:t>而进程有自己独立的地址空间</w:t>
+      </w:r>
+      <w:r>
+        <w:rPr>
+          <w:rFonts w:hint="eastAsia"/>
+        </w:rPr>
+        <w:t>;</w:t>
+      </w:r>
+    </w:p>
+    <w:p>
+      <w:r>
+        <w:rPr>
+          <w:rFonts w:hint="eastAsia"/>
+        </w:rPr>
+        <w:t>(2)</w:t>
+      </w:r>
+      <w:r>
+        <w:rPr>
+          <w:rFonts w:hint="eastAsia"/>
+        </w:rPr>
+        <w:t>资源拥有</w:t>
+      </w:r>
+      <w:r>
+        <w:rPr>
+          <w:rFonts w:hint="eastAsia"/>
+        </w:rPr>
+        <w:t>:</w:t>
+      </w:r>
+      <w:r>
+        <w:rPr>
+          <w:rFonts w:hint="eastAsia"/>
+        </w:rPr>
+        <w:t>进程是资源分配和拥有的单位</w:t>
+      </w:r>
+      <w:r>
+        <w:rPr>
+          <w:rFonts w:hint="eastAsia"/>
+        </w:rPr>
+        <w:t>,</w:t>
+      </w:r>
+      <w:r>
+        <w:rPr>
+          <w:rFonts w:hint="eastAsia"/>
+        </w:rPr>
+        <w:t>同一个进程内的线程共享进程的资源</w:t>
+      </w:r>
+    </w:p>
+    <w:p>
+      <w:r>
+        <w:rPr>
+          <w:rFonts w:hint="eastAsia"/>
+        </w:rPr>
+        <w:t>(3)</w:t>
+      </w:r>
+      <w:r>
+        <w:rPr>
+          <w:rFonts w:hint="eastAsia"/>
+        </w:rPr>
+        <w:t>线程是处理器调度的基本单位</w:t>
+      </w:r>
+      <w:r>
+        <w:rPr>
+          <w:rFonts w:hint="eastAsia"/>
+        </w:rPr>
+        <w:t>,</w:t>
+      </w:r>
+      <w:r>
+        <w:rPr>
+          <w:rFonts w:hint="eastAsia"/>
+        </w:rPr>
+        <w:t>但进程不是</w:t>
+      </w:r>
+      <w:r>
+        <w:rPr>
+          <w:rFonts w:hint="eastAsia"/>
+        </w:rPr>
+        <w:t>.</w:t>
+      </w:r>
+    </w:p>
+    <w:p>
+      <w:pPr>
+        <w:pStyle w:val="2"/>
+        <w:rPr>
+          <w:color w:val="FF0000"/>
+        </w:rPr>
+      </w:pPr>
+      <w:r>
+        <w:rPr>
+          <w:rFonts w:hint="eastAsia"/>
+          <w:color w:val="FF0000"/>
+        </w:rPr>
+        <w:t>13</w:t>
+      </w:r>
+      <w:r>
+        <w:rPr>
+          <w:rFonts w:hint="eastAsia"/>
+          <w:color w:val="FF0000"/>
+        </w:rPr>
+        <w:t>、线程的几种状态</w:t>
+      </w:r>
+    </w:p>
+    <w:p>
+      <w:r>
+        <w:rPr>
+          <w:rFonts w:hint="eastAsia"/>
+        </w:rPr>
+        <w:t>答：新建，就绪，运行，阻塞，死亡；</w:t>
+      </w:r>
+    </w:p>
+    <w:p>
+      <w:r>
+        <w:rPr>
+          <w:rFonts w:hint="eastAsia"/>
+        </w:rPr>
+        <w:t>新建：当使用</w:t>
+      </w:r>
+      <w:r>
+        <w:rPr>
+          <w:rFonts w:hint="eastAsia"/>
+        </w:rPr>
+        <w:t>new</w:t>
+      </w:r>
+      <w:r>
+        <w:rPr>
+          <w:rFonts w:hint="eastAsia"/>
+        </w:rPr>
+        <w:t>操作创建一个线程</w:t>
+      </w:r>
+    </w:p>
+    <w:p>
+      <w:r>
+        <w:rPr>
+          <w:rFonts w:hint="eastAsia"/>
+        </w:rPr>
+        <w:t>就绪：调用了</w:t>
+      </w:r>
+      <w:r>
+        <w:rPr>
+          <w:rFonts w:hint="eastAsia"/>
+        </w:rPr>
+        <w:t>start</w:t>
+      </w:r>
+      <w:r>
+        <w:rPr>
+          <w:rFonts w:hint="eastAsia"/>
+        </w:rPr>
+        <w:t>（），线程分配</w:t>
+      </w:r>
+      <w:r>
+        <w:rPr>
+          <w:rFonts w:hint="eastAsia"/>
+        </w:rPr>
+        <w:t>cpu</w:t>
+      </w:r>
+      <w:r>
+        <w:rPr>
+          <w:rFonts w:hint="eastAsia"/>
+        </w:rPr>
+        <w:t>以外的全部资源，等待获得</w:t>
+      </w:r>
+      <w:r>
+        <w:rPr>
+          <w:rFonts w:hint="eastAsia"/>
+        </w:rPr>
+        <w:t>cpu</w:t>
+      </w:r>
+      <w:r>
+        <w:rPr>
+          <w:rFonts w:hint="eastAsia"/>
+        </w:rPr>
+        <w:t>调度</w:t>
+      </w:r>
+    </w:p>
+    <w:p>
+      <w:r>
+        <w:rPr>
+          <w:rFonts w:hint="eastAsia"/>
+        </w:rPr>
+        <w:t>运行：线程获得</w:t>
+      </w:r>
+      <w:r>
+        <w:rPr>
+          <w:rFonts w:hint="eastAsia"/>
+        </w:rPr>
+        <w:t>cpu</w:t>
+      </w:r>
+      <w:r>
+        <w:rPr>
+          <w:rFonts w:hint="eastAsia"/>
+        </w:rPr>
+        <w:t>，开始真正执行</w:t>
+      </w:r>
+      <w:r>
+        <w:rPr>
+          <w:rFonts w:hint="eastAsia"/>
+        </w:rPr>
+        <w:t>run()</w:t>
+      </w:r>
+      <w:r>
+        <w:rPr>
+          <w:rFonts w:hint="eastAsia"/>
+        </w:rPr>
+        <w:t>方法</w:t>
+      </w:r>
+    </w:p>
+    <w:p>
+      <w:r>
+        <w:rPr>
+          <w:rFonts w:hint="eastAsia"/>
+        </w:rPr>
+        <w:t>阻塞：正在运行的线程没有运行结束，暂时让出</w:t>
+      </w:r>
+      <w:r>
+        <w:rPr>
+          <w:rFonts w:hint="eastAsia"/>
+        </w:rPr>
+        <w:t>CPU</w:t>
+      </w:r>
+      <w:r>
+        <w:rPr>
+          <w:rFonts w:hint="eastAsia"/>
+        </w:rPr>
+        <w:t>，这时其他处于就绪状态的线程就可以获得</w:t>
+      </w:r>
+      <w:r>
+        <w:rPr>
+          <w:rFonts w:hint="eastAsia"/>
+        </w:rPr>
+        <w:t>CPU</w:t>
+      </w:r>
+      <w:r>
+        <w:rPr>
+          <w:rFonts w:hint="eastAsia"/>
+        </w:rPr>
+        <w:t>时间，进入运行状态。有以下的几种原因：</w:t>
+      </w:r>
+    </w:p>
+    <w:p>
+      <w:r>
+        <w:rPr>
+          <w:rFonts w:hint="eastAsia"/>
+        </w:rPr>
+        <w:t>1</w:t>
+      </w:r>
+      <w:r>
+        <w:rPr>
+          <w:rFonts w:hint="eastAsia"/>
+        </w:rPr>
+        <w:t>、线程调用</w:t>
+      </w:r>
+      <w:r>
+        <w:rPr>
+          <w:rFonts w:hint="eastAsia"/>
+        </w:rPr>
+        <w:t>sleep()</w:t>
+      </w:r>
+      <w:r>
+        <w:rPr>
+          <w:rFonts w:hint="eastAsia"/>
+        </w:rPr>
+        <w:t>方法</w:t>
+      </w:r>
+    </w:p>
+    <w:p>
+      <w:r>
+        <w:rPr>
+          <w:rFonts w:hint="eastAsia"/>
+        </w:rPr>
+        <w:t>2</w:t>
+      </w:r>
+      <w:r>
+        <w:rPr>
+          <w:rFonts w:hint="eastAsia"/>
+        </w:rPr>
+        <w:t>、线程调用一个在</w:t>
+      </w:r>
+      <w:r>
+        <w:rPr>
+          <w:rFonts w:hint="eastAsia"/>
+        </w:rPr>
+        <w:t>I/O</w:t>
+      </w:r>
+      <w:r>
+        <w:rPr>
+          <w:rFonts w:hint="eastAsia"/>
+        </w:rPr>
+        <w:t>上被阻塞的操作，即该操作在输入输出操作完成之前不会返回到它的调用者；</w:t>
+      </w:r>
+    </w:p>
+    <w:p>
       <w:r>
         <w:rPr>
           <w:rFonts w:hint="eastAsia"/>
         </w:rPr>
         <w:lastRenderedPageBreak/>
-        <w:t>到</w:t>
-      </w:r>
-      <w:r>
-        <w:rPr>
-          <w:rFonts w:hint="eastAsia"/>
-        </w:rPr>
-        <w:t>list</w:t>
-      </w:r>
-      <w:r>
-        <w:rPr>
-          <w:rFonts w:hint="eastAsia"/>
-        </w:rPr>
-        <w:t>集合中，判断集合是否还有元素，方法二：设置计数器进行</w:t>
-      </w:r>
-      <w:r>
-        <w:rPr>
-          <w:rFonts w:hint="eastAsia"/>
-        </w:rPr>
-        <w:t xml:space="preserve">- - </w:t>
-      </w:r>
-      <w:r>
-        <w:rPr>
-          <w:rFonts w:hint="eastAsia"/>
-        </w:rPr>
-        <w:t>操作；方法三：使用</w:t>
-      </w:r>
-      <w:proofErr w:type="spellStart"/>
-      <w:r>
-        <w:rPr>
-          <w:rFonts w:hint="eastAsia"/>
-        </w:rPr>
-        <w:t>java.util.concurrent.CountDownLatch</w:t>
-      </w:r>
-      <w:proofErr w:type="spellEnd"/>
-      <w:r>
-        <w:rPr>
-          <w:rFonts w:hint="eastAsia"/>
-        </w:rPr>
-        <w:t>代替</w:t>
-      </w:r>
-      <w:proofErr w:type="spellStart"/>
-      <w:r>
-        <w:rPr>
-          <w:rFonts w:hint="eastAsia"/>
-        </w:rPr>
-        <w:t>MyCountDown</w:t>
-      </w:r>
-      <w:proofErr w:type="spellEnd"/>
-      <w:r>
-        <w:rPr>
-          <w:rFonts w:hint="eastAsia"/>
-        </w:rPr>
-        <w:t>,</w:t>
-      </w:r>
-      <w:r>
-        <w:rPr>
-          <w:rFonts w:hint="eastAsia"/>
-        </w:rPr>
-        <w:t>用</w:t>
-      </w:r>
-      <w:r>
-        <w:rPr>
-          <w:rFonts w:hint="eastAsia"/>
-        </w:rPr>
-        <w:t>await()</w:t>
-      </w:r>
-      <w:r>
-        <w:rPr>
-          <w:rFonts w:hint="eastAsia"/>
-        </w:rPr>
-        <w:t>方法代替</w:t>
-      </w:r>
-      <w:r>
-        <w:rPr>
-          <w:rFonts w:hint="eastAsia"/>
-        </w:rPr>
-        <w:t>while(true){...}</w:t>
+        <w:t>3</w:t>
+      </w:r>
+      <w:r>
+        <w:rPr>
+          <w:rFonts w:hint="eastAsia"/>
+        </w:rPr>
+        <w:t>、线程试图得到一个锁，而该锁正被其他线程持有；</w:t>
+      </w:r>
+    </w:p>
+    <w:p>
+      <w:r>
+        <w:rPr>
+          <w:rFonts w:hint="eastAsia"/>
+        </w:rPr>
+        <w:t>4</w:t>
+      </w:r>
+      <w:r>
+        <w:rPr>
+          <w:rFonts w:hint="eastAsia"/>
+        </w:rPr>
+        <w:t>、线程在等待某个触发条件；</w:t>
+      </w:r>
+    </w:p>
+    <w:p>
+      <w:r>
+        <w:rPr>
+          <w:rFonts w:hint="eastAsia"/>
+        </w:rPr>
+        <w:t>死亡：正常退出或者一个异常结束</w:t>
+      </w:r>
+      <w:r>
+        <w:rPr>
+          <w:rFonts w:hint="eastAsia"/>
+        </w:rPr>
+        <w:t>stop</w:t>
+      </w:r>
+      <w:r>
+        <w:rPr>
+          <w:rFonts w:hint="eastAsia"/>
+        </w:rPr>
+        <w:t>（）、</w:t>
+      </w:r>
+      <w:r>
+        <w:rPr>
+          <w:rFonts w:hint="eastAsia"/>
+        </w:rPr>
+        <w:t>interrupt</w:t>
+      </w:r>
+      <w:r>
+        <w:rPr>
+          <w:rFonts w:hint="eastAsia"/>
+        </w:rPr>
+        <w:t>或者设置标志位</w:t>
       </w:r>
     </w:p>
     <w:p>
@@ -4709,220 +4996,50 @@
           <w:rFonts w:hint="eastAsia"/>
           <w:color w:val="FF0000"/>
         </w:rPr>
-        <w:t>11</w:t>
-      </w:r>
-      <w:r>
-        <w:rPr>
-          <w:rFonts w:hint="eastAsia"/>
-          <w:color w:val="FF0000"/>
-        </w:rPr>
-        <w:t>、进程和线程的区别</w:t>
-      </w:r>
-    </w:p>
-    <w:p>
-      <w:r>
-        <w:rPr>
-          <w:rFonts w:hint="eastAsia"/>
-        </w:rPr>
-        <w:t>答：线程是</w:t>
-      </w:r>
-      <w:proofErr w:type="gramStart"/>
-      <w:r>
-        <w:rPr>
-          <w:rFonts w:hint="eastAsia"/>
-        </w:rPr>
-        <w:t>指进程</w:t>
-      </w:r>
-      <w:proofErr w:type="gramEnd"/>
-      <w:r>
-        <w:rPr>
-          <w:rFonts w:hint="eastAsia"/>
-        </w:rPr>
-        <w:t>内的一个执行单元</w:t>
-      </w:r>
-      <w:r>
-        <w:rPr>
-          <w:rFonts w:hint="eastAsia"/>
-        </w:rPr>
-        <w:t>,</w:t>
-      </w:r>
-      <w:r>
-        <w:rPr>
-          <w:rFonts w:hint="eastAsia"/>
-        </w:rPr>
-        <w:t>也是进程内的可调度实体</w:t>
-      </w:r>
-      <w:r>
-        <w:rPr>
-          <w:rFonts w:hint="eastAsia"/>
-        </w:rPr>
-        <w:t>.</w:t>
-      </w:r>
-      <w:r>
-        <w:rPr>
-          <w:rFonts w:hint="eastAsia"/>
-        </w:rPr>
-        <w:t>与进程的区别</w:t>
-      </w:r>
-      <w:r>
-        <w:rPr>
-          <w:rFonts w:hint="eastAsia"/>
-        </w:rPr>
-        <w:t>:</w:t>
-      </w:r>
-    </w:p>
-    <w:p>
-      <w:r>
-        <w:rPr>
-          <w:rFonts w:hint="eastAsia"/>
-        </w:rPr>
-        <w:t>(1)</w:t>
-      </w:r>
-      <w:r>
-        <w:rPr>
-          <w:rFonts w:hint="eastAsia"/>
-        </w:rPr>
-        <w:t>地址空间</w:t>
-      </w:r>
-      <w:r>
-        <w:rPr>
-          <w:rFonts w:hint="eastAsia"/>
-        </w:rPr>
-        <w:t>:</w:t>
-      </w:r>
-      <w:r>
-        <w:rPr>
-          <w:rFonts w:hint="eastAsia"/>
-        </w:rPr>
-        <w:t>进程内的一个执行单元</w:t>
-      </w:r>
-      <w:r>
-        <w:rPr>
-          <w:rFonts w:hint="eastAsia"/>
-        </w:rPr>
-        <w:t>;</w:t>
-      </w:r>
-      <w:r>
-        <w:rPr>
-          <w:rFonts w:hint="eastAsia"/>
-        </w:rPr>
-        <w:t>进程至少有一个线程</w:t>
-      </w:r>
-      <w:r>
-        <w:rPr>
-          <w:rFonts w:hint="eastAsia"/>
-        </w:rPr>
-        <w:t>;</w:t>
-      </w:r>
-      <w:r>
-        <w:rPr>
-          <w:rFonts w:hint="eastAsia"/>
-        </w:rPr>
-        <w:t>它们共享进程的地址空间</w:t>
-      </w:r>
-      <w:r>
-        <w:rPr>
-          <w:rFonts w:hint="eastAsia"/>
-        </w:rPr>
-        <w:t>;</w:t>
-      </w:r>
-      <w:proofErr w:type="gramStart"/>
-      <w:r>
-        <w:rPr>
-          <w:rFonts w:hint="eastAsia"/>
-        </w:rPr>
-        <w:t>而进程</w:t>
-      </w:r>
-      <w:proofErr w:type="gramEnd"/>
-      <w:r>
-        <w:rPr>
-          <w:rFonts w:hint="eastAsia"/>
-        </w:rPr>
-        <w:t>有自己独立的地址空间</w:t>
-      </w:r>
-      <w:r>
-        <w:rPr>
-          <w:rFonts w:hint="eastAsia"/>
-        </w:rPr>
-        <w:t>;</w:t>
-      </w:r>
-    </w:p>
-    <w:p>
-      <w:r>
-        <w:rPr>
-          <w:rFonts w:hint="eastAsia"/>
-        </w:rPr>
-        <w:t>(2)</w:t>
-      </w:r>
-      <w:r>
-        <w:rPr>
-          <w:rFonts w:hint="eastAsia"/>
-        </w:rPr>
-        <w:t>资源拥有</w:t>
-      </w:r>
-      <w:r>
-        <w:rPr>
-          <w:rFonts w:hint="eastAsia"/>
-        </w:rPr>
-        <w:t>:</w:t>
-      </w:r>
-      <w:r>
-        <w:rPr>
-          <w:rFonts w:hint="eastAsia"/>
-        </w:rPr>
-        <w:t>进程是资源分配和拥有的单位</w:t>
-      </w:r>
-      <w:r>
-        <w:rPr>
-          <w:rFonts w:hint="eastAsia"/>
-        </w:rPr>
-        <w:t>,</w:t>
-      </w:r>
-      <w:r>
-        <w:rPr>
-          <w:rFonts w:hint="eastAsia"/>
-        </w:rPr>
-        <w:t>同一个进程内的线程共享进程的资源</w:t>
-      </w:r>
-    </w:p>
-    <w:p>
-      <w:r>
-        <w:rPr>
-          <w:rFonts w:hint="eastAsia"/>
-        </w:rPr>
-        <w:t>(3)</w:t>
-      </w:r>
-      <w:r>
-        <w:rPr>
-          <w:rFonts w:hint="eastAsia"/>
-        </w:rPr>
-        <w:t>线程是处理器调度的基本单位</w:t>
-      </w:r>
-      <w:r>
-        <w:rPr>
-          <w:rFonts w:hint="eastAsia"/>
-        </w:rPr>
-        <w:t>,</w:t>
-      </w:r>
-      <w:proofErr w:type="gramStart"/>
-      <w:r>
-        <w:rPr>
-          <w:rFonts w:hint="eastAsia"/>
-        </w:rPr>
-        <w:t>但进程</w:t>
-      </w:r>
-      <w:proofErr w:type="gramEnd"/>
-      <w:r>
-        <w:rPr>
-          <w:rFonts w:hint="eastAsia"/>
-        </w:rPr>
-        <w:t>不是</w:t>
-      </w:r>
-      <w:r>
-        <w:rPr>
-          <w:rFonts w:hint="eastAsia"/>
-        </w:rPr>
-        <w:t>.</w:t>
+        <w:t>15</w:t>
+      </w:r>
+      <w:r>
+        <w:rPr>
+          <w:rFonts w:hint="eastAsia"/>
+          <w:color w:val="FF0000"/>
+        </w:rPr>
+        <w:t>、</w:t>
+      </w:r>
+      <w:r>
+        <w:rPr>
+          <w:rFonts w:hint="eastAsia"/>
+          <w:color w:val="FF0000"/>
+        </w:rPr>
+        <w:t xml:space="preserve">HashMap </w:t>
+      </w:r>
+      <w:r>
+        <w:rPr>
+          <w:rFonts w:hint="eastAsia"/>
+          <w:color w:val="FF0000"/>
+        </w:rPr>
+        <w:t>是否线程安全，为何不安全。</w:t>
+      </w:r>
+      <w:r>
+        <w:rPr>
+          <w:rFonts w:hint="eastAsia"/>
+          <w:color w:val="FF0000"/>
+        </w:rPr>
+        <w:t>ConcurrentHashMap</w:t>
+      </w:r>
+      <w:r>
+        <w:rPr>
+          <w:rFonts w:hint="eastAsia"/>
+          <w:color w:val="FF0000"/>
+        </w:rPr>
+        <w:t>，线程安全，为何安全。底层实现是怎么样的。</w:t>
+      </w:r>
+    </w:p>
+    <w:p>
+      <w:r>
+        <w:rPr>
+          <w:rFonts w:hint="eastAsia"/>
+        </w:rPr>
+        <w:t>答：不是线程安全地。当多个线程同时操作同一个数组位置的时候，也都会先取得现在状态下该位置存储的头结点，然后各自去进行计算操作，之后再把结果写会到该数组位置去，其实写回的时候可能其他的线程已经就把这个位置给修改过了，就会覆盖其他线程的修改。</w:t>
       </w:r>
     </w:p>
     <w:p>
@@ -4937,283 +5054,7 @@
           <w:rFonts w:hint="eastAsia"/>
           <w:color w:val="FF0000"/>
         </w:rPr>
-        <w:t>13</w:t>
-      </w:r>
-      <w:r>
-        <w:rPr>
-          <w:rFonts w:hint="eastAsia"/>
-          <w:color w:val="FF0000"/>
-        </w:rPr>
-        <w:t>、线程的几种状态</w:t>
-      </w:r>
-    </w:p>
-    <w:p>
-      <w:r>
-        <w:rPr>
-          <w:rFonts w:hint="eastAsia"/>
-        </w:rPr>
-        <w:t>答：新建，就绪，运行，阻塞，死亡；</w:t>
-      </w:r>
-    </w:p>
-    <w:p>
-      <w:r>
-        <w:rPr>
-          <w:rFonts w:hint="eastAsia"/>
-        </w:rPr>
-        <w:t>新建：当使用</w:t>
-      </w:r>
-      <w:r>
-        <w:rPr>
-          <w:rFonts w:hint="eastAsia"/>
-        </w:rPr>
-        <w:t>new</w:t>
-      </w:r>
-      <w:r>
-        <w:rPr>
-          <w:rFonts w:hint="eastAsia"/>
-        </w:rPr>
-        <w:t>操作创建一个线程</w:t>
-      </w:r>
-    </w:p>
-    <w:p>
-      <w:r>
-        <w:rPr>
-          <w:rFonts w:hint="eastAsia"/>
-        </w:rPr>
-        <w:t>就绪：调用了</w:t>
-      </w:r>
-      <w:r>
-        <w:rPr>
-          <w:rFonts w:hint="eastAsia"/>
-        </w:rPr>
-        <w:t>start</w:t>
-      </w:r>
-      <w:r>
-        <w:rPr>
-          <w:rFonts w:hint="eastAsia"/>
-        </w:rPr>
-        <w:t>（），线程分配</w:t>
-      </w:r>
-      <w:proofErr w:type="spellStart"/>
-      <w:r>
-        <w:rPr>
-          <w:rFonts w:hint="eastAsia"/>
-        </w:rPr>
-        <w:t>cpu</w:t>
-      </w:r>
-      <w:proofErr w:type="spellEnd"/>
-      <w:r>
-        <w:rPr>
-          <w:rFonts w:hint="eastAsia"/>
-        </w:rPr>
-        <w:t>以外的全部资源，等待获得</w:t>
-      </w:r>
-      <w:proofErr w:type="spellStart"/>
-      <w:r>
-        <w:rPr>
-          <w:rFonts w:hint="eastAsia"/>
-        </w:rPr>
-        <w:t>cpu</w:t>
-      </w:r>
-      <w:proofErr w:type="spellEnd"/>
-      <w:r>
-        <w:rPr>
-          <w:rFonts w:hint="eastAsia"/>
-        </w:rPr>
-        <w:t>调度</w:t>
-      </w:r>
-    </w:p>
-    <w:p>
-      <w:r>
-        <w:rPr>
-          <w:rFonts w:hint="eastAsia"/>
-        </w:rPr>
-        <w:t>运行：线程获得</w:t>
-      </w:r>
-      <w:proofErr w:type="spellStart"/>
-      <w:r>
-        <w:rPr>
-          <w:rFonts w:hint="eastAsia"/>
-        </w:rPr>
-        <w:t>cpu</w:t>
-      </w:r>
-      <w:proofErr w:type="spellEnd"/>
-      <w:r>
-        <w:rPr>
-          <w:rFonts w:hint="eastAsia"/>
-        </w:rPr>
-        <w:t>，开始真正执行</w:t>
-      </w:r>
-      <w:r>
-        <w:rPr>
-          <w:rFonts w:hint="eastAsia"/>
-        </w:rPr>
-        <w:t>run()</w:t>
-      </w:r>
-      <w:r>
-        <w:rPr>
-          <w:rFonts w:hint="eastAsia"/>
-        </w:rPr>
-        <w:t>方法</w:t>
-      </w:r>
-    </w:p>
-    <w:p>
-      <w:r>
-        <w:rPr>
-          <w:rFonts w:hint="eastAsia"/>
-        </w:rPr>
-        <w:t>阻塞：正在运行的线程没有运行结束，暂时让出</w:t>
-      </w:r>
-      <w:r>
-        <w:rPr>
-          <w:rFonts w:hint="eastAsia"/>
-        </w:rPr>
-        <w:t>CPU</w:t>
-      </w:r>
-      <w:r>
-        <w:rPr>
-          <w:rFonts w:hint="eastAsia"/>
-        </w:rPr>
-        <w:t>，这时其他处于就绪状态的线程就可以获得</w:t>
-      </w:r>
-      <w:r>
-        <w:rPr>
-          <w:rFonts w:hint="eastAsia"/>
-        </w:rPr>
-        <w:t>CPU</w:t>
-      </w:r>
-      <w:r>
-        <w:rPr>
-          <w:rFonts w:hint="eastAsia"/>
-        </w:rPr>
-        <w:t>时间，进入运行状态。有以下的几种原因：</w:t>
-      </w:r>
-    </w:p>
-    <w:p>
-      <w:r>
-        <w:rPr>
-          <w:rFonts w:hint="eastAsia"/>
-        </w:rPr>
-        <w:t>1</w:t>
-      </w:r>
-      <w:r>
-        <w:rPr>
-          <w:rFonts w:hint="eastAsia"/>
-        </w:rPr>
-        <w:t>、线程调用</w:t>
-      </w:r>
-      <w:r>
-        <w:rPr>
-          <w:rFonts w:hint="eastAsia"/>
-        </w:rPr>
-        <w:t>sleep()</w:t>
-      </w:r>
-      <w:r>
-        <w:rPr>
-          <w:rFonts w:hint="eastAsia"/>
-        </w:rPr>
-        <w:t>方法</w:t>
-      </w:r>
-    </w:p>
-    <w:p>
-      <w:r>
-        <w:rPr>
-          <w:rFonts w:hint="eastAsia"/>
-        </w:rPr>
-        <w:t>2</w:t>
-      </w:r>
-      <w:r>
-        <w:rPr>
-          <w:rFonts w:hint="eastAsia"/>
-        </w:rPr>
-        <w:t>、线程调用一个在</w:t>
-      </w:r>
-      <w:r>
-        <w:rPr>
-          <w:rFonts w:hint="eastAsia"/>
-        </w:rPr>
-        <w:t>I/O</w:t>
-      </w:r>
-      <w:r>
-        <w:rPr>
-          <w:rFonts w:hint="eastAsia"/>
-        </w:rPr>
-        <w:t>上被阻塞的操作，即该操作在输入输出操作完成之前不会返回到它的调用者；</w:t>
-      </w:r>
-    </w:p>
-    <w:p>
-      <w:r>
-        <w:rPr>
-          <w:rFonts w:hint="eastAsia"/>
-        </w:rPr>
-        <w:t>3</w:t>
-      </w:r>
-      <w:r>
-        <w:rPr>
-          <w:rFonts w:hint="eastAsia"/>
-        </w:rPr>
-        <w:t>、线程试图得到一个锁，而该锁正被其他线程持有；</w:t>
-      </w:r>
-    </w:p>
-    <w:p>
-      <w:r>
-        <w:rPr>
-          <w:rFonts w:hint="eastAsia"/>
-        </w:rPr>
-        <w:t>4</w:t>
-      </w:r>
-      <w:r>
-        <w:rPr>
-          <w:rFonts w:hint="eastAsia"/>
-        </w:rPr>
-        <w:t>、线程在等待某个触发条件；</w:t>
-      </w:r>
-    </w:p>
-    <w:p>
-      <w:r>
-        <w:rPr>
-          <w:rFonts w:hint="eastAsia"/>
-        </w:rPr>
-        <w:t>死亡：正常退出或者一个异常结束</w:t>
-      </w:r>
-      <w:r>
-        <w:rPr>
-          <w:rFonts w:hint="eastAsia"/>
-        </w:rPr>
-        <w:t>stop</w:t>
-      </w:r>
-      <w:r>
-        <w:rPr>
-          <w:rFonts w:hint="eastAsia"/>
-        </w:rPr>
-        <w:t>（）、</w:t>
-      </w:r>
-      <w:r>
-        <w:rPr>
-          <w:rFonts w:hint="eastAsia"/>
-        </w:rPr>
-        <w:t>interrupt</w:t>
-      </w:r>
-      <w:r>
-        <w:rPr>
-          <w:rFonts w:hint="eastAsia"/>
-        </w:rPr>
-        <w:t>或者设置标志位</w:t>
-      </w:r>
-    </w:p>
-    <w:p>
-      <w:pPr>
-        <w:pStyle w:val="2"/>
-        <w:rPr>
-          <w:color w:val="FF0000"/>
-        </w:rPr>
-      </w:pPr>
-      <w:r>
-        <w:rPr>
-          <w:rFonts w:hint="eastAsia"/>
-          <w:color w:val="FF0000"/>
-        </w:rPr>
-        <w:t>15</w:t>
+        <w:t>16</w:t>
       </w:r>
       <w:r>
         <w:rPr>
@@ -5222,76 +5063,6 @@
         </w:rPr>
         <w:t>、</w:t>
       </w:r>
-      <w:proofErr w:type="spellStart"/>
-      <w:r>
-        <w:rPr>
-          <w:rFonts w:hint="eastAsia"/>
-          <w:color w:val="FF0000"/>
-        </w:rPr>
-        <w:t>HashMap</w:t>
-      </w:r>
-      <w:proofErr w:type="spellEnd"/>
-      <w:r>
-        <w:rPr>
-          <w:rFonts w:hint="eastAsia"/>
-          <w:color w:val="FF0000"/>
-        </w:rPr>
-        <w:t xml:space="preserve"> </w:t>
-      </w:r>
-      <w:r>
-        <w:rPr>
-          <w:rFonts w:hint="eastAsia"/>
-          <w:color w:val="FF0000"/>
-        </w:rPr>
-        <w:t>是否线程安全，为何不安全。</w:t>
-      </w:r>
-      <w:proofErr w:type="spellStart"/>
-      <w:r>
-        <w:rPr>
-          <w:rFonts w:hint="eastAsia"/>
-          <w:color w:val="FF0000"/>
-        </w:rPr>
-        <w:t>ConcurrentHashMap</w:t>
-      </w:r>
-      <w:proofErr w:type="spellEnd"/>
-      <w:r>
-        <w:rPr>
-          <w:rFonts w:hint="eastAsia"/>
-          <w:color w:val="FF0000"/>
-        </w:rPr>
-        <w:t>，线程安全，为何安全。底层实现是怎么样的。</w:t>
-      </w:r>
-    </w:p>
-    <w:p>
-      <w:r>
-        <w:rPr>
-          <w:rFonts w:hint="eastAsia"/>
-        </w:rPr>
-        <w:t>答：不是线程安全地。当多个线程同时操作同一个数组位置的时候，也都会先取得现在状态下该位置存储的头结点，然后各自去进行计算操作，之后再把结果写会到该数组位置去，其实写回的时候可能其他的线程已经就把这个位置给修改过了，就会覆盖其他线程的修改。</w:t>
-      </w:r>
-    </w:p>
-    <w:p>
-      <w:pPr>
-        <w:pStyle w:val="2"/>
-        <w:rPr>
-          <w:color w:val="FF0000"/>
-        </w:rPr>
-      </w:pPr>
-      <w:r>
-        <w:rPr>
-          <w:rFonts w:hint="eastAsia"/>
-          <w:color w:val="FF0000"/>
-        </w:rPr>
-        <w:lastRenderedPageBreak/>
-        <w:t>16</w:t>
-      </w:r>
-      <w:r>
-        <w:rPr>
-          <w:rFonts w:hint="eastAsia"/>
-          <w:color w:val="FF0000"/>
-        </w:rPr>
-        <w:t>、</w:t>
-      </w:r>
       <w:r>
         <w:rPr>
           <w:rFonts w:hint="eastAsia"/>
@@ -5311,17 +5082,8 @@
           <w:rFonts w:hint="eastAsia"/>
           <w:color w:val="FF0000"/>
         </w:rPr>
-        <w:t xml:space="preserve"> </w:t>
-      </w:r>
-      <w:proofErr w:type="spellStart"/>
-      <w:r>
-        <w:rPr>
-          <w:rFonts w:hint="eastAsia"/>
-          <w:color w:val="FF0000"/>
-        </w:rPr>
-        <w:t>ThreadPool</w:t>
-      </w:r>
-      <w:proofErr w:type="spellEnd"/>
+        <w:t xml:space="preserve"> ThreadPool</w:t>
+      </w:r>
       <w:r>
         <w:rPr>
           <w:rFonts w:hint="eastAsia"/>
@@ -5334,17 +5096,8 @@
           <w:rFonts w:hint="eastAsia"/>
           <w:color w:val="FF0000"/>
         </w:rPr>
-        <w:t xml:space="preserve"> </w:t>
-      </w:r>
-      <w:proofErr w:type="spellStart"/>
-      <w:r>
-        <w:rPr>
-          <w:rFonts w:hint="eastAsia"/>
-          <w:color w:val="FF0000"/>
-        </w:rPr>
-        <w:t>BlockingQueue</w:t>
-      </w:r>
-      <w:proofErr w:type="spellEnd"/>
+        <w:t xml:space="preserve"> BlockingQueue</w:t>
+      </w:r>
       <w:r>
         <w:rPr>
           <w:rFonts w:hint="eastAsia"/>
@@ -5410,11 +5163,6 @@
       </w:r>
     </w:p>
     <w:p>
-      <w:pPr>
-        <w:rPr>
-          <w:rFonts w:hint="eastAsia"/>
-        </w:rPr>
-      </w:pPr>
       <w:r>
         <w:rPr>
           <w:noProof/>
@@ -5435,7 +5183,7 @@
                     <pic:cNvPicPr/>
                   </pic:nvPicPr>
                   <pic:blipFill>
-                    <a:blip r:embed="rId15"/>
+                    <a:blip r:embed="rId17"/>
                     <a:stretch>
                       <a:fillRect/>
                     </a:stretch>
@@ -5455,8 +5203,638 @@
           </wp:inline>
         </w:drawing>
       </w:r>
+    </w:p>
+    <w:p>
+      <w:r>
+        <w:rPr>
+          <w:noProof/>
+        </w:rPr>
+        <w:drawing>
+          <wp:inline distT="0" distB="0" distL="0" distR="0">
+            <wp:extent cx="5274310" cy="1162136"/>
+            <wp:effectExtent l="0" t="0" r="2540" b="0"/>
+            <wp:docPr id="10" name="图片 10" descr="http://img.blog.csdn.net/20170410163607055?watermark/2/text/aHR0cDovL2Jsb2cuY3Nkbi5uZXQvWW9sYW5kYV9OdW9OdW8=/font/5a6L5L2T/fontsize/400/fill/I0JBQkFCMA==/dissolve/70/gravity/SouthEast"/>
+            <wp:cNvGraphicFramePr>
+              <a:graphicFrameLocks xmlns:a="http://schemas.openxmlformats.org/drawingml/2006/main" noChangeAspect="1"/>
+            </wp:cNvGraphicFramePr>
+            <a:graphic xmlns:a="http://schemas.openxmlformats.org/drawingml/2006/main">
+              <a:graphicData uri="http://schemas.openxmlformats.org/drawingml/2006/picture">
+                <pic:pic xmlns:pic="http://schemas.openxmlformats.org/drawingml/2006/picture">
+                  <pic:nvPicPr>
+                    <pic:cNvPr id="0" name="Picture 1" descr="http://img.blog.csdn.net/20170410163607055?watermark/2/text/aHR0cDovL2Jsb2cuY3Nkbi5uZXQvWW9sYW5kYV9OdW9OdW8=/font/5a6L5L2T/fontsize/400/fill/I0JBQkFCMA==/dissolve/70/gravity/SouthEast"/>
+                    <pic:cNvPicPr>
+                      <a:picLocks noChangeAspect="1" noChangeArrowheads="1"/>
+                    </pic:cNvPicPr>
+                  </pic:nvPicPr>
+                  <pic:blipFill>
+                    <a:blip r:embed="rId18">
+                      <a:extLst>
+                        <a:ext uri="{28A0092B-C50C-407E-A947-70E740481C1C}">
+                          <a14:useLocalDpi xmlns:a14="http://schemas.microsoft.com/office/drawing/2010/main" val="0"/>
+                        </a:ext>
+                      </a:extLst>
+                    </a:blip>
+                    <a:srcRect/>
+                    <a:stretch>
+                      <a:fillRect/>
+                    </a:stretch>
+                  </pic:blipFill>
+                  <pic:spPr bwMode="auto">
+                    <a:xfrm>
+                      <a:off x="0" y="0"/>
+                      <a:ext cx="5274310" cy="1162136"/>
+                    </a:xfrm>
+                    <a:prstGeom prst="rect">
+                      <a:avLst/>
+                    </a:prstGeom>
+                    <a:noFill/>
+                    <a:ln>
+                      <a:noFill/>
+                    </a:ln>
+                  </pic:spPr>
+                </pic:pic>
+              </a:graphicData>
+            </a:graphic>
+          </wp:inline>
+        </w:drawing>
+      </w:r>
+    </w:p>
+    <w:p>
+      <w:pPr>
+        <w:rPr>
+          <w:sz w:val="48"/>
+          <w:szCs w:val="48"/>
+        </w:rPr>
+      </w:pPr>
+      <w:r>
+        <w:rPr>
+          <w:sz w:val="48"/>
+          <w:szCs w:val="48"/>
+        </w:rPr>
+        <w:lastRenderedPageBreak/>
+        <w:t>1. ArrayBlockingQueue</w:t>
+      </w:r>
+    </w:p>
+    <w:p>
+      <w:pPr>
+        <w:rPr>
+          <w:rFonts w:hint="eastAsia"/>
+        </w:rPr>
+      </w:pPr>
+      <w:r>
+        <w:rPr>
+          <w:rFonts w:hint="eastAsia"/>
+        </w:rPr>
+        <w:t>基于数组的阻塞队列实现，在</w:t>
+      </w:r>
+      <w:r>
+        <w:rPr>
+          <w:rFonts w:hint="eastAsia"/>
+        </w:rPr>
+        <w:t>ArrayBlockingQueue</w:t>
+      </w:r>
+      <w:r>
+        <w:rPr>
+          <w:rFonts w:hint="eastAsia"/>
+        </w:rPr>
+        <w:t>内部，维护了一个定长数组，以便缓存队列中的数据对象，这是一个常用的阻塞队列，除了一个定长数组外，</w:t>
+      </w:r>
+      <w:r>
+        <w:rPr>
+          <w:rFonts w:hint="eastAsia"/>
+        </w:rPr>
+        <w:t>ArrayBlockingQueue</w:t>
+      </w:r>
+      <w:r>
+        <w:rPr>
+          <w:rFonts w:hint="eastAsia"/>
+        </w:rPr>
+        <w:t>内部还保存着两个整形变量，分别标识着队列的头部和尾部在数组中的位置。</w:t>
+      </w:r>
+    </w:p>
+    <w:p>
+      <w:pPr>
+        <w:rPr>
+          <w:rFonts w:hint="eastAsia"/>
+        </w:rPr>
+      </w:pPr>
+      <w:r>
+        <w:rPr>
+          <w:rFonts w:hint="eastAsia"/>
+        </w:rPr>
+        <w:t xml:space="preserve">　　</w:t>
+      </w:r>
+      <w:r>
+        <w:rPr>
+          <w:rFonts w:hint="eastAsia"/>
+        </w:rPr>
+        <w:t>ArrayBlockingQueue</w:t>
+      </w:r>
+      <w:r>
+        <w:rPr>
+          <w:rFonts w:hint="eastAsia"/>
+        </w:rPr>
+        <w:t>在生产者放入数据和消费者获取数据，都是共用同一个锁对象，由此也意味着两者无法真正并行运行，这点尤其不同于</w:t>
+      </w:r>
+      <w:r>
+        <w:rPr>
+          <w:rFonts w:hint="eastAsia"/>
+        </w:rPr>
+        <w:t>LinkedBlockingQueue</w:t>
+      </w:r>
+      <w:r>
+        <w:rPr>
+          <w:rFonts w:hint="eastAsia"/>
+        </w:rPr>
+        <w:t>；按照实现原理来分析，</w:t>
+      </w:r>
+      <w:r>
+        <w:rPr>
+          <w:rFonts w:hint="eastAsia"/>
+        </w:rPr>
+        <w:t>ArrayBlockingQueue</w:t>
+      </w:r>
+      <w:r>
+        <w:rPr>
+          <w:rFonts w:hint="eastAsia"/>
+        </w:rPr>
+        <w:t>完全可以采用分离锁，从而实现生产者和消费者操作的完全并行运行。</w:t>
+      </w:r>
+      <w:r>
+        <w:rPr>
+          <w:rFonts w:hint="eastAsia"/>
+        </w:rPr>
+        <w:t>Doug Lea</w:t>
+      </w:r>
+      <w:r>
+        <w:rPr>
+          <w:rFonts w:hint="eastAsia"/>
+        </w:rPr>
+        <w:t>之所以没这样去做，也许是因为</w:t>
+      </w:r>
+      <w:r>
+        <w:rPr>
+          <w:rFonts w:hint="eastAsia"/>
+        </w:rPr>
+        <w:t>ArrayBlockingQueue</w:t>
+      </w:r>
+      <w:r>
+        <w:rPr>
+          <w:rFonts w:hint="eastAsia"/>
+        </w:rPr>
+        <w:t>的数据写入和获取操作已经足够轻巧，以至于引入独立的锁机制，除了给代码带来额外的复杂性外，其在性能上完全占不到任何便宜。</w:t>
+      </w:r>
+      <w:r>
+        <w:rPr>
+          <w:rFonts w:hint="eastAsia"/>
+        </w:rPr>
+        <w:t xml:space="preserve"> ArrayBlockingQueue</w:t>
+      </w:r>
+      <w:r>
+        <w:rPr>
+          <w:rFonts w:hint="eastAsia"/>
+        </w:rPr>
+        <w:t>和</w:t>
+      </w:r>
+      <w:r>
+        <w:rPr>
+          <w:rFonts w:hint="eastAsia"/>
+        </w:rPr>
+        <w:t>LinkedBlockingQueue</w:t>
+      </w:r>
+      <w:r>
+        <w:rPr>
+          <w:rFonts w:hint="eastAsia"/>
+        </w:rPr>
+        <w:t>间还有一个明显的不同之处在于，前者在插入或删除元素时不会产生或销毁任何额外的对象实例，而后者则会生成一个额外的</w:t>
+      </w:r>
+      <w:r>
+        <w:rPr>
+          <w:rFonts w:hint="eastAsia"/>
+        </w:rPr>
+        <w:t>Node</w:t>
+      </w:r>
+      <w:r>
+        <w:rPr>
+          <w:rFonts w:hint="eastAsia"/>
+        </w:rPr>
+        <w:t>对象。这在长时间内需要高效并发地处理大批量数据的系统中，其对于</w:t>
+      </w:r>
+      <w:r>
+        <w:rPr>
+          <w:rFonts w:hint="eastAsia"/>
+        </w:rPr>
+        <w:t>GC</w:t>
+      </w:r>
+      <w:r>
+        <w:rPr>
+          <w:rFonts w:hint="eastAsia"/>
+        </w:rPr>
+        <w:t>的影响还是存在一定的区别。而在创建</w:t>
+      </w:r>
+      <w:r>
+        <w:rPr>
+          <w:rFonts w:hint="eastAsia"/>
+        </w:rPr>
+        <w:t>ArrayBlockingQueue</w:t>
+      </w:r>
+      <w:r>
+        <w:rPr>
+          <w:rFonts w:hint="eastAsia"/>
+        </w:rPr>
+        <w:t>时，我们还可以控制对象的内部锁是否采用公平锁，默认采用非公平锁。</w:t>
+      </w:r>
+    </w:p>
+    <w:p>
+      <w:pPr>
+        <w:rPr>
+          <w:sz w:val="52"/>
+          <w:szCs w:val="52"/>
+        </w:rPr>
+      </w:pPr>
+      <w:r>
+        <w:rPr>
+          <w:sz w:val="52"/>
+          <w:szCs w:val="52"/>
+        </w:rPr>
+        <w:t>2.LinkedBlockingQueue</w:t>
+      </w:r>
+    </w:p>
+    <w:p>
+      <w:pPr>
+        <w:rPr>
+          <w:rFonts w:hint="eastAsia"/>
+        </w:rPr>
+      </w:pPr>
+      <w:r>
+        <w:rPr>
+          <w:rFonts w:hint="eastAsia"/>
+        </w:rPr>
+        <w:t>基于链表的阻塞队列，同</w:t>
+      </w:r>
+      <w:r>
+        <w:rPr>
+          <w:rFonts w:hint="eastAsia"/>
+        </w:rPr>
+        <w:t>ArrayListBlockingQueue</w:t>
+      </w:r>
+      <w:r>
+        <w:rPr>
+          <w:rFonts w:hint="eastAsia"/>
+        </w:rPr>
+        <w:t>类似，其内部也维持着一个数据缓冲队列（该队列由一个链表构成），当生产者往队列中放入一个数据时，队列会从生产者手中获取数据，并缓存在队列内部，而生产者立即返回；只有当队列缓冲区达到最大值缓存容量时（</w:t>
+      </w:r>
+      <w:r>
+        <w:rPr>
+          <w:rFonts w:hint="eastAsia"/>
+        </w:rPr>
+        <w:t>LinkedBlockingQueue</w:t>
+      </w:r>
+      <w:r>
+        <w:rPr>
+          <w:rFonts w:hint="eastAsia"/>
+        </w:rPr>
+        <w:t>可以通过构造函数指定该值），才会阻塞生产者队列，直到消费者从队列中消费掉一份数据，生产者线程会被唤醒，反之对于消费者这端的处理也基于同样的原理。而</w:t>
+      </w:r>
+      <w:r>
+        <w:rPr>
+          <w:rFonts w:hint="eastAsia"/>
+        </w:rPr>
+        <w:t>LinkedBlockingQueue</w:t>
+      </w:r>
+      <w:r>
+        <w:rPr>
+          <w:rFonts w:hint="eastAsia"/>
+        </w:rPr>
+        <w:t>之所以能够高效的处理并发数据，还因为其对于生产者端和消费者端分别采用了独立的锁来控制数据同步，这也意味着在高并发的情况下生产者和消费者可以并行地操作队列中的数据，以此来提高整个队列的并发性能。</w:t>
+      </w:r>
+    </w:p>
+    <w:p>
+      <w:pPr>
+        <w:rPr>
+          <w:rFonts w:hint="eastAsia"/>
+        </w:rPr>
+      </w:pPr>
+      <w:r>
+        <w:rPr>
+          <w:rFonts w:hint="eastAsia"/>
+        </w:rPr>
+        <w:t>作为开发者，我们需要注意的是，如果构造一个</w:t>
+      </w:r>
+      <w:r>
+        <w:rPr>
+          <w:rFonts w:hint="eastAsia"/>
+        </w:rPr>
+        <w:t>LinkedBlockingQueue</w:t>
+      </w:r>
+      <w:r>
+        <w:rPr>
+          <w:rFonts w:hint="eastAsia"/>
+        </w:rPr>
+        <w:t>对象，而没有指定其容量大小，</w:t>
+      </w:r>
+      <w:r>
+        <w:rPr>
+          <w:rFonts w:hint="eastAsia"/>
+        </w:rPr>
+        <w:t>LinkedBlockingQueue</w:t>
+      </w:r>
+      <w:r>
+        <w:rPr>
+          <w:rFonts w:hint="eastAsia"/>
+        </w:rPr>
+        <w:t>会默认一个类似无限大小的容量（</w:t>
+      </w:r>
+      <w:r>
+        <w:rPr>
+          <w:rFonts w:hint="eastAsia"/>
+        </w:rPr>
+        <w:t>Integer.MAX_VALUE</w:t>
+      </w:r>
+      <w:r>
+        <w:rPr>
+          <w:rFonts w:hint="eastAsia"/>
+        </w:rPr>
+        <w:t>），这样的话，如果生产者的速度一旦大于消费者的速度，也许还没有等到队列满阻塞产生，系统内存就有可能已被消耗殆尽了。</w:t>
+      </w:r>
+    </w:p>
+    <w:p>
+      <w:pPr>
+        <w:pStyle w:val="2"/>
+        <w:rPr>
+          <w:rFonts w:hint="eastAsia"/>
+          <w:color w:val="FF0000"/>
+        </w:rPr>
+      </w:pPr>
+      <w:r>
+        <w:rPr>
+          <w:rFonts w:hint="eastAsia"/>
+          <w:color w:val="FF0000"/>
+        </w:rPr>
+        <w:t>17</w:t>
+      </w:r>
+      <w:r>
+        <w:rPr>
+          <w:rFonts w:hint="eastAsia"/>
+          <w:color w:val="FF0000"/>
+        </w:rPr>
+        <w:t>、实现多线程有几种方式，多线程同步怎么做，说说几个线程里常用的方法</w:t>
+      </w:r>
       <w:bookmarkStart w:id="0" w:name="_GoBack"/>
       <w:bookmarkEnd w:id="0"/>
+    </w:p>
+    <w:p>
+      <w:pPr>
+        <w:rPr>
+          <w:rFonts w:hint="eastAsia"/>
+        </w:rPr>
+      </w:pPr>
+      <w:r>
+        <w:rPr>
+          <w:rFonts w:hint="eastAsia"/>
+        </w:rPr>
+        <w:t>答：常用的有两种方式：实现</w:t>
+      </w:r>
+      <w:r>
+        <w:rPr>
+          <w:rFonts w:hint="eastAsia"/>
+        </w:rPr>
+        <w:t>Runnable</w:t>
+      </w:r>
+      <w:r>
+        <w:rPr>
+          <w:rFonts w:hint="eastAsia"/>
+        </w:rPr>
+        <w:t>接口和继承</w:t>
+      </w:r>
+      <w:r>
+        <w:rPr>
+          <w:rFonts w:hint="eastAsia"/>
+        </w:rPr>
+        <w:t>Thread</w:t>
+      </w:r>
+      <w:r>
+        <w:rPr>
+          <w:rFonts w:hint="eastAsia"/>
+        </w:rPr>
+        <w:t>类。</w:t>
+      </w:r>
+    </w:p>
+    <w:p/>
+    <w:p>
+      <w:pPr>
+        <w:rPr>
+          <w:rFonts w:hint="eastAsia"/>
+        </w:rPr>
+      </w:pPr>
+      <w:r>
+        <w:rPr>
+          <w:rFonts w:hint="eastAsia"/>
+        </w:rPr>
+        <w:t>多线程同步有以下的几种方式，使用</w:t>
+      </w:r>
+      <w:r>
+        <w:rPr>
+          <w:rFonts w:hint="eastAsia"/>
+        </w:rPr>
+        <w:t>synchronized</w:t>
+      </w:r>
+      <w:r>
+        <w:rPr>
+          <w:rFonts w:hint="eastAsia"/>
+        </w:rPr>
+        <w:t>、特殊域变量</w:t>
+      </w:r>
+      <w:r>
+        <w:rPr>
+          <w:rFonts w:hint="eastAsia"/>
+        </w:rPr>
+        <w:t>volatile</w:t>
+      </w:r>
+      <w:r>
+        <w:rPr>
+          <w:rFonts w:hint="eastAsia"/>
+        </w:rPr>
+        <w:t>、重入锁</w:t>
+      </w:r>
+      <w:r>
+        <w:rPr>
+          <w:rFonts w:hint="eastAsia"/>
+        </w:rPr>
+        <w:t>ReentrantLock()</w:t>
+      </w:r>
+      <w:r>
+        <w:rPr>
+          <w:rFonts w:hint="eastAsia"/>
+        </w:rPr>
+        <w:t>、使用局部变量</w:t>
+      </w:r>
+    </w:p>
+    <w:p/>
+    <w:p>
+      <w:pPr>
+        <w:rPr>
+          <w:rFonts w:hint="eastAsia"/>
+        </w:rPr>
+      </w:pPr>
+      <w:r>
+        <w:rPr>
+          <w:rFonts w:hint="eastAsia"/>
+        </w:rPr>
+        <w:t xml:space="preserve">start(); </w:t>
+      </w:r>
+      <w:r>
+        <w:rPr>
+          <w:rFonts w:hint="eastAsia"/>
+        </w:rPr>
+        <w:t>表示该线程处于活动的，可以抢时间片的状态，而不是开始运行。</w:t>
+      </w:r>
+    </w:p>
+    <w:p/>
+    <w:p>
+      <w:pPr>
+        <w:rPr>
+          <w:rFonts w:hint="eastAsia"/>
+        </w:rPr>
+      </w:pPr>
+      <w:r>
+        <w:rPr>
+          <w:rFonts w:hint="eastAsia"/>
+        </w:rPr>
+        <w:t xml:space="preserve">interrupt(); </w:t>
+      </w:r>
+      <w:r>
+        <w:rPr>
+          <w:rFonts w:hint="eastAsia"/>
+        </w:rPr>
+        <w:t>表示将线程对象中断。如果该线程正处于</w:t>
+      </w:r>
+      <w:r>
+        <w:rPr>
+          <w:rFonts w:hint="eastAsia"/>
+        </w:rPr>
+        <w:t>sleep</w:t>
+      </w:r>
+      <w:r>
+        <w:rPr>
+          <w:rFonts w:hint="eastAsia"/>
+        </w:rPr>
+        <w:t>状态，会抛出异常</w:t>
+      </w:r>
+      <w:r>
+        <w:rPr>
+          <w:rFonts w:hint="eastAsia"/>
+        </w:rPr>
+        <w:t>(</w:t>
+      </w:r>
+      <w:r>
+        <w:rPr>
+          <w:rFonts w:hint="eastAsia"/>
+        </w:rPr>
+        <w:t>最好不用，不如让</w:t>
+      </w:r>
+      <w:r>
+        <w:rPr>
+          <w:rFonts w:hint="eastAsia"/>
+        </w:rPr>
+        <w:t>run</w:t>
+      </w:r>
+      <w:r>
+        <w:rPr>
+          <w:rFonts w:hint="eastAsia"/>
+        </w:rPr>
+        <w:t>方法完成执行</w:t>
+      </w:r>
+      <w:r>
+        <w:rPr>
+          <w:rFonts w:hint="eastAsia"/>
+        </w:rPr>
+        <w:t>)</w:t>
+      </w:r>
+    </w:p>
+    <w:p/>
+    <w:p>
+      <w:pPr>
+        <w:rPr>
+          <w:rFonts w:hint="eastAsia"/>
+        </w:rPr>
+      </w:pPr>
+      <w:r>
+        <w:rPr>
+          <w:rFonts w:hint="eastAsia"/>
+        </w:rPr>
+        <w:t xml:space="preserve">stop(); </w:t>
+      </w:r>
+      <w:r>
+        <w:rPr>
+          <w:rFonts w:hint="eastAsia"/>
+        </w:rPr>
+        <w:t>表示将线程直接终止。（已过时，不安全，如果有正在打开的资源无法关闭，而线程直接被关闭）。</w:t>
+      </w:r>
+    </w:p>
+    <w:p/>
+    <w:p>
+      <w:pPr>
+        <w:rPr>
+          <w:rFonts w:hint="eastAsia"/>
+        </w:rPr>
+      </w:pPr>
+      <w:r>
+        <w:rPr>
+          <w:rFonts w:hint="eastAsia"/>
+        </w:rPr>
+        <w:t xml:space="preserve">sleep(); </w:t>
+      </w:r>
+      <w:r>
+        <w:rPr>
+          <w:rFonts w:hint="eastAsia"/>
+        </w:rPr>
+        <w:t>表示该语句写在那个线程中表示要将当前线程睡眠。</w:t>
+      </w:r>
+    </w:p>
+    <w:p/>
+    <w:p>
+      <w:pPr>
+        <w:rPr>
+          <w:rFonts w:hint="eastAsia"/>
+        </w:rPr>
+      </w:pPr>
+      <w:r>
+        <w:rPr>
+          <w:rFonts w:hint="eastAsia"/>
+        </w:rPr>
+        <w:t>只能在同步控制方法或同步块中调用</w:t>
+      </w:r>
+      <w:r>
+        <w:rPr>
+          <w:rFonts w:hint="eastAsia"/>
+        </w:rPr>
+        <w:t>wait()</w:t>
+      </w:r>
+      <w:r>
+        <w:rPr>
+          <w:rFonts w:hint="eastAsia"/>
+        </w:rPr>
+        <w:t>、</w:t>
+      </w:r>
+      <w:r>
+        <w:rPr>
+          <w:rFonts w:hint="eastAsia"/>
+        </w:rPr>
+        <w:t>notify()</w:t>
+      </w:r>
+      <w:r>
+        <w:rPr>
+          <w:rFonts w:hint="eastAsia"/>
+        </w:rPr>
+        <w:t>和</w:t>
+      </w:r>
+      <w:r>
+        <w:rPr>
+          <w:rFonts w:hint="eastAsia"/>
+        </w:rPr>
+        <w:t>notifyAll()</w:t>
+      </w:r>
     </w:p>
     <w:sectPr>
       <w:pgSz w:w="11906" w:h="16838"/>
@@ -6505,7 +6883,7 @@
 </file>
 
 <file path=customXml/itemProps1.xml><?xml version="1.0" encoding="utf-8"?>
-<ds:datastoreItem xmlns:ds="http://schemas.openxmlformats.org/officeDocument/2006/customXml" ds:itemID="{5529E94A-96A4-4DE0-B84A-C2E969B0951D}">
+<ds:datastoreItem xmlns:ds="http://schemas.openxmlformats.org/officeDocument/2006/customXml" ds:itemID="{19E655BE-DCD4-4A44-9EA1-45823974D820}">
   <ds:schemaRefs>
     <ds:schemaRef ds:uri="http://schemas.openxmlformats.org/officeDocument/2006/bibliography"/>
   </ds:schemaRefs>
